--- a/Shared Files/Guides/ArtGuide_GAM200.docx
+++ b/Shared Files/Guides/ArtGuide_GAM200.docx
@@ -7,14 +7,14 @@
         <w:jc w:val="center"/>
         <w:rPr>
           <w:b/>
-          <w:sz w:val="72"/>
-          <w:szCs w:val="24"/>
-        </w:rPr>
-      </w:pPr>
-      <w:r>
-        <w:rPr>
-          <w:b/>
-          <w:sz w:val="72"/>
+          <w:sz w:val="56"/>
+          <w:szCs w:val="24"/>
+        </w:rPr>
+      </w:pPr>
+      <w:r>
+        <w:rPr>
+          <w:b/>
+          <w:sz w:val="56"/>
           <w:szCs w:val="24"/>
         </w:rPr>
         <w:t>Art</w:t>
@@ -22,7 +22,7 @@
       <w:r>
         <w:rPr>
           <w:b/>
-          <w:sz w:val="72"/>
+          <w:sz w:val="56"/>
           <w:szCs w:val="24"/>
         </w:rPr>
         <w:t xml:space="preserve"> Guide</w:t>
@@ -43,7 +43,7 @@
           <w:sz w:val="36"/>
           <w:szCs w:val="24"/>
         </w:rPr>
-        <w:t>SWOLE Team 6</w:t>
+        <w:t>GAM 200</w:t>
       </w:r>
     </w:p>
     <w:p>
@@ -51,256 +51,38 @@
         <w:jc w:val="center"/>
         <w:rPr>
           <w:b/>
-          <w:sz w:val="36"/>
-          <w:szCs w:val="24"/>
-        </w:rPr>
-      </w:pPr>
-      <w:r>
-        <w:rPr>
-          <w:b/>
-          <w:sz w:val="36"/>
-          <w:szCs w:val="24"/>
-        </w:rPr>
-        <w:t>GAM 200</w:t>
-      </w:r>
-    </w:p>
-    <w:p>
-      <w:pPr>
-        <w:rPr>
-          <w:b/>
           <w:sz w:val="56"/>
           <w:szCs w:val="24"/>
         </w:rPr>
       </w:pPr>
-    </w:p>
-    <w:p>
-      <w:pPr>
-        <w:jc w:val="center"/>
-        <w:rPr>
-          <w:b/>
+      <w:r>
+        <w:rPr>
+          <w:b/>
+          <w:noProof/>
           <w:sz w:val="56"/>
           <w:szCs w:val="24"/>
         </w:rPr>
-      </w:pPr>
-    </w:p>
-    <w:p>
-      <w:pPr>
-        <w:jc w:val="center"/>
-        <w:rPr>
-          <w:b/>
-          <w:sz w:val="56"/>
-          <w:szCs w:val="24"/>
-        </w:rPr>
-      </w:pPr>
-    </w:p>
-    <w:p>
-      <w:pPr>
-        <w:jc w:val="center"/>
-        <w:rPr>
-          <w:b/>
-          <w:sz w:val="56"/>
-          <w:szCs w:val="24"/>
-        </w:rPr>
-      </w:pPr>
-    </w:p>
-    <w:p>
-      <w:pPr>
-        <w:jc w:val="center"/>
-        <w:rPr>
-          <w:b/>
-          <w:sz w:val="56"/>
-          <w:szCs w:val="24"/>
-        </w:rPr>
-      </w:pPr>
-    </w:p>
-    <w:p>
-      <w:pPr>
-        <w:jc w:val="center"/>
-        <w:rPr>
-          <w:b/>
-          <w:sz w:val="56"/>
-          <w:szCs w:val="24"/>
-        </w:rPr>
-      </w:pPr>
-    </w:p>
-    <w:p>
-      <w:pPr>
-        <w:jc w:val="center"/>
-        <w:rPr>
-          <w:b/>
-          <w:sz w:val="56"/>
-          <w:szCs w:val="24"/>
-        </w:rPr>
-      </w:pPr>
-    </w:p>
-    <w:p>
-      <w:pPr>
-        <w:jc w:val="center"/>
-        <w:rPr>
-          <w:b/>
-          <w:sz w:val="56"/>
-          <w:szCs w:val="24"/>
-        </w:rPr>
-      </w:pPr>
-    </w:p>
-    <w:p>
-      <w:pPr>
-        <w:jc w:val="center"/>
-        <w:rPr>
-          <w:b/>
-          <w:sz w:val="56"/>
-          <w:szCs w:val="24"/>
-        </w:rPr>
-      </w:pPr>
-    </w:p>
-    <w:p>
-      <w:pPr>
-        <w:jc w:val="center"/>
-        <w:rPr>
-          <w:b/>
-          <w:sz w:val="56"/>
-          <w:szCs w:val="24"/>
-        </w:rPr>
-      </w:pPr>
-    </w:p>
-    <w:p>
-      <w:pPr>
-        <w:jc w:val="center"/>
-        <w:rPr>
-          <w:b/>
-          <w:sz w:val="56"/>
-          <w:szCs w:val="24"/>
-        </w:rPr>
-      </w:pPr>
-    </w:p>
-    <w:p>
-      <w:pPr>
-        <w:jc w:val="center"/>
-        <w:rPr>
-          <w:b/>
-          <w:sz w:val="56"/>
-          <w:szCs w:val="24"/>
-        </w:rPr>
-      </w:pPr>
-      <w:r>
-        <w:rPr>
-          <w:b/>
-          <w:sz w:val="56"/>
-          <w:szCs w:val="24"/>
-        </w:rPr>
-        <w:t xml:space="preserve"> </w:t>
-      </w:r>
-    </w:p>
-    <w:p>
-      <w:pPr>
-        <w:jc w:val="center"/>
-        <w:rPr>
-          <w:b/>
-          <w:sz w:val="56"/>
-          <w:szCs w:val="24"/>
-        </w:rPr>
-      </w:pPr>
-    </w:p>
-    <w:p>
-      <w:pPr>
-        <w:rPr>
-          <w:sz w:val="24"/>
-          <w:szCs w:val="24"/>
-          <w:u w:val="single"/>
-        </w:rPr>
-      </w:pPr>
-      <w:r>
-        <w:rPr>
-          <w:sz w:val="24"/>
-          <w:szCs w:val="24"/>
-          <w:u w:val="single"/>
-        </w:rPr>
-        <w:t>Overarching Theme:</w:t>
-      </w:r>
-    </w:p>
-    <w:p>
-      <w:pPr>
-        <w:rPr>
-          <w:sz w:val="24"/>
-          <w:szCs w:val="24"/>
-        </w:rPr>
-      </w:pPr>
-      <w:proofErr w:type="spellStart"/>
-      <w:r>
-        <w:rPr>
-          <w:sz w:val="24"/>
-          <w:szCs w:val="24"/>
-        </w:rPr>
-        <w:t>NinjaCade</w:t>
-      </w:r>
-      <w:proofErr w:type="spellEnd"/>
-      <w:r>
-        <w:rPr>
-          <w:sz w:val="24"/>
-          <w:szCs w:val="24"/>
-        </w:rPr>
-        <w:t xml:space="preserve"> is set in a Japanese-based setting that uses medieval Japanese theology, architecture, and warfare as inspiration for the varying environments players encounter throughout the game.</w:t>
-      </w:r>
-    </w:p>
-    <w:p>
-      <w:pPr>
-        <w:rPr>
-          <w:sz w:val="24"/>
-          <w:szCs w:val="24"/>
-        </w:rPr>
-      </w:pPr>
-    </w:p>
-    <w:p>
-      <w:pPr>
-        <w:rPr>
-          <w:sz w:val="24"/>
-          <w:szCs w:val="24"/>
-          <w:u w:val="single"/>
-        </w:rPr>
-      </w:pPr>
-      <w:r>
-        <w:rPr>
-          <w:sz w:val="24"/>
-          <w:szCs w:val="24"/>
-          <w:u w:val="single"/>
-        </w:rPr>
-        <w:t>Character Art:</w:t>
-      </w:r>
-    </w:p>
-    <w:p>
-      <w:pPr>
-        <w:rPr>
-          <w:sz w:val="24"/>
-          <w:szCs w:val="24"/>
-        </w:rPr>
-      </w:pPr>
-      <w:r>
-        <w:rPr>
-          <w:sz w:val="24"/>
-          <w:szCs w:val="24"/>
-        </w:rPr>
-        <w:t>When we began conception of the game’s art style, we used two base characters as reference for what we wanted the character art to feel like.</w:t>
-      </w:r>
-    </w:p>
-    <w:p>
-      <w:pPr>
-        <w:rPr>
-          <w:noProof/>
-          <w:sz w:val="24"/>
-          <w:szCs w:val="24"/>
-        </w:rPr>
-      </w:pPr>
-      <w:r>
-        <w:rPr>
-          <w:noProof/>
-          <w:sz w:val="24"/>
-          <w:szCs w:val="24"/>
-        </w:rPr>
         <w:drawing>
-          <wp:inline distT="0" distB="0" distL="0" distR="0" wp14:anchorId="3EEC3DB4" wp14:editId="0807EF45">
-            <wp:extent cx="1792986" cy="1561381"/>
-            <wp:effectExtent l="0" t="0" r="0" b="1270"/>
-            <wp:docPr id="2" name="Picture 2"/>
+          <wp:anchor distT="0" distB="0" distL="114300" distR="114300" simplePos="0" relativeHeight="251664384" behindDoc="1" locked="0" layoutInCell="1" allowOverlap="1" wp14:anchorId="64461A59" wp14:editId="706DC6F5">
+            <wp:simplePos x="0" y="0"/>
+            <wp:positionH relativeFrom="margin">
+              <wp:align>center</wp:align>
+            </wp:positionH>
+            <wp:positionV relativeFrom="paragraph">
+              <wp:posOffset>541655</wp:posOffset>
+            </wp:positionV>
+            <wp:extent cx="3429000" cy="1760855"/>
+            <wp:effectExtent l="0" t="0" r="0" b="0"/>
+            <wp:wrapTight wrapText="bothSides">
+              <wp:wrapPolygon edited="0">
+                <wp:start x="0" y="0"/>
+                <wp:lineTo x="0" y="21265"/>
+                <wp:lineTo x="21480" y="21265"/>
+                <wp:lineTo x="21480" y="0"/>
+                <wp:lineTo x="0" y="0"/>
+              </wp:wrapPolygon>
+            </wp:wrapTight>
+            <wp:docPr id="1" name="Picture 1" descr="C:\Users\mitchell.regan\Documents\swole_team_6\Art\swole_team_6_big.png"/>
             <wp:cNvGraphicFramePr>
               <a:graphicFrameLocks xmlns:a="http://schemas.openxmlformats.org/drawingml/2006/main" noChangeAspect="1"/>
             </wp:cNvGraphicFramePr>
@@ -308,24 +90,444 @@
               <a:graphicData uri="http://schemas.openxmlformats.org/drawingml/2006/picture">
                 <pic:pic xmlns:pic="http://schemas.openxmlformats.org/drawingml/2006/picture">
                   <pic:nvPicPr>
-                    <pic:cNvPr id="2" name="Theosys_Sprite_Sword.png"/>
-                    <pic:cNvPicPr/>
+                    <pic:cNvPr id="0" name="Picture 1" descr="C:\Users\mitchell.regan\Documents\swole_team_6\Art\swole_team_6_big.png"/>
+                    <pic:cNvPicPr>
+                      <a:picLocks noChangeAspect="1" noChangeArrowheads="1"/>
+                    </pic:cNvPicPr>
                   </pic:nvPicPr>
-                  <pic:blipFill rotWithShape="1">
-                    <a:blip r:embed="rId6">
+                  <pic:blipFill>
+                    <a:blip r:embed="rId8">
                       <a:extLst>
                         <a:ext uri="{28A0092B-C50C-407E-A947-70E740481C1C}">
                           <a14:useLocalDpi xmlns:a14="http://schemas.microsoft.com/office/drawing/2010/main" val="0"/>
                         </a:ext>
                       </a:extLst>
                     </a:blip>
-                    <a:srcRect l="32384" t="18116" b="23002"/>
+                    <a:srcRect/>
+                    <a:stretch>
+                      <a:fillRect/>
+                    </a:stretch>
+                  </pic:blipFill>
+                  <pic:spPr bwMode="auto">
+                    <a:xfrm>
+                      <a:off x="0" y="0"/>
+                      <a:ext cx="3429000" cy="1760855"/>
+                    </a:xfrm>
+                    <a:prstGeom prst="rect">
+                      <a:avLst/>
+                    </a:prstGeom>
+                    <a:noFill/>
+                    <a:ln>
+                      <a:noFill/>
+                    </a:ln>
+                  </pic:spPr>
+                </pic:pic>
+              </a:graphicData>
+            </a:graphic>
+            <wp14:sizeRelH relativeFrom="margin">
+              <wp14:pctWidth>0</wp14:pctWidth>
+            </wp14:sizeRelH>
+            <wp14:sizeRelV relativeFrom="margin">
+              <wp14:pctHeight>0</wp14:pctHeight>
+            </wp14:sizeRelV>
+          </wp:anchor>
+        </w:drawing>
+      </w:r>
+    </w:p>
+    <w:p>
+      <w:pPr>
+        <w:jc w:val="center"/>
+        <w:rPr>
+          <w:b/>
+          <w:sz w:val="56"/>
+          <w:szCs w:val="24"/>
+        </w:rPr>
+      </w:pPr>
+    </w:p>
+    <w:p>
+      <w:pPr>
+        <w:jc w:val="center"/>
+        <w:rPr>
+          <w:b/>
+          <w:sz w:val="56"/>
+          <w:szCs w:val="24"/>
+        </w:rPr>
+      </w:pPr>
+    </w:p>
+    <w:p>
+      <w:pPr>
+        <w:jc w:val="center"/>
+        <w:rPr>
+          <w:b/>
+          <w:sz w:val="56"/>
+          <w:szCs w:val="24"/>
+        </w:rPr>
+      </w:pPr>
+    </w:p>
+    <w:p>
+      <w:pPr>
+        <w:jc w:val="center"/>
+        <w:rPr>
+          <w:b/>
+          <w:sz w:val="56"/>
+          <w:szCs w:val="24"/>
+        </w:rPr>
+      </w:pPr>
+    </w:p>
+    <w:p>
+      <w:pPr>
+        <w:jc w:val="center"/>
+        <w:rPr>
+          <w:b/>
+          <w:sz w:val="56"/>
+          <w:szCs w:val="24"/>
+        </w:rPr>
+      </w:pPr>
+      <w:r>
+        <w:rPr>
+          <w:noProof/>
+          <w:sz w:val="24"/>
+          <w:szCs w:val="24"/>
+        </w:rPr>
+        <w:drawing>
+          <wp:anchor distT="0" distB="0" distL="114300" distR="114300" simplePos="0" relativeHeight="251665408" behindDoc="1" locked="0" layoutInCell="1" allowOverlap="1" wp14:anchorId="3E76A428" wp14:editId="688475CF">
+            <wp:simplePos x="0" y="0"/>
+            <wp:positionH relativeFrom="margin">
+              <wp:align>center</wp:align>
+            </wp:positionH>
+            <wp:positionV relativeFrom="paragraph">
+              <wp:posOffset>148590</wp:posOffset>
+            </wp:positionV>
+            <wp:extent cx="4876800" cy="1285875"/>
+            <wp:effectExtent l="0" t="0" r="0" b="0"/>
+            <wp:wrapTight wrapText="bothSides">
+              <wp:wrapPolygon edited="0">
+                <wp:start x="2278" y="0"/>
+                <wp:lineTo x="2278" y="5120"/>
+                <wp:lineTo x="506" y="10240"/>
+                <wp:lineTo x="0" y="12160"/>
+                <wp:lineTo x="0" y="18240"/>
+                <wp:lineTo x="844" y="20160"/>
+                <wp:lineTo x="21263" y="20160"/>
+                <wp:lineTo x="21516" y="16320"/>
+                <wp:lineTo x="15863" y="15360"/>
+                <wp:lineTo x="21516" y="12480"/>
+                <wp:lineTo x="21516" y="3520"/>
+                <wp:lineTo x="20419" y="2560"/>
+                <wp:lineTo x="16031" y="0"/>
+                <wp:lineTo x="2278" y="0"/>
+              </wp:wrapPolygon>
+            </wp:wrapTight>
+            <wp:docPr id="10" name="Picture 10" descr="C:\Users\mitchell.regan\Downloads\Regan_TurnBasedRPG2\Regan_TurnBasedRPG\Content\DigiPenLogo.png"/>
+            <wp:cNvGraphicFramePr>
+              <a:graphicFrameLocks xmlns:a="http://schemas.openxmlformats.org/drawingml/2006/main" noChangeAspect="1"/>
+            </wp:cNvGraphicFramePr>
+            <a:graphic xmlns:a="http://schemas.openxmlformats.org/drawingml/2006/main">
+              <a:graphicData uri="http://schemas.openxmlformats.org/drawingml/2006/picture">
+                <pic:pic xmlns:pic="http://schemas.openxmlformats.org/drawingml/2006/picture">
+                  <pic:nvPicPr>
+                    <pic:cNvPr id="0" name="Picture 1" descr="C:\Users\mitchell.regan\Downloads\Regan_TurnBasedRPG2\Regan_TurnBasedRPG\Content\DigiPenLogo.png"/>
+                    <pic:cNvPicPr>
+                      <a:picLocks noChangeAspect="1" noChangeArrowheads="1"/>
+                    </pic:cNvPicPr>
+                  </pic:nvPicPr>
+                  <pic:blipFill>
+                    <a:blip r:embed="rId9">
+                      <a:extLst>
+                        <a:ext uri="{28A0092B-C50C-407E-A947-70E740481C1C}">
+                          <a14:useLocalDpi xmlns:a14="http://schemas.microsoft.com/office/drawing/2010/main" val="0"/>
+                        </a:ext>
+                      </a:extLst>
+                    </a:blip>
+                    <a:srcRect/>
+                    <a:stretch>
+                      <a:fillRect/>
+                    </a:stretch>
+                  </pic:blipFill>
+                  <pic:spPr bwMode="auto">
+                    <a:xfrm>
+                      <a:off x="0" y="0"/>
+                      <a:ext cx="4876800" cy="1285875"/>
+                    </a:xfrm>
+                    <a:prstGeom prst="rect">
+                      <a:avLst/>
+                    </a:prstGeom>
+                    <a:noFill/>
+                    <a:ln>
+                      <a:noFill/>
+                    </a:ln>
+                  </pic:spPr>
+                </pic:pic>
+              </a:graphicData>
+            </a:graphic>
+          </wp:anchor>
+        </w:drawing>
+      </w:r>
+    </w:p>
+    <w:p>
+      <w:pPr>
+        <w:jc w:val="center"/>
+        <w:rPr>
+          <w:b/>
+          <w:sz w:val="56"/>
+          <w:szCs w:val="24"/>
+        </w:rPr>
+      </w:pPr>
+    </w:p>
+    <w:p>
+      <w:pPr>
+        <w:jc w:val="center"/>
+        <w:rPr>
+          <w:b/>
+          <w:sz w:val="56"/>
+          <w:szCs w:val="24"/>
+        </w:rPr>
+      </w:pPr>
+    </w:p>
+    <w:p>
+      <w:pPr>
+        <w:jc w:val="center"/>
+        <w:rPr>
+          <w:b/>
+          <w:sz w:val="56"/>
+          <w:szCs w:val="24"/>
+        </w:rPr>
+      </w:pPr>
+    </w:p>
+    <w:p>
+      <w:pPr>
+        <w:jc w:val="center"/>
+        <w:rPr>
+          <w:b/>
+          <w:sz w:val="56"/>
+          <w:szCs w:val="24"/>
+        </w:rPr>
+      </w:pPr>
+    </w:p>
+    <w:p>
+      <w:pPr>
+        <w:jc w:val="center"/>
+        <w:rPr>
+          <w:b/>
+          <w:sz w:val="56"/>
+          <w:szCs w:val="24"/>
+        </w:rPr>
+      </w:pPr>
+    </w:p>
+    <w:p>
+      <w:pPr>
+        <w:rPr>
+          <w:b/>
+          <w:sz w:val="56"/>
+          <w:szCs w:val="24"/>
+        </w:rPr>
+      </w:pPr>
+    </w:p>
+    <w:p>
+      <w:pPr>
+        <w:pStyle w:val="Heading1"/>
+        <w:pBdr>
+          <w:bottom w:val="single" w:sz="36" w:space="1" w:color="auto"/>
+        </w:pBdr>
+        <w:spacing w:before="0" w:after="120"/>
+        <w:jc w:val="center"/>
+        <w:rPr>
+          <w:rFonts w:ascii="Arial" w:hAnsi="Arial" w:cs="Arial"/>
+          <w:b/>
+          <w:bCs/>
+          <w:color w:val="auto"/>
+          <w:sz w:val="48"/>
+        </w:rPr>
+      </w:pPr>
+      <w:r>
+        <w:rPr>
+          <w:rFonts w:ascii="Arial" w:hAnsi="Arial" w:cs="Arial"/>
+          <w:b/>
+          <w:color w:val="auto"/>
+          <w:sz w:val="48"/>
+        </w:rPr>
+        <w:lastRenderedPageBreak/>
+        <w:t>ART</w:t>
+      </w:r>
+      <w:r>
+        <w:rPr>
+          <w:rFonts w:ascii="Arial" w:hAnsi="Arial" w:cs="Arial"/>
+          <w:b/>
+          <w:color w:val="auto"/>
+          <w:sz w:val="48"/>
+        </w:rPr>
+        <w:t xml:space="preserve"> OVERVIEW</w:t>
+      </w:r>
+    </w:p>
+    <w:p>
+      <w:pPr>
+        <w:rPr>
+          <w:b/>
+          <w:sz w:val="24"/>
+          <w:szCs w:val="24"/>
+          <w:u w:val="single"/>
+        </w:rPr>
+      </w:pPr>
+      <w:r>
+        <w:rPr>
+          <w:b/>
+          <w:sz w:val="24"/>
+          <w:szCs w:val="24"/>
+          <w:u w:val="single"/>
+        </w:rPr>
+        <w:t>Overarching Theme:</w:t>
+      </w:r>
+    </w:p>
+    <w:p>
+      <w:pPr>
+        <w:rPr>
+          <w:sz w:val="24"/>
+          <w:szCs w:val="24"/>
+        </w:rPr>
+      </w:pPr>
+      <w:proofErr w:type="spellStart"/>
+      <w:r>
+        <w:rPr>
+          <w:sz w:val="24"/>
+          <w:szCs w:val="24"/>
+        </w:rPr>
+        <w:t>NinjaCade</w:t>
+      </w:r>
+      <w:proofErr w:type="spellEnd"/>
+      <w:r>
+        <w:rPr>
+          <w:sz w:val="24"/>
+          <w:szCs w:val="24"/>
+        </w:rPr>
+        <w:t xml:space="preserve"> is set in a Japanese-based setting that uses medieval Japanese theology, architecture, and warfare as inspiration for the varying environments players encounter throughout the game.</w:t>
+      </w:r>
+    </w:p>
+    <w:p>
+      <w:pPr>
+        <w:rPr>
+          <w:sz w:val="24"/>
+          <w:szCs w:val="24"/>
+        </w:rPr>
+      </w:pPr>
+    </w:p>
+    <w:p>
+      <w:pPr>
+        <w:rPr>
+          <w:b/>
+          <w:sz w:val="24"/>
+          <w:szCs w:val="24"/>
+          <w:u w:val="single"/>
+        </w:rPr>
+      </w:pPr>
+      <w:r>
+        <w:rPr>
+          <w:b/>
+          <w:sz w:val="24"/>
+          <w:szCs w:val="24"/>
+          <w:u w:val="single"/>
+        </w:rPr>
+        <w:t>Initial</w:t>
+      </w:r>
+      <w:r>
+        <w:rPr>
+          <w:b/>
+          <w:sz w:val="24"/>
+          <w:szCs w:val="24"/>
+          <w:u w:val="single"/>
+        </w:rPr>
+        <w:t xml:space="preserve"> Art:</w:t>
+      </w:r>
+    </w:p>
+    <w:p>
+      <w:pPr>
+        <w:rPr>
+          <w:sz w:val="24"/>
+          <w:szCs w:val="24"/>
+        </w:rPr>
+      </w:pPr>
+      <w:r>
+        <w:rPr>
+          <w:sz w:val="24"/>
+          <w:szCs w:val="24"/>
+        </w:rPr>
+        <w:t>When we began conception of the game’s art style, we used two base characters as reference for what we wanted the character art to feel like.</w:t>
+      </w:r>
+    </w:p>
+    <w:p>
+      <w:pPr>
+        <w:rPr>
+          <w:sz w:val="24"/>
+          <w:szCs w:val="24"/>
+        </w:rPr>
+      </w:pPr>
+      <w:r>
+        <w:rPr>
+          <w:noProof/>
+          <w:sz w:val="24"/>
+          <w:szCs w:val="24"/>
+        </w:rPr>
+        <w:drawing>
+          <wp:anchor distT="0" distB="0" distL="114300" distR="114300" simplePos="0" relativeHeight="251667456" behindDoc="1" locked="0" layoutInCell="1" allowOverlap="1" wp14:anchorId="7ACCBD30" wp14:editId="1B82CA75">
+            <wp:simplePos x="0" y="0"/>
+            <wp:positionH relativeFrom="column">
+              <wp:posOffset>752475</wp:posOffset>
+            </wp:positionH>
+            <wp:positionV relativeFrom="paragraph">
+              <wp:posOffset>238125</wp:posOffset>
+            </wp:positionV>
+            <wp:extent cx="1733550" cy="1819275"/>
+            <wp:effectExtent l="0" t="0" r="0" b="9525"/>
+            <wp:wrapTight wrapText="bothSides">
+              <wp:wrapPolygon edited="0">
+                <wp:start x="19938" y="0"/>
+                <wp:lineTo x="7596" y="3619"/>
+                <wp:lineTo x="5934" y="5428"/>
+                <wp:lineTo x="5934" y="7690"/>
+                <wp:lineTo x="4985" y="9952"/>
+                <wp:lineTo x="4510" y="11309"/>
+                <wp:lineTo x="712" y="14702"/>
+                <wp:lineTo x="712" y="15154"/>
+                <wp:lineTo x="4985" y="18547"/>
+                <wp:lineTo x="4747" y="20808"/>
+                <wp:lineTo x="5459" y="21035"/>
+                <wp:lineTo x="10207" y="21487"/>
+                <wp:lineTo x="14004" y="21487"/>
+                <wp:lineTo x="14242" y="21035"/>
+                <wp:lineTo x="12818" y="19225"/>
+                <wp:lineTo x="11868" y="14928"/>
+                <wp:lineTo x="14242" y="11309"/>
+                <wp:lineTo x="20651" y="4071"/>
+                <wp:lineTo x="21363" y="2036"/>
+                <wp:lineTo x="21363" y="0"/>
+                <wp:lineTo x="19938" y="0"/>
+              </wp:wrapPolygon>
+            </wp:wrapTight>
+            <wp:docPr id="3" name="Picture 3"/>
+            <wp:cNvGraphicFramePr>
+              <a:graphicFrameLocks xmlns:a="http://schemas.openxmlformats.org/drawingml/2006/main" noChangeAspect="1"/>
+            </wp:cNvGraphicFramePr>
+            <a:graphic xmlns:a="http://schemas.openxmlformats.org/drawingml/2006/main">
+              <a:graphicData uri="http://schemas.openxmlformats.org/drawingml/2006/picture">
+                <pic:pic xmlns:pic="http://schemas.openxmlformats.org/drawingml/2006/picture">
+                  <pic:nvPicPr>
+                    <pic:cNvPr id="3" name="ETS_Sword.png"/>
+                    <pic:cNvPicPr/>
+                  </pic:nvPicPr>
+                  <pic:blipFill rotWithShape="1">
+                    <a:blip r:embed="rId10">
+                      <a:extLst>
+                        <a:ext uri="{28A0092B-C50C-407E-A947-70E740481C1C}">
+                          <a14:useLocalDpi xmlns:a14="http://schemas.microsoft.com/office/drawing/2010/main" val="0"/>
+                        </a:ext>
+                      </a:extLst>
+                    </a:blip>
+                    <a:srcRect l="29385" t="24456" r="25613" b="28324"/>
                     <a:stretch/>
                   </pic:blipFill>
                   <pic:spPr bwMode="auto">
                     <a:xfrm>
                       <a:off x="0" y="0"/>
-                      <a:ext cx="1800239" cy="1567697"/>
+                      <a:ext cx="1733550" cy="1819275"/>
                     </a:xfrm>
                     <a:prstGeom prst="rect">
                       <a:avLst/>
@@ -342,7 +544,7 @@
                 </pic:pic>
               </a:graphicData>
             </a:graphic>
-          </wp:inline>
+          </wp:anchor>
         </w:drawing>
       </w:r>
       <w:r>
@@ -352,10 +554,40 @@
           <w:szCs w:val="24"/>
         </w:rPr>
         <w:drawing>
-          <wp:inline distT="0" distB="0" distL="0" distR="0" wp14:anchorId="3372EB7B" wp14:editId="5AC0971D">
-            <wp:extent cx="1733910" cy="1819354"/>
-            <wp:effectExtent l="0" t="0" r="0" b="0"/>
-            <wp:docPr id="3" name="Picture 3"/>
+          <wp:anchor distT="0" distB="0" distL="114300" distR="114300" simplePos="0" relativeHeight="251666432" behindDoc="1" locked="0" layoutInCell="1" allowOverlap="1" wp14:anchorId="5A39D5E7" wp14:editId="77CFF3A7">
+            <wp:simplePos x="0" y="0"/>
+            <wp:positionH relativeFrom="column">
+              <wp:posOffset>3409950</wp:posOffset>
+            </wp:positionH>
+            <wp:positionV relativeFrom="paragraph">
+              <wp:posOffset>227965</wp:posOffset>
+            </wp:positionV>
+            <wp:extent cx="2023110" cy="1762125"/>
+            <wp:effectExtent l="0" t="0" r="0" b="9525"/>
+            <wp:wrapTight wrapText="bothSides">
+              <wp:wrapPolygon edited="0">
+                <wp:start x="3458" y="0"/>
+                <wp:lineTo x="2847" y="1168"/>
+                <wp:lineTo x="1831" y="3736"/>
+                <wp:lineTo x="1017" y="4904"/>
+                <wp:lineTo x="814" y="7706"/>
+                <wp:lineTo x="2237" y="11442"/>
+                <wp:lineTo x="1627" y="21483"/>
+                <wp:lineTo x="7525" y="21483"/>
+                <wp:lineTo x="6712" y="18915"/>
+                <wp:lineTo x="6712" y="15178"/>
+                <wp:lineTo x="8542" y="11442"/>
+                <wp:lineTo x="19119" y="7706"/>
+                <wp:lineTo x="21356" y="7472"/>
+                <wp:lineTo x="21356" y="4904"/>
+                <wp:lineTo x="5695" y="3970"/>
+                <wp:lineTo x="6508" y="2569"/>
+                <wp:lineTo x="6305" y="1401"/>
+                <wp:lineTo x="5288" y="0"/>
+                <wp:lineTo x="3458" y="0"/>
+              </wp:wrapPolygon>
+            </wp:wrapTight>
+            <wp:docPr id="2" name="Picture 2"/>
             <wp:cNvGraphicFramePr>
               <a:graphicFrameLocks xmlns:a="http://schemas.openxmlformats.org/drawingml/2006/main" noChangeAspect="1"/>
             </wp:cNvGraphicFramePr>
@@ -363,103 +595,24 @@
               <a:graphicData uri="http://schemas.openxmlformats.org/drawingml/2006/picture">
                 <pic:pic xmlns:pic="http://schemas.openxmlformats.org/drawingml/2006/picture">
                   <pic:nvPicPr>
-                    <pic:cNvPr id="3" name="ETS_Sword.png"/>
+                    <pic:cNvPr id="2" name="Theosys_Sprite_Sword.png"/>
                     <pic:cNvPicPr/>
                   </pic:nvPicPr>
                   <pic:blipFill rotWithShape="1">
-                    <a:blip r:embed="rId7">
+                    <a:blip r:embed="rId11">
                       <a:extLst>
                         <a:ext uri="{28A0092B-C50C-407E-A947-70E740481C1C}">
                           <a14:useLocalDpi xmlns:a14="http://schemas.microsoft.com/office/drawing/2010/main" val="0"/>
                         </a:ext>
                       </a:extLst>
                     </a:blip>
-                    <a:srcRect l="29385" t="24456" r="25613" b="28324"/>
+                    <a:srcRect l="32384" t="18116" b="23002"/>
                     <a:stretch/>
                   </pic:blipFill>
                   <pic:spPr bwMode="auto">
                     <a:xfrm>
                       <a:off x="0" y="0"/>
-                      <a:ext cx="1757570" cy="1844180"/>
-                    </a:xfrm>
-                    <a:prstGeom prst="rect">
-                      <a:avLst/>
-                    </a:prstGeom>
-                    <a:ln>
-                      <a:noFill/>
-                    </a:ln>
-                    <a:extLst>
-                      <a:ext uri="{53640926-AAD7-44D8-BBD7-CCE9431645EC}">
-                        <a14:shadowObscured xmlns:a14="http://schemas.microsoft.com/office/drawing/2010/main"/>
-                      </a:ext>
-                    </a:extLst>
-                  </pic:spPr>
-                </pic:pic>
-              </a:graphicData>
-            </a:graphic>
-          </wp:inline>
-        </w:drawing>
-      </w:r>
-    </w:p>
-    <w:p>
-      <w:pPr>
-        <w:rPr>
-          <w:sz w:val="24"/>
-          <w:szCs w:val="24"/>
-        </w:rPr>
-      </w:pPr>
-    </w:p>
-    <w:p>
-      <w:pPr>
-        <w:rPr>
-          <w:sz w:val="24"/>
-          <w:szCs w:val="24"/>
-        </w:rPr>
-      </w:pPr>
-      <w:r>
-        <w:rPr>
-          <w:noProof/>
-          <w:sz w:val="24"/>
-          <w:szCs w:val="24"/>
-        </w:rPr>
-        <w:drawing>
-          <wp:anchor distT="0" distB="0" distL="114300" distR="114300" simplePos="0" relativeHeight="251659264" behindDoc="0" locked="0" layoutInCell="1" allowOverlap="1" wp14:anchorId="7AAFEC37" wp14:editId="4A05F204">
-            <wp:simplePos x="0" y="0"/>
-            <wp:positionH relativeFrom="column">
-              <wp:posOffset>586320</wp:posOffset>
-            </wp:positionH>
-            <wp:positionV relativeFrom="paragraph">
-              <wp:posOffset>555254</wp:posOffset>
-            </wp:positionV>
-            <wp:extent cx="1379220" cy="1595755"/>
-            <wp:effectExtent l="0" t="0" r="0" b="4445"/>
-            <wp:wrapTopAndBottom/>
-            <wp:docPr id="4" name="Picture 4"/>
-            <wp:cNvGraphicFramePr>
-              <a:graphicFrameLocks xmlns:a="http://schemas.openxmlformats.org/drawingml/2006/main" noChangeAspect="1"/>
-            </wp:cNvGraphicFramePr>
-            <a:graphic xmlns:a="http://schemas.openxmlformats.org/drawingml/2006/main">
-              <a:graphicData uri="http://schemas.openxmlformats.org/drawingml/2006/picture">
-                <pic:pic xmlns:pic="http://schemas.openxmlformats.org/drawingml/2006/picture">
-                  <pic:nvPicPr>
-                    <pic:cNvPr id="4" name="MainCharacter_IDOL_MO.png"/>
-                    <pic:cNvPicPr/>
-                  </pic:nvPicPr>
-                  <pic:blipFill rotWithShape="1">
-                    <a:blip r:embed="rId8">
-                      <a:extLst>
-                        <a:ext uri="{28A0092B-C50C-407E-A947-70E740481C1C}">
-                          <a14:useLocalDpi xmlns:a14="http://schemas.microsoft.com/office/drawing/2010/main" val="0"/>
-                        </a:ext>
-                      </a:extLst>
-                    </a:blip>
-                    <a:srcRect l="3272" t="6075" r="21958" b="7445"/>
-                    <a:stretch/>
-                  </pic:blipFill>
-                  <pic:spPr bwMode="auto">
-                    <a:xfrm>
-                      <a:off x="0" y="0"/>
-                      <a:ext cx="1379220" cy="1595755"/>
+                      <a:ext cx="2023110" cy="1762125"/>
                     </a:xfrm>
                     <a:prstGeom prst="rect">
                       <a:avLst/>
@@ -487,18 +640,2074 @@
       </w:r>
       <w:r>
         <w:rPr>
+          <w:sz w:val="24"/>
+          <w:szCs w:val="24"/>
+        </w:rPr>
+        <w:t>-</w:t>
+      </w:r>
+      <w:proofErr w:type="spellStart"/>
+      <w:r>
+        <w:rPr>
+          <w:sz w:val="24"/>
+          <w:szCs w:val="24"/>
+        </w:rPr>
+        <w:t>Zordra</w:t>
+      </w:r>
+      <w:proofErr w:type="spellEnd"/>
+      <w:r>
+        <w:rPr>
+          <w:sz w:val="24"/>
+          <w:szCs w:val="24"/>
+        </w:rPr>
+        <w:t xml:space="preserve"> (player character)</w:t>
+      </w:r>
+      <w:r>
+        <w:rPr>
+          <w:sz w:val="24"/>
+          <w:szCs w:val="24"/>
+        </w:rPr>
+        <w:tab/>
+      </w:r>
+      <w:r>
+        <w:rPr>
+          <w:sz w:val="24"/>
+          <w:szCs w:val="24"/>
+        </w:rPr>
+        <w:tab/>
+      </w:r>
+      <w:r>
+        <w:rPr>
+          <w:sz w:val="24"/>
+          <w:szCs w:val="24"/>
+        </w:rPr>
+        <w:tab/>
+      </w:r>
+      <w:r>
+        <w:rPr>
+          <w:sz w:val="24"/>
+          <w:szCs w:val="24"/>
+        </w:rPr>
+        <w:tab/>
+        <w:t>-Main Villain (nameless)</w:t>
+      </w:r>
+    </w:p>
+    <w:p>
+      <w:pPr>
+        <w:rPr>
+          <w:sz w:val="24"/>
+          <w:szCs w:val="24"/>
+        </w:rPr>
+      </w:pPr>
+      <w:r>
+        <w:rPr>
           <w:noProof/>
           <w:sz w:val="24"/>
           <w:szCs w:val="24"/>
         </w:rPr>
+        <w:t xml:space="preserve"> </w:t>
+      </w:r>
+    </w:p>
+    <w:p>
+      <w:pPr>
+        <w:rPr>
+          <w:sz w:val="24"/>
+          <w:szCs w:val="24"/>
+        </w:rPr>
+      </w:pPr>
+    </w:p>
+    <w:p>
+      <w:pPr>
+        <w:rPr>
+          <w:noProof/>
+          <w:sz w:val="24"/>
+          <w:szCs w:val="24"/>
+        </w:rPr>
+      </w:pPr>
+    </w:p>
+    <w:p>
+      <w:pPr>
+        <w:rPr>
+          <w:noProof/>
+          <w:sz w:val="24"/>
+          <w:szCs w:val="24"/>
+        </w:rPr>
+      </w:pPr>
+    </w:p>
+    <w:p>
+      <w:pPr>
+        <w:rPr>
+          <w:noProof/>
+          <w:sz w:val="24"/>
+          <w:szCs w:val="24"/>
+        </w:rPr>
+      </w:pPr>
+    </w:p>
+    <w:p>
+      <w:pPr>
+        <w:rPr>
+          <w:sz w:val="24"/>
+          <w:szCs w:val="24"/>
+        </w:rPr>
+      </w:pPr>
+    </w:p>
+    <w:p>
+      <w:pPr>
+        <w:rPr>
+          <w:sz w:val="24"/>
+          <w:szCs w:val="24"/>
+        </w:rPr>
+      </w:pPr>
+      <w:r>
+        <w:rPr>
+          <w:sz w:val="24"/>
+          <w:szCs w:val="24"/>
+        </w:rPr>
+        <w:t>While the original concept was more of a cyber-punk/</w:t>
+      </w:r>
+      <w:proofErr w:type="spellStart"/>
+      <w:r>
+        <w:rPr>
+          <w:sz w:val="24"/>
+          <w:szCs w:val="24"/>
+        </w:rPr>
+        <w:t>Tron</w:t>
+      </w:r>
+      <w:proofErr w:type="spellEnd"/>
+      <w:r>
+        <w:rPr>
+          <w:sz w:val="24"/>
+          <w:szCs w:val="24"/>
+        </w:rPr>
+        <w:t xml:space="preserve"> look and feel for the players, our artists felt more inclined to work with traditional Japanese weapons and armor that would make animating easier for them to do while also keeping them interested in working on the project.</w:t>
+      </w:r>
+      <w:r>
+        <w:rPr>
+          <w:sz w:val="24"/>
+          <w:szCs w:val="24"/>
+        </w:rPr>
+        <w:t xml:space="preserve"> Because of this, our final art style is strictly medieval in theme without LED highlighted technology.</w:t>
+      </w:r>
+    </w:p>
+    <w:p>
+      <w:pPr>
+        <w:rPr>
+          <w:sz w:val="24"/>
+          <w:szCs w:val="24"/>
+          <w:u w:val="single"/>
+        </w:rPr>
+      </w:pPr>
+      <w:r>
+        <w:rPr>
+          <w:sz w:val="24"/>
+          <w:szCs w:val="24"/>
+          <w:u w:val="single"/>
+        </w:rPr>
+        <w:br w:type="page"/>
+      </w:r>
+    </w:p>
+    <w:p>
+      <w:pPr>
+        <w:pStyle w:val="Heading1"/>
+        <w:pBdr>
+          <w:bottom w:val="single" w:sz="36" w:space="1" w:color="auto"/>
+        </w:pBdr>
+        <w:spacing w:before="0" w:after="120"/>
+        <w:jc w:val="center"/>
+        <w:rPr>
+          <w:rFonts w:ascii="Arial" w:hAnsi="Arial" w:cs="Arial"/>
+          <w:b/>
+          <w:bCs/>
+          <w:color w:val="auto"/>
+          <w:sz w:val="48"/>
+        </w:rPr>
+      </w:pPr>
+      <w:r>
+        <w:rPr>
+          <w:noProof/>
+          <w:sz w:val="24"/>
+          <w:szCs w:val="24"/>
+        </w:rPr>
+        <w:lastRenderedPageBreak/>
         <w:drawing>
-          <wp:anchor distT="0" distB="0" distL="114300" distR="114300" simplePos="0" relativeHeight="251658240" behindDoc="0" locked="0" layoutInCell="1" allowOverlap="1" wp14:anchorId="38BC387A" wp14:editId="27CF7058">
+          <wp:anchor distT="0" distB="0" distL="114300" distR="114300" simplePos="0" relativeHeight="251677696" behindDoc="1" locked="0" layoutInCell="1" allowOverlap="1" wp14:anchorId="69DF0213" wp14:editId="2B5F7B0E">
+            <wp:simplePos x="0" y="0"/>
+            <wp:positionH relativeFrom="margin">
+              <wp:posOffset>19050</wp:posOffset>
+            </wp:positionH>
+            <wp:positionV relativeFrom="paragraph">
+              <wp:posOffset>3771900</wp:posOffset>
+            </wp:positionV>
+            <wp:extent cx="2095500" cy="2440940"/>
+            <wp:effectExtent l="0" t="0" r="0" b="0"/>
+            <wp:wrapTight wrapText="bothSides">
+              <wp:wrapPolygon edited="0">
+                <wp:start x="0" y="0"/>
+                <wp:lineTo x="0" y="21409"/>
+                <wp:lineTo x="21404" y="21409"/>
+                <wp:lineTo x="21404" y="0"/>
+                <wp:lineTo x="0" y="0"/>
+              </wp:wrapPolygon>
+            </wp:wrapTight>
+            <wp:docPr id="19" name="Picture 19" descr="C:\Users\mitchell.regan\Desktop\tumblr_ms6vck2yiw1qeszi5o1_500_360.png"/>
+            <wp:cNvGraphicFramePr>
+              <a:graphicFrameLocks xmlns:a="http://schemas.openxmlformats.org/drawingml/2006/main" noChangeAspect="1"/>
+            </wp:cNvGraphicFramePr>
+            <a:graphic xmlns:a="http://schemas.openxmlformats.org/drawingml/2006/main">
+              <a:graphicData uri="http://schemas.openxmlformats.org/drawingml/2006/picture">
+                <pic:pic xmlns:pic="http://schemas.openxmlformats.org/drawingml/2006/picture">
+                  <pic:nvPicPr>
+                    <pic:cNvPr id="0" name="Picture 9" descr="C:\Users\mitchell.regan\Desktop\tumblr_ms6vck2yiw1qeszi5o1_500_360.png"/>
+                    <pic:cNvPicPr>
+                      <a:picLocks noChangeAspect="1" noChangeArrowheads="1"/>
+                    </pic:cNvPicPr>
+                  </pic:nvPicPr>
+                  <pic:blipFill>
+                    <a:blip r:embed="rId12">
+                      <a:extLst>
+                        <a:ext uri="{28A0092B-C50C-407E-A947-70E740481C1C}">
+                          <a14:useLocalDpi xmlns:a14="http://schemas.microsoft.com/office/drawing/2010/main" val="0"/>
+                        </a:ext>
+                      </a:extLst>
+                    </a:blip>
+                    <a:srcRect/>
+                    <a:stretch>
+                      <a:fillRect/>
+                    </a:stretch>
+                  </pic:blipFill>
+                  <pic:spPr bwMode="auto">
+                    <a:xfrm>
+                      <a:off x="0" y="0"/>
+                      <a:ext cx="2095500" cy="2440940"/>
+                    </a:xfrm>
+                    <a:prstGeom prst="rect">
+                      <a:avLst/>
+                    </a:prstGeom>
+                    <a:noFill/>
+                    <a:ln>
+                      <a:noFill/>
+                    </a:ln>
+                  </pic:spPr>
+                </pic:pic>
+              </a:graphicData>
+            </a:graphic>
+            <wp14:sizeRelH relativeFrom="margin">
+              <wp14:pctWidth>0</wp14:pctWidth>
+            </wp14:sizeRelH>
+            <wp14:sizeRelV relativeFrom="margin">
+              <wp14:pctHeight>0</wp14:pctHeight>
+            </wp14:sizeRelV>
+          </wp:anchor>
+        </w:drawing>
+      </w:r>
+      <w:r>
+        <w:rPr>
+          <w:noProof/>
+          <w:sz w:val="24"/>
+          <w:szCs w:val="24"/>
+        </w:rPr>
+        <w:drawing>
+          <wp:anchor distT="0" distB="0" distL="114300" distR="114300" simplePos="0" relativeHeight="251675648" behindDoc="1" locked="0" layoutInCell="1" allowOverlap="1" wp14:anchorId="09008DFF" wp14:editId="7554352B">
             <wp:simplePos x="0" y="0"/>
             <wp:positionH relativeFrom="column">
-              <wp:posOffset>3415510</wp:posOffset>
+              <wp:posOffset>1514475</wp:posOffset>
             </wp:positionH>
             <wp:positionV relativeFrom="paragraph">
-              <wp:posOffset>594875</wp:posOffset>
+              <wp:posOffset>533400</wp:posOffset>
+            </wp:positionV>
+            <wp:extent cx="1265555" cy="1910080"/>
+            <wp:effectExtent l="0" t="0" r="0" b="0"/>
+            <wp:wrapTight wrapText="bothSides">
+              <wp:wrapPolygon edited="0">
+                <wp:start x="0" y="0"/>
+                <wp:lineTo x="0" y="21327"/>
+                <wp:lineTo x="21134" y="21327"/>
+                <wp:lineTo x="21134" y="0"/>
+                <wp:lineTo x="0" y="0"/>
+              </wp:wrapPolygon>
+            </wp:wrapTight>
+            <wp:docPr id="18" name="Picture 18" descr="C:\Users\mitchell.regan\Desktop\statue_ref_5.jpg"/>
+            <wp:cNvGraphicFramePr>
+              <a:graphicFrameLocks xmlns:a="http://schemas.openxmlformats.org/drawingml/2006/main" noChangeAspect="1"/>
+            </wp:cNvGraphicFramePr>
+            <a:graphic xmlns:a="http://schemas.openxmlformats.org/drawingml/2006/main">
+              <a:graphicData uri="http://schemas.openxmlformats.org/drawingml/2006/picture">
+                <pic:pic xmlns:pic="http://schemas.openxmlformats.org/drawingml/2006/picture">
+                  <pic:nvPicPr>
+                    <pic:cNvPr id="0" name="Picture 8" descr="C:\Users\mitchell.regan\Desktop\statue_ref_5.jpg"/>
+                    <pic:cNvPicPr>
+                      <a:picLocks noChangeAspect="1" noChangeArrowheads="1"/>
+                    </pic:cNvPicPr>
+                  </pic:nvPicPr>
+                  <pic:blipFill>
+                    <a:blip r:embed="rId13">
+                      <a:extLst>
+                        <a:ext uri="{28A0092B-C50C-407E-A947-70E740481C1C}">
+                          <a14:useLocalDpi xmlns:a14="http://schemas.microsoft.com/office/drawing/2010/main" val="0"/>
+                        </a:ext>
+                      </a:extLst>
+                    </a:blip>
+                    <a:srcRect/>
+                    <a:stretch>
+                      <a:fillRect/>
+                    </a:stretch>
+                  </pic:blipFill>
+                  <pic:spPr bwMode="auto">
+                    <a:xfrm>
+                      <a:off x="0" y="0"/>
+                      <a:ext cx="1265555" cy="1910080"/>
+                    </a:xfrm>
+                    <a:prstGeom prst="rect">
+                      <a:avLst/>
+                    </a:prstGeom>
+                    <a:noFill/>
+                    <a:ln>
+                      <a:noFill/>
+                    </a:ln>
+                  </pic:spPr>
+                </pic:pic>
+              </a:graphicData>
+            </a:graphic>
+            <wp14:sizeRelH relativeFrom="margin">
+              <wp14:pctWidth>0</wp14:pctWidth>
+            </wp14:sizeRelH>
+            <wp14:sizeRelV relativeFrom="margin">
+              <wp14:pctHeight>0</wp14:pctHeight>
+            </wp14:sizeRelV>
+          </wp:anchor>
+        </w:drawing>
+      </w:r>
+      <w:r>
+        <w:rPr>
+          <w:rFonts w:ascii="Arial" w:hAnsi="Arial" w:cs="Arial"/>
+          <w:b/>
+          <w:color w:val="auto"/>
+          <w:sz w:val="48"/>
+        </w:rPr>
+        <w:t>ART</w:t>
+      </w:r>
+      <w:r>
+        <w:rPr>
+          <w:rFonts w:ascii="Arial" w:hAnsi="Arial" w:cs="Arial"/>
+          <w:b/>
+          <w:color w:val="auto"/>
+          <w:sz w:val="48"/>
+        </w:rPr>
+        <w:t xml:space="preserve"> </w:t>
+      </w:r>
+      <w:r>
+        <w:rPr>
+          <w:rFonts w:ascii="Arial" w:hAnsi="Arial" w:cs="Arial"/>
+          <w:b/>
+          <w:color w:val="auto"/>
+          <w:sz w:val="48"/>
+        </w:rPr>
+        <w:t>REFERENCES</w:t>
+      </w:r>
+    </w:p>
+    <w:p>
+      <w:pPr>
+        <w:rPr>
+          <w:sz w:val="24"/>
+          <w:szCs w:val="24"/>
+        </w:rPr>
+      </w:pPr>
+      <w:r>
+        <w:rPr>
+          <w:noProof/>
+          <w:sz w:val="24"/>
+          <w:szCs w:val="24"/>
+        </w:rPr>
+        <w:drawing>
+          <wp:anchor distT="0" distB="0" distL="114300" distR="114300" simplePos="0" relativeHeight="251678720" behindDoc="1" locked="0" layoutInCell="1" allowOverlap="1" wp14:anchorId="5D5F56EF" wp14:editId="2D96F328">
+            <wp:simplePos x="0" y="0"/>
+            <wp:positionH relativeFrom="column">
+              <wp:posOffset>3425825</wp:posOffset>
+            </wp:positionH>
+            <wp:positionV relativeFrom="paragraph">
+              <wp:posOffset>2094865</wp:posOffset>
+            </wp:positionV>
+            <wp:extent cx="2456180" cy="1895475"/>
+            <wp:effectExtent l="0" t="0" r="1270" b="9525"/>
+            <wp:wrapTight wrapText="bothSides">
+              <wp:wrapPolygon edited="0">
+                <wp:start x="0" y="0"/>
+                <wp:lineTo x="0" y="21491"/>
+                <wp:lineTo x="21444" y="21491"/>
+                <wp:lineTo x="21444" y="0"/>
+                <wp:lineTo x="0" y="0"/>
+              </wp:wrapPolygon>
+            </wp:wrapTight>
+            <wp:docPr id="20" name="Picture 20" descr="C:\Users\mitchell.regan\Desktop\download.jpg"/>
+            <wp:cNvGraphicFramePr>
+              <a:graphicFrameLocks xmlns:a="http://schemas.openxmlformats.org/drawingml/2006/main" noChangeAspect="1"/>
+            </wp:cNvGraphicFramePr>
+            <a:graphic xmlns:a="http://schemas.openxmlformats.org/drawingml/2006/main">
+              <a:graphicData uri="http://schemas.openxmlformats.org/drawingml/2006/picture">
+                <pic:pic xmlns:pic="http://schemas.openxmlformats.org/drawingml/2006/picture">
+                  <pic:nvPicPr>
+                    <pic:cNvPr id="0" name="Picture 10" descr="C:\Users\mitchell.regan\Desktop\download.jpg"/>
+                    <pic:cNvPicPr>
+                      <a:picLocks noChangeAspect="1" noChangeArrowheads="1"/>
+                    </pic:cNvPicPr>
+                  </pic:nvPicPr>
+                  <pic:blipFill>
+                    <a:blip r:embed="rId14" cstate="print">
+                      <a:extLst>
+                        <a:ext uri="{28A0092B-C50C-407E-A947-70E740481C1C}">
+                          <a14:useLocalDpi xmlns:a14="http://schemas.microsoft.com/office/drawing/2010/main" val="0"/>
+                        </a:ext>
+                      </a:extLst>
+                    </a:blip>
+                    <a:srcRect/>
+                    <a:stretch>
+                      <a:fillRect/>
+                    </a:stretch>
+                  </pic:blipFill>
+                  <pic:spPr bwMode="auto">
+                    <a:xfrm>
+                      <a:off x="0" y="0"/>
+                      <a:ext cx="2456180" cy="1895475"/>
+                    </a:xfrm>
+                    <a:prstGeom prst="rect">
+                      <a:avLst/>
+                    </a:prstGeom>
+                    <a:noFill/>
+                    <a:ln>
+                      <a:noFill/>
+                    </a:ln>
+                  </pic:spPr>
+                </pic:pic>
+              </a:graphicData>
+            </a:graphic>
+            <wp14:sizeRelH relativeFrom="margin">
+              <wp14:pctWidth>0</wp14:pctWidth>
+            </wp14:sizeRelH>
+            <wp14:sizeRelV relativeFrom="margin">
+              <wp14:pctHeight>0</wp14:pctHeight>
+            </wp14:sizeRelV>
+          </wp:anchor>
+        </w:drawing>
+      </w:r>
+      <w:r>
+        <w:rPr>
+          <w:noProof/>
+          <w:sz w:val="24"/>
+          <w:szCs w:val="24"/>
+        </w:rPr>
+        <w:drawing>
+          <wp:anchor distT="0" distB="0" distL="114300" distR="114300" simplePos="0" relativeHeight="251674624" behindDoc="1" locked="0" layoutInCell="1" allowOverlap="1" wp14:anchorId="12FB0154" wp14:editId="426EA50B">
+            <wp:simplePos x="0" y="0"/>
+            <wp:positionH relativeFrom="margin">
+              <wp:align>left</wp:align>
+            </wp:positionH>
+            <wp:positionV relativeFrom="paragraph">
+              <wp:posOffset>2098040</wp:posOffset>
+            </wp:positionV>
+            <wp:extent cx="2971800" cy="1333500"/>
+            <wp:effectExtent l="0" t="0" r="0" b="0"/>
+            <wp:wrapTight wrapText="bothSides">
+              <wp:wrapPolygon edited="0">
+                <wp:start x="0" y="0"/>
+                <wp:lineTo x="0" y="21291"/>
+                <wp:lineTo x="21462" y="21291"/>
+                <wp:lineTo x="21462" y="0"/>
+                <wp:lineTo x="0" y="0"/>
+              </wp:wrapPolygon>
+            </wp:wrapTight>
+            <wp:docPr id="17" name="Picture 17" descr="C:\Users\mitchell.regan\Desktop\ninja_frames_720.jpg"/>
+            <wp:cNvGraphicFramePr>
+              <a:graphicFrameLocks xmlns:a="http://schemas.openxmlformats.org/drawingml/2006/main" noChangeAspect="1"/>
+            </wp:cNvGraphicFramePr>
+            <a:graphic xmlns:a="http://schemas.openxmlformats.org/drawingml/2006/main">
+              <a:graphicData uri="http://schemas.openxmlformats.org/drawingml/2006/picture">
+                <pic:pic xmlns:pic="http://schemas.openxmlformats.org/drawingml/2006/picture">
+                  <pic:nvPicPr>
+                    <pic:cNvPr id="0" name="Picture 7" descr="C:\Users\mitchell.regan\Desktop\ninja_frames_720.jpg"/>
+                    <pic:cNvPicPr>
+                      <a:picLocks noChangeAspect="1" noChangeArrowheads="1"/>
+                    </pic:cNvPicPr>
+                  </pic:nvPicPr>
+                  <pic:blipFill>
+                    <a:blip r:embed="rId15" cstate="print">
+                      <a:extLst>
+                        <a:ext uri="{28A0092B-C50C-407E-A947-70E740481C1C}">
+                          <a14:useLocalDpi xmlns:a14="http://schemas.microsoft.com/office/drawing/2010/main" val="0"/>
+                        </a:ext>
+                      </a:extLst>
+                    </a:blip>
+                    <a:srcRect/>
+                    <a:stretch>
+                      <a:fillRect/>
+                    </a:stretch>
+                  </pic:blipFill>
+                  <pic:spPr bwMode="auto">
+                    <a:xfrm>
+                      <a:off x="0" y="0"/>
+                      <a:ext cx="2971800" cy="1333500"/>
+                    </a:xfrm>
+                    <a:prstGeom prst="rect">
+                      <a:avLst/>
+                    </a:prstGeom>
+                    <a:noFill/>
+                    <a:ln>
+                      <a:noFill/>
+                    </a:ln>
+                  </pic:spPr>
+                </pic:pic>
+              </a:graphicData>
+            </a:graphic>
+            <wp14:sizeRelH relativeFrom="margin">
+              <wp14:pctWidth>0</wp14:pctWidth>
+            </wp14:sizeRelH>
+            <wp14:sizeRelV relativeFrom="margin">
+              <wp14:pctHeight>0</wp14:pctHeight>
+            </wp14:sizeRelV>
+          </wp:anchor>
+        </w:drawing>
+      </w:r>
+      <w:r>
+        <w:rPr>
+          <w:noProof/>
+          <w:sz w:val="24"/>
+          <w:szCs w:val="24"/>
+        </w:rPr>
+        <w:drawing>
+          <wp:anchor distT="0" distB="0" distL="114300" distR="114300" simplePos="0" relativeHeight="251672576" behindDoc="1" locked="0" layoutInCell="1" allowOverlap="1" wp14:anchorId="29BE734F" wp14:editId="0A5A6F26">
+            <wp:simplePos x="0" y="0"/>
+            <wp:positionH relativeFrom="margin">
+              <wp:align>left</wp:align>
+            </wp:positionH>
+            <wp:positionV relativeFrom="paragraph">
+              <wp:posOffset>8890</wp:posOffset>
+            </wp:positionV>
+            <wp:extent cx="1387475" cy="1933575"/>
+            <wp:effectExtent l="0" t="0" r="3175" b="0"/>
+            <wp:wrapTight wrapText="bothSides">
+              <wp:wrapPolygon edited="0">
+                <wp:start x="0" y="0"/>
+                <wp:lineTo x="0" y="21281"/>
+                <wp:lineTo x="21353" y="21281"/>
+                <wp:lineTo x="21353" y="0"/>
+                <wp:lineTo x="0" y="0"/>
+              </wp:wrapPolygon>
+            </wp:wrapTight>
+            <wp:docPr id="15" name="Picture 15" descr="C:\Users\mitchell.regan\Desktop\il_570xN.365015462_m6sb.jpg"/>
+            <wp:cNvGraphicFramePr>
+              <a:graphicFrameLocks xmlns:a="http://schemas.openxmlformats.org/drawingml/2006/main" noChangeAspect="1"/>
+            </wp:cNvGraphicFramePr>
+            <a:graphic xmlns:a="http://schemas.openxmlformats.org/drawingml/2006/main">
+              <a:graphicData uri="http://schemas.openxmlformats.org/drawingml/2006/picture">
+                <pic:pic xmlns:pic="http://schemas.openxmlformats.org/drawingml/2006/picture">
+                  <pic:nvPicPr>
+                    <pic:cNvPr id="0" name="Picture 5" descr="C:\Users\mitchell.regan\Desktop\il_570xN.365015462_m6sb.jpg"/>
+                    <pic:cNvPicPr>
+                      <a:picLocks noChangeAspect="1" noChangeArrowheads="1"/>
+                    </pic:cNvPicPr>
+                  </pic:nvPicPr>
+                  <pic:blipFill>
+                    <a:blip r:embed="rId16" cstate="print">
+                      <a:extLst>
+                        <a:ext uri="{28A0092B-C50C-407E-A947-70E740481C1C}">
+                          <a14:useLocalDpi xmlns:a14="http://schemas.microsoft.com/office/drawing/2010/main" val="0"/>
+                        </a:ext>
+                      </a:extLst>
+                    </a:blip>
+                    <a:srcRect/>
+                    <a:stretch>
+                      <a:fillRect/>
+                    </a:stretch>
+                  </pic:blipFill>
+                  <pic:spPr bwMode="auto">
+                    <a:xfrm>
+                      <a:off x="0" y="0"/>
+                      <a:ext cx="1393300" cy="1941484"/>
+                    </a:xfrm>
+                    <a:prstGeom prst="rect">
+                      <a:avLst/>
+                    </a:prstGeom>
+                    <a:noFill/>
+                    <a:ln>
+                      <a:noFill/>
+                    </a:ln>
+                  </pic:spPr>
+                </pic:pic>
+              </a:graphicData>
+            </a:graphic>
+            <wp14:sizeRelH relativeFrom="margin">
+              <wp14:pctWidth>0</wp14:pctWidth>
+            </wp14:sizeRelH>
+            <wp14:sizeRelV relativeFrom="margin">
+              <wp14:pctHeight>0</wp14:pctHeight>
+            </wp14:sizeRelV>
+          </wp:anchor>
+        </w:drawing>
+      </w:r>
+      <w:r>
+        <w:rPr>
+          <w:noProof/>
+          <w:sz w:val="24"/>
+          <w:szCs w:val="24"/>
+        </w:rPr>
+        <w:drawing>
+          <wp:anchor distT="0" distB="0" distL="114300" distR="114300" simplePos="0" relativeHeight="251673600" behindDoc="1" locked="0" layoutInCell="1" allowOverlap="1" wp14:anchorId="4A66C94A" wp14:editId="6444F678">
+            <wp:simplePos x="0" y="0"/>
+            <wp:positionH relativeFrom="margin">
+              <wp:align>right</wp:align>
+            </wp:positionH>
+            <wp:positionV relativeFrom="paragraph">
+              <wp:posOffset>8255</wp:posOffset>
+            </wp:positionV>
+            <wp:extent cx="2971800" cy="1863090"/>
+            <wp:effectExtent l="0" t="0" r="0" b="3810"/>
+            <wp:wrapTight wrapText="bothSides">
+              <wp:wrapPolygon edited="0">
+                <wp:start x="0" y="0"/>
+                <wp:lineTo x="0" y="21423"/>
+                <wp:lineTo x="21462" y="21423"/>
+                <wp:lineTo x="21462" y="0"/>
+                <wp:lineTo x="0" y="0"/>
+              </wp:wrapPolygon>
+            </wp:wrapTight>
+            <wp:docPr id="16" name="Picture 16" descr="C:\Users\mitchell.regan\Desktop\bluespirit1.jpg"/>
+            <wp:cNvGraphicFramePr>
+              <a:graphicFrameLocks xmlns:a="http://schemas.openxmlformats.org/drawingml/2006/main" noChangeAspect="1"/>
+            </wp:cNvGraphicFramePr>
+            <a:graphic xmlns:a="http://schemas.openxmlformats.org/drawingml/2006/main">
+              <a:graphicData uri="http://schemas.openxmlformats.org/drawingml/2006/picture">
+                <pic:pic xmlns:pic="http://schemas.openxmlformats.org/drawingml/2006/picture">
+                  <pic:nvPicPr>
+                    <pic:cNvPr id="0" name="Picture 6" descr="C:\Users\mitchell.regan\Desktop\bluespirit1.jpg"/>
+                    <pic:cNvPicPr>
+                      <a:picLocks noChangeAspect="1" noChangeArrowheads="1"/>
+                    </pic:cNvPicPr>
+                  </pic:nvPicPr>
+                  <pic:blipFill>
+                    <a:blip r:embed="rId17" cstate="print">
+                      <a:extLst>
+                        <a:ext uri="{28A0092B-C50C-407E-A947-70E740481C1C}">
+                          <a14:useLocalDpi xmlns:a14="http://schemas.microsoft.com/office/drawing/2010/main" val="0"/>
+                        </a:ext>
+                      </a:extLst>
+                    </a:blip>
+                    <a:srcRect/>
+                    <a:stretch>
+                      <a:fillRect/>
+                    </a:stretch>
+                  </pic:blipFill>
+                  <pic:spPr bwMode="auto">
+                    <a:xfrm>
+                      <a:off x="0" y="0"/>
+                      <a:ext cx="2971800" cy="1863090"/>
+                    </a:xfrm>
+                    <a:prstGeom prst="rect">
+                      <a:avLst/>
+                    </a:prstGeom>
+                    <a:noFill/>
+                    <a:ln>
+                      <a:noFill/>
+                    </a:ln>
+                  </pic:spPr>
+                </pic:pic>
+              </a:graphicData>
+            </a:graphic>
+            <wp14:sizeRelH relativeFrom="margin">
+              <wp14:pctWidth>0</wp14:pctWidth>
+            </wp14:sizeRelH>
+            <wp14:sizeRelV relativeFrom="margin">
+              <wp14:pctHeight>0</wp14:pctHeight>
+            </wp14:sizeRelV>
+          </wp:anchor>
+        </w:drawing>
+      </w:r>
+    </w:p>
+    <w:p>
+      <w:pPr>
+        <w:rPr>
+          <w:sz w:val="24"/>
+          <w:szCs w:val="24"/>
+        </w:rPr>
+      </w:pPr>
+    </w:p>
+    <w:p>
+      <w:pPr>
+        <w:rPr>
+          <w:sz w:val="24"/>
+          <w:szCs w:val="24"/>
+        </w:rPr>
+      </w:pPr>
+    </w:p>
+    <w:p>
+      <w:pPr>
+        <w:rPr>
+          <w:sz w:val="24"/>
+          <w:szCs w:val="24"/>
+        </w:rPr>
+      </w:pPr>
+    </w:p>
+    <w:p>
+      <w:pPr>
+        <w:rPr>
+          <w:noProof/>
+          <w:sz w:val="24"/>
+          <w:szCs w:val="24"/>
+        </w:rPr>
+      </w:pPr>
+    </w:p>
+    <w:p>
+      <w:pPr>
+        <w:rPr>
+          <w:rFonts w:ascii="Arial" w:hAnsi="Arial" w:cs="Arial"/>
+          <w:b/>
+          <w:sz w:val="48"/>
+        </w:rPr>
+      </w:pPr>
+      <w:r>
+        <w:rPr>
+          <w:noProof/>
+          <w:sz w:val="24"/>
+          <w:szCs w:val="24"/>
+        </w:rPr>
+        <w:drawing>
+          <wp:anchor distT="0" distB="0" distL="114300" distR="114300" simplePos="0" relativeHeight="251676672" behindDoc="1" locked="0" layoutInCell="1" allowOverlap="1" wp14:anchorId="24229B94" wp14:editId="5EB73243">
+            <wp:simplePos x="0" y="0"/>
+            <wp:positionH relativeFrom="margin">
+              <wp:posOffset>2517140</wp:posOffset>
+            </wp:positionH>
+            <wp:positionV relativeFrom="paragraph">
+              <wp:posOffset>643255</wp:posOffset>
+            </wp:positionV>
+            <wp:extent cx="2927350" cy="1657350"/>
+            <wp:effectExtent l="0" t="0" r="6350" b="0"/>
+            <wp:wrapTight wrapText="bothSides">
+              <wp:wrapPolygon edited="0">
+                <wp:start x="0" y="0"/>
+                <wp:lineTo x="0" y="21352"/>
+                <wp:lineTo x="21506" y="21352"/>
+                <wp:lineTo x="21506" y="0"/>
+                <wp:lineTo x="0" y="0"/>
+              </wp:wrapPolygon>
+            </wp:wrapTight>
+            <wp:docPr id="9" name="Picture 9" descr="E:\GAM 200\Art Assets\dojo.jpeg"/>
+            <wp:cNvGraphicFramePr>
+              <a:graphicFrameLocks xmlns:a="http://schemas.openxmlformats.org/drawingml/2006/main" noChangeAspect="1"/>
+            </wp:cNvGraphicFramePr>
+            <a:graphic xmlns:a="http://schemas.openxmlformats.org/drawingml/2006/main">
+              <a:graphicData uri="http://schemas.openxmlformats.org/drawingml/2006/picture">
+                <pic:pic xmlns:pic="http://schemas.openxmlformats.org/drawingml/2006/picture">
+                  <pic:nvPicPr>
+                    <pic:cNvPr id="0" name="Picture 4" descr="E:\GAM 200\Art Assets\dojo.jpeg"/>
+                    <pic:cNvPicPr>
+                      <a:picLocks noChangeAspect="1" noChangeArrowheads="1"/>
+                    </pic:cNvPicPr>
+                  </pic:nvPicPr>
+                  <pic:blipFill rotWithShape="1">
+                    <a:blip r:embed="rId18" cstate="print">
+                      <a:extLst>
+                        <a:ext uri="{28A0092B-C50C-407E-A947-70E740481C1C}">
+                          <a14:useLocalDpi xmlns:a14="http://schemas.microsoft.com/office/drawing/2010/main" val="0"/>
+                        </a:ext>
+                      </a:extLst>
+                    </a:blip>
+                    <a:srcRect l="10753" t="12840" r="15259" b="12688"/>
+                    <a:stretch/>
+                  </pic:blipFill>
+                  <pic:spPr bwMode="auto">
+                    <a:xfrm>
+                      <a:off x="0" y="0"/>
+                      <a:ext cx="2927350" cy="1657350"/>
+                    </a:xfrm>
+                    <a:prstGeom prst="rect">
+                      <a:avLst/>
+                    </a:prstGeom>
+                    <a:noFill/>
+                    <a:ln>
+                      <a:noFill/>
+                    </a:ln>
+                    <a:extLst>
+                      <a:ext uri="{53640926-AAD7-44D8-BBD7-CCE9431645EC}">
+                        <a14:shadowObscured xmlns:a14="http://schemas.microsoft.com/office/drawing/2010/main"/>
+                      </a:ext>
+                    </a:extLst>
+                  </pic:spPr>
+                </pic:pic>
+              </a:graphicData>
+            </a:graphic>
+            <wp14:sizeRelH relativeFrom="margin">
+              <wp14:pctWidth>0</wp14:pctWidth>
+            </wp14:sizeRelH>
+            <wp14:sizeRelV relativeFrom="margin">
+              <wp14:pctHeight>0</wp14:pctHeight>
+            </wp14:sizeRelV>
+          </wp:anchor>
+        </w:drawing>
+      </w:r>
+    </w:p>
+    <w:p>
+      <w:pPr>
+        <w:rPr>
+          <w:rFonts w:ascii="Arial" w:hAnsi="Arial" w:cs="Arial"/>
+          <w:b/>
+          <w:sz w:val="48"/>
+        </w:rPr>
+      </w:pPr>
+    </w:p>
+    <w:p>
+      <w:pPr>
+        <w:rPr>
+          <w:rFonts w:ascii="Arial" w:hAnsi="Arial" w:cs="Arial"/>
+          <w:b/>
+          <w:sz w:val="48"/>
+        </w:rPr>
+      </w:pPr>
+    </w:p>
+    <w:p>
+      <w:pPr>
+        <w:rPr>
+          <w:rFonts w:ascii="Arial" w:hAnsi="Arial" w:cs="Arial"/>
+          <w:b/>
+          <w:sz w:val="48"/>
+        </w:rPr>
+      </w:pPr>
+    </w:p>
+    <w:p>
+      <w:pPr>
+        <w:rPr>
+          <w:rFonts w:ascii="Arial" w:hAnsi="Arial" w:cs="Arial"/>
+          <w:b/>
+          <w:sz w:val="48"/>
+        </w:rPr>
+      </w:pPr>
+      <w:r>
+        <w:rPr>
+          <w:rFonts w:ascii="Arial" w:hAnsi="Arial" w:cs="Arial"/>
+          <w:b/>
+          <w:noProof/>
+          <w:sz w:val="48"/>
+        </w:rPr>
+        <w:drawing>
+          <wp:anchor distT="0" distB="0" distL="114300" distR="114300" simplePos="0" relativeHeight="251680768" behindDoc="1" locked="0" layoutInCell="1" allowOverlap="1" wp14:anchorId="08C09615" wp14:editId="5F4A6903">
+            <wp:simplePos x="0" y="0"/>
+            <wp:positionH relativeFrom="column">
+              <wp:posOffset>1838325</wp:posOffset>
+            </wp:positionH>
+            <wp:positionV relativeFrom="paragraph">
+              <wp:posOffset>129540</wp:posOffset>
+            </wp:positionV>
+            <wp:extent cx="1724025" cy="1539308"/>
+            <wp:effectExtent l="0" t="0" r="0" b="3810"/>
+            <wp:wrapTight wrapText="bothSides">
+              <wp:wrapPolygon edited="0">
+                <wp:start x="0" y="0"/>
+                <wp:lineTo x="0" y="21386"/>
+                <wp:lineTo x="21242" y="21386"/>
+                <wp:lineTo x="21242" y="0"/>
+                <wp:lineTo x="0" y="0"/>
+              </wp:wrapPolygon>
+            </wp:wrapTight>
+            <wp:docPr id="23" name="Picture 23" descr="C:\Users\mitchell.regan\Desktop\monk.jpg"/>
+            <wp:cNvGraphicFramePr>
+              <a:graphicFrameLocks xmlns:a="http://schemas.openxmlformats.org/drawingml/2006/main" noChangeAspect="1"/>
+            </wp:cNvGraphicFramePr>
+            <a:graphic xmlns:a="http://schemas.openxmlformats.org/drawingml/2006/main">
+              <a:graphicData uri="http://schemas.openxmlformats.org/drawingml/2006/picture">
+                <pic:pic xmlns:pic="http://schemas.openxmlformats.org/drawingml/2006/picture">
+                  <pic:nvPicPr>
+                    <pic:cNvPr id="0" name="Picture 13" descr="C:\Users\mitchell.regan\Desktop\monk.jpg"/>
+                    <pic:cNvPicPr>
+                      <a:picLocks noChangeAspect="1" noChangeArrowheads="1"/>
+                    </pic:cNvPicPr>
+                  </pic:nvPicPr>
+                  <pic:blipFill>
+                    <a:blip r:embed="rId19">
+                      <a:extLst>
+                        <a:ext uri="{28A0092B-C50C-407E-A947-70E740481C1C}">
+                          <a14:useLocalDpi xmlns:a14="http://schemas.microsoft.com/office/drawing/2010/main" val="0"/>
+                        </a:ext>
+                      </a:extLst>
+                    </a:blip>
+                    <a:srcRect/>
+                    <a:stretch>
+                      <a:fillRect/>
+                    </a:stretch>
+                  </pic:blipFill>
+                  <pic:spPr bwMode="auto">
+                    <a:xfrm>
+                      <a:off x="0" y="0"/>
+                      <a:ext cx="1724025" cy="1539308"/>
+                    </a:xfrm>
+                    <a:prstGeom prst="rect">
+                      <a:avLst/>
+                    </a:prstGeom>
+                    <a:noFill/>
+                    <a:ln>
+                      <a:noFill/>
+                    </a:ln>
+                  </pic:spPr>
+                </pic:pic>
+              </a:graphicData>
+            </a:graphic>
+            <wp14:sizeRelH relativeFrom="margin">
+              <wp14:pctWidth>0</wp14:pctWidth>
+            </wp14:sizeRelH>
+            <wp14:sizeRelV relativeFrom="margin">
+              <wp14:pctHeight>0</wp14:pctHeight>
+            </wp14:sizeRelV>
+          </wp:anchor>
+        </w:drawing>
+      </w:r>
+      <w:r>
+        <w:rPr>
+          <w:noProof/>
+          <w:sz w:val="24"/>
+          <w:szCs w:val="24"/>
+        </w:rPr>
+        <w:drawing>
+          <wp:anchor distT="0" distB="0" distL="114300" distR="114300" simplePos="0" relativeHeight="251679744" behindDoc="1" locked="0" layoutInCell="1" allowOverlap="1" wp14:anchorId="761213F9" wp14:editId="2E9528C0">
+            <wp:simplePos x="0" y="0"/>
+            <wp:positionH relativeFrom="margin">
+              <wp:posOffset>409575</wp:posOffset>
+            </wp:positionH>
+            <wp:positionV relativeFrom="paragraph">
+              <wp:posOffset>81280</wp:posOffset>
+            </wp:positionV>
+            <wp:extent cx="1076325" cy="1638935"/>
+            <wp:effectExtent l="0" t="0" r="9525" b="0"/>
+            <wp:wrapTight wrapText="bothSides">
+              <wp:wrapPolygon edited="0">
+                <wp:start x="0" y="0"/>
+                <wp:lineTo x="0" y="21341"/>
+                <wp:lineTo x="21409" y="21341"/>
+                <wp:lineTo x="21409" y="0"/>
+                <wp:lineTo x="0" y="0"/>
+              </wp:wrapPolygon>
+            </wp:wrapTight>
+            <wp:docPr id="21" name="Picture 21" descr="C:\Users\mitchell.regan\Desktop\download (1).jpg"/>
+            <wp:cNvGraphicFramePr>
+              <a:graphicFrameLocks xmlns:a="http://schemas.openxmlformats.org/drawingml/2006/main" noChangeAspect="1"/>
+            </wp:cNvGraphicFramePr>
+            <a:graphic xmlns:a="http://schemas.openxmlformats.org/drawingml/2006/main">
+              <a:graphicData uri="http://schemas.openxmlformats.org/drawingml/2006/picture">
+                <pic:pic xmlns:pic="http://schemas.openxmlformats.org/drawingml/2006/picture">
+                  <pic:nvPicPr>
+                    <pic:cNvPr id="0" name="Picture 11" descr="C:\Users\mitchell.regan\Desktop\download (1).jpg"/>
+                    <pic:cNvPicPr>
+                      <a:picLocks noChangeAspect="1" noChangeArrowheads="1"/>
+                    </pic:cNvPicPr>
+                  </pic:nvPicPr>
+                  <pic:blipFill>
+                    <a:blip r:embed="rId20" cstate="print">
+                      <a:extLst>
+                        <a:ext uri="{28A0092B-C50C-407E-A947-70E740481C1C}">
+                          <a14:useLocalDpi xmlns:a14="http://schemas.microsoft.com/office/drawing/2010/main" val="0"/>
+                        </a:ext>
+                      </a:extLst>
+                    </a:blip>
+                    <a:srcRect/>
+                    <a:stretch>
+                      <a:fillRect/>
+                    </a:stretch>
+                  </pic:blipFill>
+                  <pic:spPr bwMode="auto">
+                    <a:xfrm>
+                      <a:off x="0" y="0"/>
+                      <a:ext cx="1076325" cy="1638935"/>
+                    </a:xfrm>
+                    <a:prstGeom prst="rect">
+                      <a:avLst/>
+                    </a:prstGeom>
+                    <a:noFill/>
+                    <a:ln>
+                      <a:noFill/>
+                    </a:ln>
+                  </pic:spPr>
+                </pic:pic>
+              </a:graphicData>
+            </a:graphic>
+            <wp14:sizeRelH relativeFrom="margin">
+              <wp14:pctWidth>0</wp14:pctWidth>
+            </wp14:sizeRelH>
+            <wp14:sizeRelV relativeFrom="margin">
+              <wp14:pctHeight>0</wp14:pctHeight>
+            </wp14:sizeRelV>
+          </wp:anchor>
+        </w:drawing>
+      </w:r>
+    </w:p>
+    <w:p>
+      <w:pPr>
+        <w:rPr>
+          <w:rFonts w:ascii="Arial" w:hAnsi="Arial" w:cs="Arial"/>
+          <w:b/>
+          <w:sz w:val="48"/>
+        </w:rPr>
+      </w:pPr>
+    </w:p>
+    <w:p>
+      <w:pPr>
+        <w:rPr>
+          <w:rFonts w:ascii="Arial" w:eastAsiaTheme="majorEastAsia" w:hAnsi="Arial" w:cs="Arial"/>
+          <w:b/>
+          <w:sz w:val="48"/>
+          <w:szCs w:val="32"/>
+        </w:rPr>
+      </w:pPr>
+    </w:p>
+    <w:p>
+      <w:pPr>
+        <w:pStyle w:val="Heading1"/>
+        <w:pBdr>
+          <w:bottom w:val="single" w:sz="36" w:space="1" w:color="auto"/>
+        </w:pBdr>
+        <w:spacing w:before="0" w:after="120"/>
+        <w:jc w:val="center"/>
+        <w:rPr>
+          <w:rFonts w:ascii="Arial" w:hAnsi="Arial" w:cs="Arial"/>
+          <w:b/>
+          <w:bCs/>
+          <w:color w:val="auto"/>
+          <w:sz w:val="48"/>
+        </w:rPr>
+      </w:pPr>
+      <w:r>
+        <w:rPr>
+          <w:rFonts w:ascii="Arial" w:hAnsi="Arial" w:cs="Arial"/>
+          <w:b/>
+          <w:color w:val="auto"/>
+          <w:sz w:val="48"/>
+        </w:rPr>
+        <w:lastRenderedPageBreak/>
+        <w:t>CONCEPT ART</w:t>
+      </w:r>
+      <w:bookmarkStart w:id="0" w:name="_GoBack"/>
+      <w:bookmarkEnd w:id="0"/>
+    </w:p>
+    <w:p>
+      <w:pPr>
+        <w:rPr>
+          <w:b/>
+          <w:sz w:val="24"/>
+          <w:szCs w:val="24"/>
+          <w:u w:val="single"/>
+        </w:rPr>
+      </w:pPr>
+      <w:r>
+        <w:rPr>
+          <w:noProof/>
+        </w:rPr>
+        <w:drawing>
+          <wp:anchor distT="0" distB="0" distL="114300" distR="114300" simplePos="0" relativeHeight="251668480" behindDoc="1" locked="0" layoutInCell="1" allowOverlap="1" wp14:anchorId="3848DB36" wp14:editId="5E0E888C">
+            <wp:simplePos x="0" y="0"/>
+            <wp:positionH relativeFrom="margin">
+              <wp:align>right</wp:align>
+            </wp:positionH>
+            <wp:positionV relativeFrom="paragraph">
+              <wp:posOffset>111760</wp:posOffset>
+            </wp:positionV>
+            <wp:extent cx="1023342" cy="1819275"/>
+            <wp:effectExtent l="0" t="0" r="5715" b="0"/>
+            <wp:wrapTight wrapText="bothSides">
+              <wp:wrapPolygon edited="0">
+                <wp:start x="0" y="0"/>
+                <wp:lineTo x="0" y="21261"/>
+                <wp:lineTo x="21318" y="21261"/>
+                <wp:lineTo x="21318" y="0"/>
+                <wp:lineTo x="0" y="0"/>
+              </wp:wrapPolygon>
+            </wp:wrapTight>
+            <wp:docPr id="11" name="Picture 11" descr="C:\Users\mitchell.regan\Desktop\20151027_184147_720.jpg"/>
+            <wp:cNvGraphicFramePr>
+              <a:graphicFrameLocks xmlns:a="http://schemas.openxmlformats.org/drawingml/2006/main" noChangeAspect="1"/>
+            </wp:cNvGraphicFramePr>
+            <a:graphic xmlns:a="http://schemas.openxmlformats.org/drawingml/2006/main">
+              <a:graphicData uri="http://schemas.openxmlformats.org/drawingml/2006/picture">
+                <pic:pic xmlns:pic="http://schemas.openxmlformats.org/drawingml/2006/picture">
+                  <pic:nvPicPr>
+                    <pic:cNvPr id="0" name="Picture 1" descr="C:\Users\mitchell.regan\Desktop\20151027_184147_720.jpg"/>
+                    <pic:cNvPicPr>
+                      <a:picLocks noChangeAspect="1" noChangeArrowheads="1"/>
+                    </pic:cNvPicPr>
+                  </pic:nvPicPr>
+                  <pic:blipFill>
+                    <a:blip r:embed="rId21" cstate="print">
+                      <a:extLst>
+                        <a:ext uri="{28A0092B-C50C-407E-A947-70E740481C1C}">
+                          <a14:useLocalDpi xmlns:a14="http://schemas.microsoft.com/office/drawing/2010/main" val="0"/>
+                        </a:ext>
+                      </a:extLst>
+                    </a:blip>
+                    <a:srcRect/>
+                    <a:stretch>
+                      <a:fillRect/>
+                    </a:stretch>
+                  </pic:blipFill>
+                  <pic:spPr bwMode="auto">
+                    <a:xfrm>
+                      <a:off x="0" y="0"/>
+                      <a:ext cx="1023342" cy="1819275"/>
+                    </a:xfrm>
+                    <a:prstGeom prst="rect">
+                      <a:avLst/>
+                    </a:prstGeom>
+                    <a:noFill/>
+                    <a:ln>
+                      <a:noFill/>
+                    </a:ln>
+                  </pic:spPr>
+                </pic:pic>
+              </a:graphicData>
+            </a:graphic>
+            <wp14:sizeRelH relativeFrom="margin">
+              <wp14:pctWidth>0</wp14:pctWidth>
+            </wp14:sizeRelH>
+            <wp14:sizeRelV relativeFrom="margin">
+              <wp14:pctHeight>0</wp14:pctHeight>
+            </wp14:sizeRelV>
+          </wp:anchor>
+        </w:drawing>
+      </w:r>
+      <w:r>
+        <w:rPr>
+          <w:b/>
+          <w:sz w:val="24"/>
+          <w:szCs w:val="24"/>
+          <w:u w:val="single"/>
+        </w:rPr>
+        <w:t>Enemies:</w:t>
+      </w:r>
+    </w:p>
+    <w:p>
+      <w:pPr>
+        <w:pStyle w:val="ListParagraph"/>
+        <w:numPr>
+          <w:ilvl w:val="0"/>
+          <w:numId w:val="3"/>
+        </w:numPr>
+        <w:rPr>
+          <w:sz w:val="24"/>
+          <w:szCs w:val="24"/>
+        </w:rPr>
+      </w:pPr>
+      <w:r>
+        <w:rPr>
+          <w:b/>
+          <w:noProof/>
+          <w:sz w:val="24"/>
+          <w:szCs w:val="24"/>
+        </w:rPr>
+        <w:t>Ulna &amp; Rantan</w:t>
+      </w:r>
+      <w:r>
+        <w:rPr>
+          <w:noProof/>
+          <w:sz w:val="24"/>
+          <w:szCs w:val="24"/>
+        </w:rPr>
+        <w:t xml:space="preserve">: </w:t>
+      </w:r>
+      <w:r>
+        <w:rPr>
+          <w:sz w:val="24"/>
+          <w:szCs w:val="24"/>
+        </w:rPr>
+        <w:t xml:space="preserve">Below are Ulna &amp; Ran-Tan, a possessed lantern that offers a cute innocent side of the enemy (Ran-Tan), while the evil that possesses the lantern (Ulna) </w:t>
+      </w:r>
+      <w:r>
+        <w:rPr>
+          <w:sz w:val="24"/>
+          <w:szCs w:val="24"/>
+        </w:rPr>
+        <w:t xml:space="preserve">is emitted in a smoke-like aura. </w:t>
+      </w:r>
+      <w:r>
+        <w:rPr>
+          <w:sz w:val="24"/>
+          <w:szCs w:val="24"/>
+        </w:rPr>
+        <w:t>The design behind the lantern came from several different iconic Japanese lantern builds that we took bits and pieces from in order to create Ran-Tan. Ulna is a demonic looking spirit embodied in the smoke that is emitted from the fiery lantern. The smoke takes a physical form and attacks the player with its large claws and arms while also having the ability to abuse Ran-Tan’s fire to burn enemies.</w:t>
+      </w:r>
+    </w:p>
+    <w:p>
+      <w:pPr>
+        <w:rPr>
+          <w:sz w:val="24"/>
+          <w:szCs w:val="24"/>
+        </w:rPr>
+      </w:pPr>
+      <w:r>
+        <w:rPr>
+          <w:noProof/>
+        </w:rPr>
+        <w:drawing>
+          <wp:anchor distT="0" distB="0" distL="114300" distR="114300" simplePos="0" relativeHeight="251662336" behindDoc="1" locked="0" layoutInCell="1" allowOverlap="1" wp14:anchorId="406405A5" wp14:editId="5839556B">
+            <wp:simplePos x="0" y="0"/>
+            <wp:positionH relativeFrom="margin">
+              <wp:posOffset>-95250</wp:posOffset>
+            </wp:positionH>
+            <wp:positionV relativeFrom="paragraph">
+              <wp:posOffset>200660</wp:posOffset>
+            </wp:positionV>
+            <wp:extent cx="1446530" cy="1057275"/>
+            <wp:effectExtent l="4127" t="0" r="5398" b="5397"/>
+            <wp:wrapTight wrapText="bothSides">
+              <wp:wrapPolygon edited="0">
+                <wp:start x="62" y="21684"/>
+                <wp:lineTo x="21396" y="21684"/>
+                <wp:lineTo x="21396" y="279"/>
+                <wp:lineTo x="62" y="279"/>
+                <wp:lineTo x="62" y="21684"/>
+              </wp:wrapPolygon>
+            </wp:wrapTight>
+            <wp:docPr id="7" name="Picture 7" descr="C:\Users\j.painter\Downloads\Kutsu .jpg"/>
+            <wp:cNvGraphicFramePr>
+              <a:graphicFrameLocks xmlns:a="http://schemas.openxmlformats.org/drawingml/2006/main" noChangeAspect="1"/>
+            </wp:cNvGraphicFramePr>
+            <a:graphic xmlns:a="http://schemas.openxmlformats.org/drawingml/2006/main">
+              <a:graphicData uri="http://schemas.openxmlformats.org/drawingml/2006/picture">
+                <pic:pic xmlns:pic="http://schemas.openxmlformats.org/drawingml/2006/picture">
+                  <pic:nvPicPr>
+                    <pic:cNvPr id="0" name="Picture 2" descr="C:\Users\j.painter\Downloads\Kutsu .jpg"/>
+                    <pic:cNvPicPr>
+                      <a:picLocks noChangeAspect="1" noChangeArrowheads="1"/>
+                    </pic:cNvPicPr>
+                  </pic:nvPicPr>
+                  <pic:blipFill rotWithShape="1">
+                    <a:blip r:embed="rId22" cstate="print">
+                      <a:extLst>
+                        <a:ext uri="{28A0092B-C50C-407E-A947-70E740481C1C}">
+                          <a14:useLocalDpi xmlns:a14="http://schemas.microsoft.com/office/drawing/2010/main" val="0"/>
+                        </a:ext>
+                      </a:extLst>
+                    </a:blip>
+                    <a:srcRect l="29784" t="21180" r="9672" b="19808"/>
+                    <a:stretch/>
+                  </pic:blipFill>
+                  <pic:spPr bwMode="auto">
+                    <a:xfrm rot="5400000">
+                      <a:off x="0" y="0"/>
+                      <a:ext cx="1446530" cy="1057275"/>
+                    </a:xfrm>
+                    <a:prstGeom prst="rect">
+                      <a:avLst/>
+                    </a:prstGeom>
+                    <a:noFill/>
+                    <a:ln>
+                      <a:noFill/>
+                    </a:ln>
+                    <a:extLst>
+                      <a:ext uri="{53640926-AAD7-44D8-BBD7-CCE9431645EC}">
+                        <a14:shadowObscured xmlns:a14="http://schemas.microsoft.com/office/drawing/2010/main"/>
+                      </a:ext>
+                    </a:extLst>
+                  </pic:spPr>
+                </pic:pic>
+              </a:graphicData>
+            </a:graphic>
+            <wp14:sizeRelH relativeFrom="margin">
+              <wp14:pctWidth>0</wp14:pctWidth>
+            </wp14:sizeRelH>
+          </wp:anchor>
+        </w:drawing>
+      </w:r>
+    </w:p>
+    <w:p>
+      <w:pPr>
+        <w:pStyle w:val="ListParagraph"/>
+        <w:numPr>
+          <w:ilvl w:val="0"/>
+          <w:numId w:val="2"/>
+        </w:numPr>
+        <w:rPr>
+          <w:noProof/>
+          <w:sz w:val="24"/>
+          <w:szCs w:val="24"/>
+        </w:rPr>
+      </w:pPr>
+      <w:proofErr w:type="spellStart"/>
+      <w:r>
+        <w:rPr>
+          <w:b/>
+          <w:sz w:val="24"/>
+          <w:szCs w:val="24"/>
+        </w:rPr>
+        <w:t>Kutsu</w:t>
+      </w:r>
+      <w:proofErr w:type="spellEnd"/>
+      <w:r>
+        <w:rPr>
+          <w:sz w:val="24"/>
+          <w:szCs w:val="24"/>
+        </w:rPr>
+        <w:t xml:space="preserve">: </w:t>
+      </w:r>
+      <w:r>
+        <w:rPr>
+          <w:sz w:val="24"/>
+          <w:szCs w:val="24"/>
+        </w:rPr>
+        <w:t xml:space="preserve">The </w:t>
+      </w:r>
+      <w:proofErr w:type="spellStart"/>
+      <w:r>
+        <w:rPr>
+          <w:sz w:val="24"/>
+          <w:szCs w:val="24"/>
+        </w:rPr>
+        <w:t>Kutsu</w:t>
+      </w:r>
+      <w:proofErr w:type="spellEnd"/>
+      <w:r>
+        <w:rPr>
+          <w:sz w:val="24"/>
+          <w:szCs w:val="24"/>
+        </w:rPr>
+        <w:t xml:space="preserve"> is based off of the idea that children’s souls are lost within the forest and roam freely with only ties to their mother’s spirit.</w:t>
+      </w:r>
+    </w:p>
+    <w:p>
+      <w:pPr>
+        <w:rPr>
+          <w:noProof/>
+          <w:sz w:val="24"/>
+          <w:szCs w:val="24"/>
+        </w:rPr>
+      </w:pPr>
+    </w:p>
+    <w:p>
+      <w:pPr>
+        <w:pStyle w:val="ListParagraph"/>
+        <w:numPr>
+          <w:ilvl w:val="0"/>
+          <w:numId w:val="2"/>
+        </w:numPr>
+        <w:rPr>
+          <w:sz w:val="24"/>
+          <w:szCs w:val="24"/>
+        </w:rPr>
+      </w:pPr>
+      <w:r>
+        <w:rPr>
+          <w:b/>
+          <w:noProof/>
+        </w:rPr>
+        <w:drawing>
+          <wp:anchor distT="0" distB="0" distL="114300" distR="114300" simplePos="0" relativeHeight="251661312" behindDoc="1" locked="0" layoutInCell="1" allowOverlap="1" wp14:anchorId="5FE9EBBE" wp14:editId="2C05D35B">
+            <wp:simplePos x="0" y="0"/>
+            <wp:positionH relativeFrom="column">
+              <wp:posOffset>3538855</wp:posOffset>
+            </wp:positionH>
+            <wp:positionV relativeFrom="paragraph">
+              <wp:posOffset>212090</wp:posOffset>
+            </wp:positionV>
+            <wp:extent cx="2593340" cy="2643505"/>
+            <wp:effectExtent l="0" t="6033" r="0" b="0"/>
+            <wp:wrapSquare wrapText="bothSides"/>
+            <wp:docPr id="8" name="Picture 8" descr="C:\Users\j.painter\Downloads\Tree.jpg"/>
+            <wp:cNvGraphicFramePr>
+              <a:graphicFrameLocks xmlns:a="http://schemas.openxmlformats.org/drawingml/2006/main" noChangeAspect="1"/>
+            </wp:cNvGraphicFramePr>
+            <a:graphic xmlns:a="http://schemas.openxmlformats.org/drawingml/2006/main">
+              <a:graphicData uri="http://schemas.openxmlformats.org/drawingml/2006/picture">
+                <pic:pic xmlns:pic="http://schemas.openxmlformats.org/drawingml/2006/picture">
+                  <pic:nvPicPr>
+                    <pic:cNvPr id="0" name="Picture 3" descr="C:\Users\j.painter\Downloads\Tree.jpg"/>
+                    <pic:cNvPicPr>
+                      <a:picLocks noChangeAspect="1" noChangeArrowheads="1"/>
+                    </pic:cNvPicPr>
+                  </pic:nvPicPr>
+                  <pic:blipFill rotWithShape="1">
+                    <a:blip r:embed="rId23" cstate="print">
+                      <a:extLst>
+                        <a:ext uri="{28A0092B-C50C-407E-A947-70E740481C1C}">
+                          <a14:useLocalDpi xmlns:a14="http://schemas.microsoft.com/office/drawing/2010/main" val="0"/>
+                        </a:ext>
+                      </a:extLst>
+                    </a:blip>
+                    <a:srcRect l="12789" t="4843" r="19472" b="3105"/>
+                    <a:stretch/>
+                  </pic:blipFill>
+                  <pic:spPr bwMode="auto">
+                    <a:xfrm rot="5400000">
+                      <a:off x="0" y="0"/>
+                      <a:ext cx="2593340" cy="2643505"/>
+                    </a:xfrm>
+                    <a:prstGeom prst="rect">
+                      <a:avLst/>
+                    </a:prstGeom>
+                    <a:noFill/>
+                    <a:ln>
+                      <a:noFill/>
+                    </a:ln>
+                    <a:extLst>
+                      <a:ext uri="{53640926-AAD7-44D8-BBD7-CCE9431645EC}">
+                        <a14:shadowObscured xmlns:a14="http://schemas.microsoft.com/office/drawing/2010/main"/>
+                      </a:ext>
+                    </a:extLst>
+                  </pic:spPr>
+                </pic:pic>
+              </a:graphicData>
+            </a:graphic>
+            <wp14:sizeRelH relativeFrom="margin">
+              <wp14:pctWidth>0</wp14:pctWidth>
+            </wp14:sizeRelH>
+            <wp14:sizeRelV relativeFrom="margin">
+              <wp14:pctHeight>0</wp14:pctHeight>
+            </wp14:sizeRelV>
+          </wp:anchor>
+        </w:drawing>
+      </w:r>
+      <w:r>
+        <w:rPr>
+          <w:b/>
+          <w:sz w:val="24"/>
+          <w:szCs w:val="24"/>
+        </w:rPr>
+        <w:t>Mother</w:t>
+      </w:r>
+      <w:r>
+        <w:rPr>
+          <w:sz w:val="24"/>
+          <w:szCs w:val="24"/>
+        </w:rPr>
+        <w:t>: The</w:t>
+      </w:r>
+      <w:r>
+        <w:rPr>
+          <w:sz w:val="24"/>
+          <w:szCs w:val="24"/>
+        </w:rPr>
+        <w:t xml:space="preserve"> mother of the children’s spirits. This monstrosity is highly defensive of her territory and uses a woodcutting axe to slaughter those that oppose her or her childre</w:t>
+      </w:r>
+      <w:r>
+        <w:rPr>
+          <w:sz w:val="24"/>
+          <w:szCs w:val="24"/>
+        </w:rPr>
+        <w:t xml:space="preserve">n. </w:t>
+      </w:r>
+      <w:r>
+        <w:rPr>
+          <w:sz w:val="24"/>
+          <w:szCs w:val="24"/>
+        </w:rPr>
+        <w:t xml:space="preserve">We wanted to create a very slow, hulking, mob-spawning enemy that the mobs would come from when this enemy was aggravated. We used a tree base as embodiment of the spirit so that the small mobs could hang onto the spirit for the ride while also giving the forest a more dramatic theme. The presence of the character should cause an intense if not frightening engagement for the player as the appearance of these rare monsters is rare and </w:t>
+      </w:r>
+      <w:r>
+        <w:rPr>
+          <w:sz w:val="24"/>
+          <w:szCs w:val="24"/>
+        </w:rPr>
+        <w:t>monstrous</w:t>
+      </w:r>
+      <w:r>
+        <w:rPr>
+          <w:sz w:val="24"/>
+          <w:szCs w:val="24"/>
+        </w:rPr>
+        <w:t>.</w:t>
+      </w:r>
+    </w:p>
+    <w:p>
+      <w:pPr>
+        <w:pStyle w:val="ListParagraph"/>
+        <w:rPr>
+          <w:sz w:val="24"/>
+          <w:szCs w:val="24"/>
+        </w:rPr>
+      </w:pPr>
+      <w:r>
+        <w:rPr>
+          <w:noProof/>
+          <w:sz w:val="24"/>
+          <w:szCs w:val="24"/>
+        </w:rPr>
+        <w:lastRenderedPageBreak/>
+        <w:drawing>
+          <wp:anchor distT="0" distB="0" distL="114300" distR="114300" simplePos="0" relativeHeight="251669504" behindDoc="1" locked="0" layoutInCell="1" allowOverlap="1" wp14:anchorId="147A61BB" wp14:editId="3603F968">
+            <wp:simplePos x="0" y="0"/>
+            <wp:positionH relativeFrom="margin">
+              <wp:align>right</wp:align>
+            </wp:positionH>
+            <wp:positionV relativeFrom="paragraph">
+              <wp:posOffset>0</wp:posOffset>
+            </wp:positionV>
+            <wp:extent cx="1083945" cy="1926590"/>
+            <wp:effectExtent l="0" t="0" r="1905" b="0"/>
+            <wp:wrapTight wrapText="bothSides">
+              <wp:wrapPolygon edited="0">
+                <wp:start x="0" y="0"/>
+                <wp:lineTo x="0" y="21358"/>
+                <wp:lineTo x="21258" y="21358"/>
+                <wp:lineTo x="21258" y="0"/>
+                <wp:lineTo x="0" y="0"/>
+              </wp:wrapPolygon>
+            </wp:wrapTight>
+            <wp:docPr id="12" name="Picture 12" descr="C:\Users\mitchell.regan\Desktop\img_20151021_000722_720.jpg"/>
+            <wp:cNvGraphicFramePr>
+              <a:graphicFrameLocks xmlns:a="http://schemas.openxmlformats.org/drawingml/2006/main" noChangeAspect="1"/>
+            </wp:cNvGraphicFramePr>
+            <a:graphic xmlns:a="http://schemas.openxmlformats.org/drawingml/2006/main">
+              <a:graphicData uri="http://schemas.openxmlformats.org/drawingml/2006/picture">
+                <pic:pic xmlns:pic="http://schemas.openxmlformats.org/drawingml/2006/picture">
+                  <pic:nvPicPr>
+                    <pic:cNvPr id="0" name="Picture 2" descr="C:\Users\mitchell.regan\Desktop\img_20151021_000722_720.jpg"/>
+                    <pic:cNvPicPr>
+                      <a:picLocks noChangeAspect="1" noChangeArrowheads="1"/>
+                    </pic:cNvPicPr>
+                  </pic:nvPicPr>
+                  <pic:blipFill>
+                    <a:blip r:embed="rId24" cstate="print">
+                      <a:extLst>
+                        <a:ext uri="{28A0092B-C50C-407E-A947-70E740481C1C}">
+                          <a14:useLocalDpi xmlns:a14="http://schemas.microsoft.com/office/drawing/2010/main" val="0"/>
+                        </a:ext>
+                      </a:extLst>
+                    </a:blip>
+                    <a:srcRect/>
+                    <a:stretch>
+                      <a:fillRect/>
+                    </a:stretch>
+                  </pic:blipFill>
+                  <pic:spPr bwMode="auto">
+                    <a:xfrm>
+                      <a:off x="0" y="0"/>
+                      <a:ext cx="1083945" cy="1926590"/>
+                    </a:xfrm>
+                    <a:prstGeom prst="rect">
+                      <a:avLst/>
+                    </a:prstGeom>
+                    <a:noFill/>
+                    <a:ln>
+                      <a:noFill/>
+                    </a:ln>
+                  </pic:spPr>
+                </pic:pic>
+              </a:graphicData>
+            </a:graphic>
+            <wp14:sizeRelH relativeFrom="margin">
+              <wp14:pctWidth>0</wp14:pctWidth>
+            </wp14:sizeRelH>
+            <wp14:sizeRelV relativeFrom="margin">
+              <wp14:pctHeight>0</wp14:pctHeight>
+            </wp14:sizeRelV>
+          </wp:anchor>
+        </w:drawing>
+      </w:r>
+    </w:p>
+    <w:p>
+      <w:pPr>
+        <w:pStyle w:val="ListParagraph"/>
+        <w:numPr>
+          <w:ilvl w:val="0"/>
+          <w:numId w:val="2"/>
+        </w:numPr>
+        <w:rPr>
+          <w:sz w:val="24"/>
+          <w:szCs w:val="24"/>
+        </w:rPr>
+      </w:pPr>
+      <w:r>
+        <w:rPr>
+          <w:b/>
+          <w:sz w:val="24"/>
+          <w:szCs w:val="24"/>
+        </w:rPr>
+        <w:t>Possessed Monk</w:t>
+      </w:r>
+      <w:r>
+        <w:rPr>
+          <w:sz w:val="24"/>
+          <w:szCs w:val="24"/>
+        </w:rPr>
+        <w:t xml:space="preserve">: Originally, these characters were peaceful monks who inhabited the temple of the Sun Goddess. However, when the </w:t>
+      </w:r>
+      <w:r>
+        <w:rPr>
+          <w:sz w:val="24"/>
+          <w:szCs w:val="24"/>
+        </w:rPr>
+        <w:t>temple was taken over by an evil entity, the monks were taken over and transformed into powerful warriors. These enemies would be “heavies” for the player to fight in the last levels of the game, occasionally mixed in with larger groups of fodder enemies.</w:t>
+      </w:r>
+    </w:p>
+    <w:p>
+      <w:pPr>
+        <w:pStyle w:val="ListParagraph"/>
+        <w:rPr>
+          <w:sz w:val="24"/>
+          <w:szCs w:val="24"/>
+        </w:rPr>
+      </w:pPr>
+    </w:p>
+    <w:p>
+      <w:pPr>
+        <w:pStyle w:val="ListParagraph"/>
+        <w:rPr>
+          <w:sz w:val="24"/>
+          <w:szCs w:val="24"/>
+        </w:rPr>
+      </w:pPr>
+    </w:p>
+    <w:p>
+      <w:pPr>
+        <w:pStyle w:val="ListParagraph"/>
+        <w:rPr>
+          <w:sz w:val="24"/>
+          <w:szCs w:val="24"/>
+        </w:rPr>
+      </w:pPr>
+      <w:r>
+        <w:rPr>
+          <w:b/>
+          <w:noProof/>
+          <w:sz w:val="24"/>
+          <w:szCs w:val="24"/>
+        </w:rPr>
+        <w:drawing>
+          <wp:anchor distT="0" distB="0" distL="114300" distR="114300" simplePos="0" relativeHeight="251670528" behindDoc="1" locked="0" layoutInCell="1" allowOverlap="1" wp14:anchorId="5183E6A5" wp14:editId="4C3415F1">
+            <wp:simplePos x="0" y="0"/>
+            <wp:positionH relativeFrom="margin">
+              <wp:align>left</wp:align>
+            </wp:positionH>
+            <wp:positionV relativeFrom="paragraph">
+              <wp:posOffset>207010</wp:posOffset>
+            </wp:positionV>
+            <wp:extent cx="1181100" cy="2085975"/>
+            <wp:effectExtent l="0" t="0" r="0" b="9525"/>
+            <wp:wrapTight wrapText="bothSides">
+              <wp:wrapPolygon edited="0">
+                <wp:start x="0" y="0"/>
+                <wp:lineTo x="0" y="21501"/>
+                <wp:lineTo x="21252" y="21501"/>
+                <wp:lineTo x="21252" y="0"/>
+                <wp:lineTo x="0" y="0"/>
+              </wp:wrapPolygon>
+            </wp:wrapTight>
+            <wp:docPr id="13" name="Picture 13" descr="C:\Users\mitchell.regan\Desktop\img_20151021_000013_720.jpg"/>
+            <wp:cNvGraphicFramePr>
+              <a:graphicFrameLocks xmlns:a="http://schemas.openxmlformats.org/drawingml/2006/main" noChangeAspect="1"/>
+            </wp:cNvGraphicFramePr>
+            <a:graphic xmlns:a="http://schemas.openxmlformats.org/drawingml/2006/main">
+              <a:graphicData uri="http://schemas.openxmlformats.org/drawingml/2006/picture">
+                <pic:pic xmlns:pic="http://schemas.openxmlformats.org/drawingml/2006/picture">
+                  <pic:nvPicPr>
+                    <pic:cNvPr id="0" name="Picture 3" descr="C:\Users\mitchell.regan\Desktop\img_20151021_000013_720.jpg"/>
+                    <pic:cNvPicPr>
+                      <a:picLocks noChangeAspect="1" noChangeArrowheads="1"/>
+                    </pic:cNvPicPr>
+                  </pic:nvPicPr>
+                  <pic:blipFill rotWithShape="1">
+                    <a:blip r:embed="rId25" cstate="print">
+                      <a:extLst>
+                        <a:ext uri="{28A0092B-C50C-407E-A947-70E740481C1C}">
+                          <a14:useLocalDpi xmlns:a14="http://schemas.microsoft.com/office/drawing/2010/main" val="0"/>
+                        </a:ext>
+                      </a:extLst>
+                    </a:blip>
+                    <a:srcRect l="5842" t="7667" r="13674" b="12366"/>
+                    <a:stretch/>
+                  </pic:blipFill>
+                  <pic:spPr bwMode="auto">
+                    <a:xfrm>
+                      <a:off x="0" y="0"/>
+                      <a:ext cx="1181100" cy="2085975"/>
+                    </a:xfrm>
+                    <a:prstGeom prst="rect">
+                      <a:avLst/>
+                    </a:prstGeom>
+                    <a:noFill/>
+                    <a:ln>
+                      <a:noFill/>
+                    </a:ln>
+                    <a:extLst>
+                      <a:ext uri="{53640926-AAD7-44D8-BBD7-CCE9431645EC}">
+                        <a14:shadowObscured xmlns:a14="http://schemas.microsoft.com/office/drawing/2010/main"/>
+                      </a:ext>
+                    </a:extLst>
+                  </pic:spPr>
+                </pic:pic>
+              </a:graphicData>
+            </a:graphic>
+            <wp14:sizeRelH relativeFrom="margin">
+              <wp14:pctWidth>0</wp14:pctWidth>
+            </wp14:sizeRelH>
+            <wp14:sizeRelV relativeFrom="margin">
+              <wp14:pctHeight>0</wp14:pctHeight>
+            </wp14:sizeRelV>
+          </wp:anchor>
+        </w:drawing>
+      </w:r>
+    </w:p>
+    <w:p>
+      <w:pPr>
+        <w:pStyle w:val="ListParagraph"/>
+        <w:numPr>
+          <w:ilvl w:val="0"/>
+          <w:numId w:val="2"/>
+        </w:numPr>
+        <w:rPr>
+          <w:sz w:val="24"/>
+          <w:szCs w:val="24"/>
+        </w:rPr>
+      </w:pPr>
+      <w:r>
+        <w:rPr>
+          <w:b/>
+          <w:sz w:val="24"/>
+          <w:szCs w:val="24"/>
+        </w:rPr>
+        <w:t>Scarecrow</w:t>
+      </w:r>
+      <w:r>
+        <w:rPr>
+          <w:sz w:val="24"/>
+          <w:szCs w:val="24"/>
+        </w:rPr>
+        <w:t xml:space="preserve">: Creepy straw-men dressed with ragged clothes, demon mask, and scythes for arms. </w:t>
+      </w:r>
+      <w:r>
+        <w:rPr>
+          <w:sz w:val="24"/>
+          <w:szCs w:val="24"/>
+        </w:rPr>
+        <w:t>This enemy is intended to be weak but agile fighters that focus on hit-and-run tactics while staying out of direct combat with the player so that they’re more of a nuisance that catches the player off guard.</w:t>
+      </w:r>
+    </w:p>
+    <w:p>
+      <w:pPr>
+        <w:rPr>
+          <w:sz w:val="24"/>
+          <w:szCs w:val="24"/>
+        </w:rPr>
+      </w:pPr>
+    </w:p>
+    <w:p>
+      <w:pPr>
+        <w:rPr>
+          <w:sz w:val="24"/>
+          <w:szCs w:val="24"/>
+        </w:rPr>
+      </w:pPr>
+    </w:p>
+    <w:p>
+      <w:pPr>
+        <w:rPr>
+          <w:sz w:val="24"/>
+          <w:szCs w:val="24"/>
+        </w:rPr>
+      </w:pPr>
+    </w:p>
+    <w:p>
+      <w:pPr>
+        <w:rPr>
+          <w:sz w:val="24"/>
+          <w:szCs w:val="24"/>
+        </w:rPr>
+      </w:pPr>
+    </w:p>
+    <w:p>
+      <w:pPr>
+        <w:pStyle w:val="ListParagraph"/>
+        <w:numPr>
+          <w:ilvl w:val="0"/>
+          <w:numId w:val="2"/>
+        </w:numPr>
+        <w:rPr>
+          <w:sz w:val="24"/>
+          <w:szCs w:val="24"/>
+        </w:rPr>
+      </w:pPr>
+      <w:r>
+        <w:rPr>
+          <w:noProof/>
+          <w:sz w:val="24"/>
+          <w:szCs w:val="24"/>
+        </w:rPr>
+        <w:drawing>
+          <wp:anchor distT="0" distB="0" distL="114300" distR="114300" simplePos="0" relativeHeight="251671552" behindDoc="1" locked="0" layoutInCell="1" allowOverlap="1" wp14:anchorId="053A9BC4" wp14:editId="3476602E">
+            <wp:simplePos x="0" y="0"/>
+            <wp:positionH relativeFrom="column">
+              <wp:posOffset>3762375</wp:posOffset>
+            </wp:positionH>
+            <wp:positionV relativeFrom="paragraph">
+              <wp:posOffset>97155</wp:posOffset>
+            </wp:positionV>
+            <wp:extent cx="2244090" cy="2276475"/>
+            <wp:effectExtent l="0" t="0" r="3810" b="9525"/>
+            <wp:wrapTight wrapText="bothSides">
+              <wp:wrapPolygon edited="0">
+                <wp:start x="0" y="0"/>
+                <wp:lineTo x="0" y="21510"/>
+                <wp:lineTo x="21453" y="21510"/>
+                <wp:lineTo x="21453" y="0"/>
+                <wp:lineTo x="0" y="0"/>
+              </wp:wrapPolygon>
+            </wp:wrapTight>
+            <wp:docPr id="14" name="Picture 14" descr="C:\Users\mitchell.regan\Desktop\whiteboard_goddess_720.jpg"/>
+            <wp:cNvGraphicFramePr>
+              <a:graphicFrameLocks xmlns:a="http://schemas.openxmlformats.org/drawingml/2006/main" noChangeAspect="1"/>
+            </wp:cNvGraphicFramePr>
+            <a:graphic xmlns:a="http://schemas.openxmlformats.org/drawingml/2006/main">
+              <a:graphicData uri="http://schemas.openxmlformats.org/drawingml/2006/picture">
+                <pic:pic xmlns:pic="http://schemas.openxmlformats.org/drawingml/2006/picture">
+                  <pic:nvPicPr>
+                    <pic:cNvPr id="0" name="Picture 4" descr="C:\Users\mitchell.regan\Desktop\whiteboard_goddess_720.jpg"/>
+                    <pic:cNvPicPr>
+                      <a:picLocks noChangeAspect="1" noChangeArrowheads="1"/>
+                    </pic:cNvPicPr>
+                  </pic:nvPicPr>
+                  <pic:blipFill rotWithShape="1">
+                    <a:blip r:embed="rId26">
+                      <a:extLst>
+                        <a:ext uri="{28A0092B-C50C-407E-A947-70E740481C1C}">
+                          <a14:useLocalDpi xmlns:a14="http://schemas.microsoft.com/office/drawing/2010/main" val="0"/>
+                        </a:ext>
+                      </a:extLst>
+                    </a:blip>
+                    <a:srcRect l="5608" t="13718" r="3846" b="17328"/>
+                    <a:stretch/>
+                  </pic:blipFill>
+                  <pic:spPr bwMode="auto">
+                    <a:xfrm>
+                      <a:off x="0" y="0"/>
+                      <a:ext cx="2244090" cy="2276475"/>
+                    </a:xfrm>
+                    <a:prstGeom prst="rect">
+                      <a:avLst/>
+                    </a:prstGeom>
+                    <a:noFill/>
+                    <a:ln>
+                      <a:noFill/>
+                    </a:ln>
+                    <a:extLst>
+                      <a:ext uri="{53640926-AAD7-44D8-BBD7-CCE9431645EC}">
+                        <a14:shadowObscured xmlns:a14="http://schemas.microsoft.com/office/drawing/2010/main"/>
+                      </a:ext>
+                    </a:extLst>
+                  </pic:spPr>
+                </pic:pic>
+              </a:graphicData>
+            </a:graphic>
+            <wp14:sizeRelH relativeFrom="margin">
+              <wp14:pctWidth>0</wp14:pctWidth>
+            </wp14:sizeRelH>
+            <wp14:sizeRelV relativeFrom="margin">
+              <wp14:pctHeight>0</wp14:pctHeight>
+            </wp14:sizeRelV>
+          </wp:anchor>
+        </w:drawing>
+      </w:r>
+      <w:r>
+        <w:rPr>
+          <w:b/>
+          <w:sz w:val="24"/>
+          <w:szCs w:val="24"/>
+        </w:rPr>
+        <w:t>Sun Goddess</w:t>
+      </w:r>
+      <w:r>
+        <w:rPr>
+          <w:sz w:val="24"/>
+          <w:szCs w:val="24"/>
+        </w:rPr>
+        <w:t xml:space="preserve">: A hybrid of Kali, the Hindu Goddess of Destruction and </w:t>
+      </w:r>
+      <w:proofErr w:type="spellStart"/>
+      <w:r>
+        <w:rPr>
+          <w:sz w:val="24"/>
+          <w:szCs w:val="24"/>
+        </w:rPr>
+        <w:t>Amaterasu</w:t>
+      </w:r>
+      <w:proofErr w:type="spellEnd"/>
+      <w:r>
+        <w:rPr>
+          <w:sz w:val="24"/>
+          <w:szCs w:val="24"/>
+        </w:rPr>
+        <w:t>, the Shinto Goddess of the Sun, this</w:t>
+      </w:r>
+      <w:r>
+        <w:rPr>
+          <w:sz w:val="24"/>
+          <w:szCs w:val="24"/>
+        </w:rPr>
+        <w:t xml:space="preserve"> 6-armed, Kimono-clad</w:t>
+      </w:r>
+      <w:r>
+        <w:rPr>
+          <w:sz w:val="24"/>
+          <w:szCs w:val="24"/>
+        </w:rPr>
+        <w:t xml:space="preserve"> enemy is the final boss of </w:t>
+      </w:r>
+      <w:proofErr w:type="spellStart"/>
+      <w:r>
+        <w:rPr>
+          <w:sz w:val="24"/>
+          <w:szCs w:val="24"/>
+        </w:rPr>
+        <w:t>Ninjacade</w:t>
+      </w:r>
+      <w:proofErr w:type="spellEnd"/>
+      <w:r>
+        <w:rPr>
+          <w:sz w:val="24"/>
+          <w:szCs w:val="24"/>
+        </w:rPr>
+        <w:t xml:space="preserve">. While not the actual goddess, the player will have to fight a giant stone shrine in the shape of the Sun Goddess to stop the evil spirits spreading from the temple. She fights the player by swinging her </w:t>
+      </w:r>
+      <w:r>
+        <w:rPr>
+          <w:sz w:val="24"/>
+          <w:szCs w:val="24"/>
+        </w:rPr>
+        <w:t>stone sword and casting fire spells with her lantern. She will also be very slow and impactful with all of her movements since she’ll be so large compared to the player, making for a grander, epic last encounter to the game.</w:t>
+      </w:r>
+    </w:p>
+    <w:p>
+      <w:pPr>
+        <w:rPr>
+          <w:noProof/>
+          <w:sz w:val="24"/>
+          <w:szCs w:val="24"/>
+        </w:rPr>
+      </w:pPr>
+    </w:p>
+    <w:p>
+      <w:pPr>
+        <w:rPr>
+          <w:sz w:val="24"/>
+          <w:szCs w:val="24"/>
+          <w:u w:val="single"/>
+        </w:rPr>
+      </w:pPr>
+      <w:r>
+        <w:rPr>
+          <w:sz w:val="24"/>
+          <w:szCs w:val="24"/>
+          <w:u w:val="single"/>
+        </w:rPr>
+        <w:t>Background Art:</w:t>
+      </w:r>
+    </w:p>
+    <w:p>
+      <w:pPr>
+        <w:rPr>
+          <w:sz w:val="24"/>
+          <w:szCs w:val="24"/>
+        </w:rPr>
+      </w:pPr>
+      <w:r>
+        <w:rPr>
+          <w:sz w:val="24"/>
+          <w:szCs w:val="24"/>
+        </w:rPr>
+        <w:t xml:space="preserve"> </w:t>
+      </w:r>
+    </w:p>
+    <w:p>
+      <w:pPr>
+        <w:rPr>
+          <w:sz w:val="24"/>
+          <w:szCs w:val="24"/>
+        </w:rPr>
+      </w:pPr>
+      <w:r>
+        <w:rPr>
+          <w:sz w:val="24"/>
+          <w:szCs w:val="24"/>
+        </w:rPr>
+        <w:lastRenderedPageBreak/>
+        <w:t>(Reference Art)</w:t>
+      </w:r>
+    </w:p>
+    <w:p>
+      <w:pPr>
+        <w:rPr>
+          <w:sz w:val="24"/>
+          <w:szCs w:val="24"/>
+        </w:rPr>
+      </w:pPr>
+      <w:r>
+        <w:rPr>
+          <w:sz w:val="24"/>
+          <w:szCs w:val="24"/>
+        </w:rPr>
+        <w:t>This image is the general idea of what we wanted to create for the tutorial level. The player begins in a stereotypical training dojo that will offer a fitting scenery for the player to train in before leaving on their adventure.</w:t>
+      </w:r>
+    </w:p>
+    <w:p>
+      <w:pPr>
+        <w:rPr>
+          <w:noProof/>
+          <w:sz w:val="24"/>
+          <w:szCs w:val="24"/>
+        </w:rPr>
+      </w:pPr>
+    </w:p>
+    <w:p>
+      <w:pPr>
+        <w:rPr>
+          <w:sz w:val="24"/>
+          <w:szCs w:val="24"/>
+        </w:rPr>
+      </w:pPr>
+      <w:r>
+        <w:rPr>
+          <w:sz w:val="24"/>
+          <w:szCs w:val="24"/>
+        </w:rPr>
+        <w:br w:type="page"/>
+      </w:r>
+    </w:p>
+    <w:p>
+      <w:pPr>
+        <w:pStyle w:val="Heading1"/>
+        <w:pBdr>
+          <w:bottom w:val="single" w:sz="36" w:space="1" w:color="auto"/>
+        </w:pBdr>
+        <w:spacing w:before="0" w:after="120"/>
+        <w:jc w:val="center"/>
+        <w:rPr>
+          <w:rFonts w:ascii="Arial" w:hAnsi="Arial" w:cs="Arial"/>
+          <w:b/>
+          <w:bCs/>
+          <w:color w:val="auto"/>
+          <w:sz w:val="48"/>
+        </w:rPr>
+      </w:pPr>
+      <w:r>
+        <w:rPr>
+          <w:rFonts w:ascii="Arial" w:hAnsi="Arial" w:cs="Arial"/>
+          <w:b/>
+          <w:color w:val="auto"/>
+          <w:sz w:val="48"/>
+        </w:rPr>
+        <w:lastRenderedPageBreak/>
+        <w:t>FINAL ART</w:t>
+      </w:r>
+    </w:p>
+    <w:p>
+      <w:pPr>
+        <w:rPr>
+          <w:sz w:val="24"/>
+          <w:szCs w:val="24"/>
+        </w:rPr>
+      </w:pPr>
+      <w:r>
+        <w:rPr>
+          <w:noProof/>
+          <w:sz w:val="24"/>
+          <w:szCs w:val="24"/>
+        </w:rPr>
+        <w:drawing>
+          <wp:anchor distT="0" distB="0" distL="114300" distR="114300" simplePos="0" relativeHeight="251658240" behindDoc="0" locked="0" layoutInCell="1" allowOverlap="1" wp14:anchorId="2C3D350D" wp14:editId="432903AC">
+            <wp:simplePos x="0" y="0"/>
+            <wp:positionH relativeFrom="margin">
+              <wp:posOffset>1371600</wp:posOffset>
+            </wp:positionH>
+            <wp:positionV relativeFrom="paragraph">
+              <wp:posOffset>1630680</wp:posOffset>
             </wp:positionV>
             <wp:extent cx="1682115" cy="1569720"/>
             <wp:effectExtent l="0" t="0" r="0" b="0"/>
@@ -515,7 +2724,7 @@
                     <pic:cNvPicPr/>
                   </pic:nvPicPr>
                   <pic:blipFill rotWithShape="1">
-                    <a:blip r:embed="rId9">
+                    <a:blip r:embed="rId27">
                       <a:extLst>
                         <a:ext uri="{28A0092B-C50C-407E-A947-70E740481C1C}">
                           <a14:useLocalDpi xmlns:a14="http://schemas.microsoft.com/office/drawing/2010/main" val="0"/>
@@ -556,145 +2765,18 @@
       </w:r>
       <w:r>
         <w:rPr>
-          <w:sz w:val="24"/>
-          <w:szCs w:val="24"/>
-        </w:rPr>
-        <w:t>Here are some example images of the final character we decided to use</w:t>
-      </w:r>
-      <w:r>
-        <w:rPr>
-          <w:sz w:val="24"/>
-          <w:szCs w:val="24"/>
-        </w:rPr>
-        <w:t>:</w:t>
-      </w:r>
-    </w:p>
-    <w:p>
-      <w:pPr>
-        <w:rPr>
-          <w:sz w:val="24"/>
-          <w:szCs w:val="24"/>
-        </w:rPr>
-      </w:pPr>
-    </w:p>
-    <w:p>
-      <w:pPr>
-        <w:rPr>
           <w:noProof/>
           <w:sz w:val="24"/>
           <w:szCs w:val="24"/>
         </w:rPr>
-      </w:pPr>
-    </w:p>
-    <w:p>
-      <w:pPr>
-        <w:rPr>
-          <w:sz w:val="24"/>
-          <w:szCs w:val="24"/>
-        </w:rPr>
-      </w:pPr>
-      <w:r>
-        <w:rPr>
-          <w:sz w:val="24"/>
-          <w:szCs w:val="24"/>
-        </w:rPr>
-        <w:t>While the original concept was more of a cyber-punk/</w:t>
-      </w:r>
-      <w:proofErr w:type="spellStart"/>
-      <w:r>
-        <w:rPr>
-          <w:sz w:val="24"/>
-          <w:szCs w:val="24"/>
-        </w:rPr>
-        <w:t>Tron</w:t>
-      </w:r>
-      <w:proofErr w:type="spellEnd"/>
-      <w:r>
-        <w:rPr>
-          <w:sz w:val="24"/>
-          <w:szCs w:val="24"/>
-        </w:rPr>
-        <w:t xml:space="preserve"> look and feel for the players, our artists felt more inclined to work with traditional Japanese weapons and armor that would make animating easier for them to do while also keeping them interested in working on the </w:t>
-      </w:r>
-      <w:r>
-        <w:rPr>
-          <w:sz w:val="24"/>
-          <w:szCs w:val="24"/>
-        </w:rPr>
-        <w:lastRenderedPageBreak/>
-        <w:t>project.</w:t>
-      </w:r>
-      <w:r>
-        <w:rPr>
-          <w:sz w:val="24"/>
-          <w:szCs w:val="24"/>
-        </w:rPr>
-        <w:t xml:space="preserve"> Because of this, our final art style is strictly medieval in theme without LED highlighted technology.</w:t>
-      </w:r>
-    </w:p>
-    <w:p>
-      <w:pPr>
-        <w:rPr>
-          <w:sz w:val="24"/>
-          <w:szCs w:val="24"/>
-          <w:u w:val="single"/>
-        </w:rPr>
-      </w:pPr>
-    </w:p>
-    <w:p>
-      <w:pPr>
-        <w:rPr>
-          <w:sz w:val="24"/>
-          <w:szCs w:val="24"/>
-        </w:rPr>
-      </w:pPr>
-      <w:r>
-        <w:rPr>
-          <w:sz w:val="24"/>
-          <w:szCs w:val="24"/>
-        </w:rPr>
-        <w:t>Our enemies are a mix of Japanese folklore and myth inspired spirits that have a striking amount of color and pixelated definition that sets them apart from the scenery.</w:t>
-      </w:r>
-    </w:p>
-    <w:p>
-      <w:pPr>
-        <w:rPr>
-          <w:sz w:val="24"/>
-          <w:szCs w:val="24"/>
-        </w:rPr>
-      </w:pPr>
-      <w:r>
-        <w:rPr>
-          <w:sz w:val="24"/>
-          <w:szCs w:val="24"/>
-        </w:rPr>
-        <w:t>Below are Ulna &amp; Ran-Tan, a possessed lantern that offers a cute innocent side of the enemy (Ran-Tan), while the evil that possesses the lantern (Ulna) is emitted in a smoke-like aura:</w:t>
-      </w:r>
-    </w:p>
-    <w:p>
-      <w:pPr>
-        <w:rPr>
-          <w:noProof/>
-          <w:sz w:val="24"/>
-          <w:szCs w:val="24"/>
-        </w:rPr>
-      </w:pPr>
-      <w:bookmarkStart w:id="0" w:name="_GoBack"/>
-      <w:bookmarkEnd w:id="0"/>
-      <w:r>
-        <w:rPr>
-          <w:noProof/>
-          <w:sz w:val="24"/>
-          <w:szCs w:val="24"/>
-        </w:rPr>
         <w:drawing>
-          <wp:anchor distT="0" distB="0" distL="114300" distR="114300" simplePos="0" relativeHeight="251660288" behindDoc="0" locked="0" layoutInCell="1" allowOverlap="1" wp14:anchorId="534DF42E" wp14:editId="709D6731">
+          <wp:anchor distT="0" distB="0" distL="114300" distR="114300" simplePos="0" relativeHeight="251660288" behindDoc="0" locked="0" layoutInCell="1" allowOverlap="1" wp14:anchorId="29FCF5BF" wp14:editId="686C7055">
             <wp:simplePos x="0" y="0"/>
             <wp:positionH relativeFrom="margin">
-              <wp:align>center</wp:align>
+              <wp:posOffset>3327400</wp:posOffset>
             </wp:positionH>
             <wp:positionV relativeFrom="paragraph">
-              <wp:posOffset>215876</wp:posOffset>
+              <wp:posOffset>1068705</wp:posOffset>
             </wp:positionV>
             <wp:extent cx="1250830" cy="2607834"/>
             <wp:effectExtent l="0" t="0" r="0" b="2540"/>
@@ -713,7 +2795,7 @@
                     </pic:cNvPicPr>
                   </pic:nvPicPr>
                   <pic:blipFill rotWithShape="1">
-                    <a:blip r:embed="rId10">
+                    <a:blip r:embed="rId28">
                       <a:extLst>
                         <a:ext uri="{28A0092B-C50C-407E-A947-70E740481C1C}">
                           <a14:useLocalDpi xmlns:a14="http://schemas.microsoft.com/office/drawing/2010/main" val="0"/>
@@ -748,451 +2830,8 @@
         </w:drawing>
       </w:r>
     </w:p>
-    <w:p>
-      <w:pPr>
-        <w:rPr>
-          <w:sz w:val="24"/>
-          <w:szCs w:val="24"/>
-        </w:rPr>
-      </w:pPr>
-    </w:p>
-    <w:p>
-      <w:pPr>
-        <w:rPr>
-          <w:sz w:val="24"/>
-          <w:szCs w:val="24"/>
-        </w:rPr>
-      </w:pPr>
-    </w:p>
-    <w:p>
-      <w:pPr>
-        <w:rPr>
-          <w:sz w:val="24"/>
-          <w:szCs w:val="24"/>
-        </w:rPr>
-      </w:pPr>
-    </w:p>
-    <w:p>
-      <w:pPr>
-        <w:rPr>
-          <w:sz w:val="24"/>
-          <w:szCs w:val="24"/>
-        </w:rPr>
-      </w:pPr>
-    </w:p>
-    <w:p>
-      <w:pPr>
-        <w:rPr>
-          <w:sz w:val="24"/>
-          <w:szCs w:val="24"/>
-        </w:rPr>
-      </w:pPr>
-      <w:r>
-        <w:rPr>
-          <w:sz w:val="24"/>
-          <w:szCs w:val="24"/>
-        </w:rPr>
-        <w:t>The design behind the lantern came from several different iconic Japanese lantern builds that we took bits and pieces from in order to create Ran-Tan. Ulna is a demonic looking spirit embodied in the smoke that is emitted from the fiery lantern. The smoke takes a physical form and attacks the player with its large claws and arms while also having the ability to abuse Ran-Tan’s fire to burn enemies.</w:t>
-      </w:r>
-    </w:p>
-    <w:p>
-      <w:pPr>
-        <w:rPr>
-          <w:sz w:val="24"/>
-          <w:szCs w:val="24"/>
-        </w:rPr>
-      </w:pPr>
-    </w:p>
-    <w:p>
-      <w:pPr>
-        <w:rPr>
-          <w:sz w:val="24"/>
-          <w:szCs w:val="24"/>
-        </w:rPr>
-      </w:pPr>
-    </w:p>
-    <w:p>
-      <w:pPr>
-        <w:rPr>
-          <w:sz w:val="24"/>
-          <w:szCs w:val="24"/>
-        </w:rPr>
-      </w:pPr>
-    </w:p>
-    <w:p>
-      <w:pPr>
-        <w:rPr>
-          <w:noProof/>
-          <w:sz w:val="24"/>
-          <w:szCs w:val="24"/>
-        </w:rPr>
-      </w:pPr>
-      <w:r>
-        <w:rPr>
-          <w:noProof/>
-          <w:sz w:val="24"/>
-          <w:szCs w:val="24"/>
-        </w:rPr>
-        <w:lastRenderedPageBreak/>
-        <w:drawing>
-          <wp:anchor distT="0" distB="0" distL="114300" distR="114300" simplePos="0" relativeHeight="251662336" behindDoc="0" locked="0" layoutInCell="1" allowOverlap="1" wp14:anchorId="473C7AA6" wp14:editId="763A1CED">
-            <wp:simplePos x="0" y="0"/>
-            <wp:positionH relativeFrom="margin">
-              <wp:align>center</wp:align>
-            </wp:positionH>
-            <wp:positionV relativeFrom="paragraph">
-              <wp:posOffset>949325</wp:posOffset>
-            </wp:positionV>
-            <wp:extent cx="1874520" cy="1057275"/>
-            <wp:effectExtent l="8572" t="0" r="953" b="952"/>
-            <wp:wrapTopAndBottom/>
-            <wp:docPr id="7" name="Picture 7" descr="C:\Users\j.painter\Downloads\Kutsu .jpg"/>
-            <wp:cNvGraphicFramePr>
-              <a:graphicFrameLocks xmlns:a="http://schemas.openxmlformats.org/drawingml/2006/main" noChangeAspect="1"/>
-            </wp:cNvGraphicFramePr>
-            <a:graphic xmlns:a="http://schemas.openxmlformats.org/drawingml/2006/main">
-              <a:graphicData uri="http://schemas.openxmlformats.org/drawingml/2006/picture">
-                <pic:pic xmlns:pic="http://schemas.openxmlformats.org/drawingml/2006/picture">
-                  <pic:nvPicPr>
-                    <pic:cNvPr id="0" name="Picture 2" descr="C:\Users\j.painter\Downloads\Kutsu .jpg"/>
-                    <pic:cNvPicPr>
-                      <a:picLocks noChangeAspect="1" noChangeArrowheads="1"/>
-                    </pic:cNvPicPr>
-                  </pic:nvPicPr>
-                  <pic:blipFill rotWithShape="1">
-                    <a:blip r:embed="rId11" cstate="print">
-                      <a:extLst>
-                        <a:ext uri="{28A0092B-C50C-407E-A947-70E740481C1C}">
-                          <a14:useLocalDpi xmlns:a14="http://schemas.microsoft.com/office/drawing/2010/main" val="0"/>
-                        </a:ext>
-                      </a:extLst>
-                    </a:blip>
-                    <a:srcRect l="11888" t="21180" r="9672" b="19808"/>
-                    <a:stretch/>
-                  </pic:blipFill>
-                  <pic:spPr bwMode="auto">
-                    <a:xfrm rot="5400000">
-                      <a:off x="0" y="0"/>
-                      <a:ext cx="1874520" cy="1057275"/>
-                    </a:xfrm>
-                    <a:prstGeom prst="rect">
-                      <a:avLst/>
-                    </a:prstGeom>
-                    <a:noFill/>
-                    <a:ln>
-                      <a:noFill/>
-                    </a:ln>
-                    <a:extLst>
-                      <a:ext uri="{53640926-AAD7-44D8-BBD7-CCE9431645EC}">
-                        <a14:shadowObscured xmlns:a14="http://schemas.microsoft.com/office/drawing/2010/main"/>
-                      </a:ext>
-                    </a:extLst>
-                  </pic:spPr>
-                </pic:pic>
-              </a:graphicData>
-            </a:graphic>
-          </wp:anchor>
-        </w:drawing>
-      </w:r>
-      <w:r>
-        <w:rPr>
-          <w:sz w:val="24"/>
-          <w:szCs w:val="24"/>
-        </w:rPr>
-        <w:t>Below is concept art of our mob monster (</w:t>
-      </w:r>
-      <w:proofErr w:type="spellStart"/>
-      <w:r>
-        <w:rPr>
-          <w:sz w:val="24"/>
-          <w:szCs w:val="24"/>
-        </w:rPr>
-        <w:t>Kutsu</w:t>
-      </w:r>
-      <w:proofErr w:type="spellEnd"/>
-      <w:r>
-        <w:rPr>
-          <w:sz w:val="24"/>
-          <w:szCs w:val="24"/>
-        </w:rPr>
-        <w:t xml:space="preserve">) </w:t>
-      </w:r>
-      <w:r>
-        <w:rPr>
-          <w:sz w:val="24"/>
-          <w:szCs w:val="24"/>
-        </w:rPr>
-        <w:t>that is based off of the idea that children’s souls are lost within the forest and roam freely with only ties to their mother’s spirit.</w:t>
-      </w:r>
-    </w:p>
-    <w:p>
-      <w:pPr>
-        <w:rPr>
-          <w:sz w:val="24"/>
-          <w:szCs w:val="24"/>
-        </w:rPr>
-      </w:pPr>
-    </w:p>
-    <w:p>
-      <w:pPr>
-        <w:rPr>
-          <w:noProof/>
-          <w:sz w:val="24"/>
-          <w:szCs w:val="24"/>
-        </w:rPr>
-      </w:pPr>
-    </w:p>
-    <w:p>
-      <w:pPr>
-        <w:rPr>
-          <w:sz w:val="24"/>
-          <w:szCs w:val="24"/>
-        </w:rPr>
-      </w:pPr>
-      <w:r>
-        <w:rPr>
-          <w:noProof/>
-          <w:sz w:val="24"/>
-          <w:szCs w:val="24"/>
-        </w:rPr>
-        <w:drawing>
-          <wp:anchor distT="0" distB="0" distL="114300" distR="114300" simplePos="0" relativeHeight="251661312" behindDoc="0" locked="0" layoutInCell="1" allowOverlap="1" wp14:anchorId="24EE049F" wp14:editId="5A3402F4">
-            <wp:simplePos x="0" y="0"/>
-            <wp:positionH relativeFrom="column">
-              <wp:posOffset>1032510</wp:posOffset>
-            </wp:positionH>
-            <wp:positionV relativeFrom="paragraph">
-              <wp:posOffset>859155</wp:posOffset>
-            </wp:positionV>
-            <wp:extent cx="4238625" cy="4320540"/>
-            <wp:effectExtent l="0" t="2857" r="6667" b="6668"/>
-            <wp:wrapTopAndBottom/>
-            <wp:docPr id="8" name="Picture 8" descr="C:\Users\j.painter\Downloads\Tree.jpg"/>
-            <wp:cNvGraphicFramePr>
-              <a:graphicFrameLocks xmlns:a="http://schemas.openxmlformats.org/drawingml/2006/main" noChangeAspect="1"/>
-            </wp:cNvGraphicFramePr>
-            <a:graphic xmlns:a="http://schemas.openxmlformats.org/drawingml/2006/main">
-              <a:graphicData uri="http://schemas.openxmlformats.org/drawingml/2006/picture">
-                <pic:pic xmlns:pic="http://schemas.openxmlformats.org/drawingml/2006/picture">
-                  <pic:nvPicPr>
-                    <pic:cNvPr id="0" name="Picture 3" descr="C:\Users\j.painter\Downloads\Tree.jpg"/>
-                    <pic:cNvPicPr>
-                      <a:picLocks noChangeAspect="1" noChangeArrowheads="1"/>
-                    </pic:cNvPicPr>
-                  </pic:nvPicPr>
-                  <pic:blipFill rotWithShape="1">
-                    <a:blip r:embed="rId12" cstate="print">
-                      <a:extLst>
-                        <a:ext uri="{28A0092B-C50C-407E-A947-70E740481C1C}">
-                          <a14:useLocalDpi xmlns:a14="http://schemas.microsoft.com/office/drawing/2010/main" val="0"/>
-                        </a:ext>
-                      </a:extLst>
-                    </a:blip>
-                    <a:srcRect l="12789" t="4843" r="19472" b="3105"/>
-                    <a:stretch/>
-                  </pic:blipFill>
-                  <pic:spPr bwMode="auto">
-                    <a:xfrm rot="5400000">
-                      <a:off x="0" y="0"/>
-                      <a:ext cx="4238625" cy="4320540"/>
-                    </a:xfrm>
-                    <a:prstGeom prst="rect">
-                      <a:avLst/>
-                    </a:prstGeom>
-                    <a:noFill/>
-                    <a:ln>
-                      <a:noFill/>
-                    </a:ln>
-                    <a:extLst>
-                      <a:ext uri="{53640926-AAD7-44D8-BBD7-CCE9431645EC}">
-                        <a14:shadowObscured xmlns:a14="http://schemas.microsoft.com/office/drawing/2010/main"/>
-                      </a:ext>
-                    </a:extLst>
-                  </pic:spPr>
-                </pic:pic>
-              </a:graphicData>
-            </a:graphic>
-            <wp14:sizeRelH relativeFrom="margin">
-              <wp14:pctWidth>0</wp14:pctWidth>
-            </wp14:sizeRelH>
-            <wp14:sizeRelV relativeFrom="margin">
-              <wp14:pctHeight>0</wp14:pctHeight>
-            </wp14:sizeRelV>
-          </wp:anchor>
-        </w:drawing>
-      </w:r>
-      <w:r>
-        <w:rPr>
-          <w:sz w:val="24"/>
-          <w:szCs w:val="24"/>
-        </w:rPr>
-        <w:t>Below is concept art of what we would consider the mother of the children’s spirits. This monstrosity is highly defensive of her territory and uses a woodcutting axe to slaughter those that oppose her or her children:</w:t>
-      </w:r>
-    </w:p>
-    <w:p>
-      <w:pPr>
-        <w:rPr>
-          <w:sz w:val="24"/>
-          <w:szCs w:val="24"/>
-        </w:rPr>
-      </w:pPr>
-    </w:p>
-    <w:p>
-      <w:pPr>
-        <w:rPr>
-          <w:sz w:val="24"/>
-          <w:szCs w:val="24"/>
-        </w:rPr>
-      </w:pPr>
-      <w:r>
-        <w:rPr>
-          <w:sz w:val="24"/>
-          <w:szCs w:val="24"/>
-        </w:rPr>
-        <w:lastRenderedPageBreak/>
-        <w:t xml:space="preserve">We wanted to create a very slow, hulking, mob-spawning enemy that the mobs would come from when this enemy was aggravated. We used a tree base as embodiment of the spirit so that the small mobs could hang onto the spirit for the ride while also giving the forest a more dramatic theme. The presence of the character should cause an intense if not frightening engagement for the player as the appearance of these rare monsters is rare and </w:t>
-      </w:r>
-      <w:r>
-        <w:rPr>
-          <w:sz w:val="24"/>
-          <w:szCs w:val="24"/>
-        </w:rPr>
-        <w:t>monstrous</w:t>
-      </w:r>
-      <w:r>
-        <w:rPr>
-          <w:sz w:val="24"/>
-          <w:szCs w:val="24"/>
-        </w:rPr>
-        <w:t>.</w:t>
-      </w:r>
-    </w:p>
-    <w:p>
-      <w:pPr>
-        <w:rPr>
-          <w:sz w:val="24"/>
-          <w:szCs w:val="24"/>
-          <w:u w:val="single"/>
-        </w:rPr>
-      </w:pPr>
-      <w:r>
-        <w:rPr>
-          <w:sz w:val="24"/>
-          <w:szCs w:val="24"/>
-          <w:u w:val="single"/>
-        </w:rPr>
-        <w:t>Background Art:</w:t>
-      </w:r>
-    </w:p>
-    <w:p>
-      <w:pPr>
-        <w:rPr>
-          <w:sz w:val="24"/>
-          <w:szCs w:val="24"/>
-        </w:rPr>
-      </w:pPr>
-      <w:r>
-        <w:rPr>
-          <w:sz w:val="24"/>
-          <w:szCs w:val="24"/>
-        </w:rPr>
-        <w:t xml:space="preserve"> </w:t>
-      </w:r>
-      <w:r>
-        <w:rPr>
-          <w:noProof/>
-          <w:sz w:val="24"/>
-          <w:szCs w:val="24"/>
-        </w:rPr>
-        <w:drawing>
-          <wp:inline distT="0" distB="0" distL="0" distR="0">
-            <wp:extent cx="5934710" cy="3338195"/>
-            <wp:effectExtent l="0" t="0" r="8890" b="0"/>
-            <wp:docPr id="9" name="Picture 9" descr="E:\GAM 200\Art Assets\dojo.jpeg"/>
-            <wp:cNvGraphicFramePr>
-              <a:graphicFrameLocks xmlns:a="http://schemas.openxmlformats.org/drawingml/2006/main" noChangeAspect="1"/>
-            </wp:cNvGraphicFramePr>
-            <a:graphic xmlns:a="http://schemas.openxmlformats.org/drawingml/2006/main">
-              <a:graphicData uri="http://schemas.openxmlformats.org/drawingml/2006/picture">
-                <pic:pic xmlns:pic="http://schemas.openxmlformats.org/drawingml/2006/picture">
-                  <pic:nvPicPr>
-                    <pic:cNvPr id="0" name="Picture 4" descr="E:\GAM 200\Art Assets\dojo.jpeg"/>
-                    <pic:cNvPicPr>
-                      <a:picLocks noChangeAspect="1" noChangeArrowheads="1"/>
-                    </pic:cNvPicPr>
-                  </pic:nvPicPr>
-                  <pic:blipFill>
-                    <a:blip r:embed="rId13" cstate="print">
-                      <a:extLst>
-                        <a:ext uri="{28A0092B-C50C-407E-A947-70E740481C1C}">
-                          <a14:useLocalDpi xmlns:a14="http://schemas.microsoft.com/office/drawing/2010/main" val="0"/>
-                        </a:ext>
-                      </a:extLst>
-                    </a:blip>
-                    <a:srcRect/>
-                    <a:stretch>
-                      <a:fillRect/>
-                    </a:stretch>
-                  </pic:blipFill>
-                  <pic:spPr bwMode="auto">
-                    <a:xfrm>
-                      <a:off x="0" y="0"/>
-                      <a:ext cx="5934710" cy="3338195"/>
-                    </a:xfrm>
-                    <a:prstGeom prst="rect">
-                      <a:avLst/>
-                    </a:prstGeom>
-                    <a:noFill/>
-                    <a:ln>
-                      <a:noFill/>
-                    </a:ln>
-                  </pic:spPr>
-                </pic:pic>
-              </a:graphicData>
-            </a:graphic>
-          </wp:inline>
-        </w:drawing>
-      </w:r>
-    </w:p>
-    <w:p>
-      <w:pPr>
-        <w:rPr>
-          <w:sz w:val="24"/>
-          <w:szCs w:val="24"/>
-        </w:rPr>
-      </w:pPr>
-      <w:r>
-        <w:rPr>
-          <w:sz w:val="24"/>
-          <w:szCs w:val="24"/>
-        </w:rPr>
-        <w:t>(Reference Art)</w:t>
-      </w:r>
-    </w:p>
-    <w:p>
-      <w:pPr>
-        <w:rPr>
-          <w:sz w:val="24"/>
-          <w:szCs w:val="24"/>
-        </w:rPr>
-      </w:pPr>
-      <w:r>
-        <w:rPr>
-          <w:sz w:val="24"/>
-          <w:szCs w:val="24"/>
-        </w:rPr>
-        <w:t>This image is the general idea of what we wanted to create for the tutorial level. The player begins in a stereotypical training dojo that will offer a fitting scenery for the player to train in before leaving on their adventure.</w:t>
-      </w:r>
-    </w:p>
-    <w:p>
-      <w:pPr>
-        <w:rPr>
-          <w:sz w:val="24"/>
-          <w:szCs w:val="24"/>
-        </w:rPr>
-      </w:pPr>
-    </w:p>
     <w:sectPr>
+      <w:footerReference w:type="default" r:id="rId29"/>
       <w:pgSz w:w="12240" w:h="15840"/>
       <w:pgMar w:top="1440" w:right="1440" w:bottom="1440" w:left="1440" w:header="720" w:footer="720" w:gutter="0"/>
       <w:cols w:space="720"/>
@@ -1200,6 +2839,89 @@
     </w:sectPr>
   </w:body>
 </w:document>
+</file>
+
+<file path=word/endnotes.xml><?xml version="1.0" encoding="utf-8"?>
+<w:endnotes xmlns:wpc="http://schemas.microsoft.com/office/word/2010/wordprocessingCanvas" xmlns:mc="http://schemas.openxmlformats.org/markup-compatibility/2006" xmlns:o="urn:schemas-microsoft-com:office:office" xmlns:r="http://schemas.openxmlformats.org/officeDocument/2006/relationships" xmlns:m="http://schemas.openxmlformats.org/officeDocument/2006/math" xmlns:v="urn:schemas-microsoft-com:vml" xmlns:wp14="http://schemas.microsoft.com/office/word/2010/wordprocessingDrawing" xmlns:wp="http://schemas.openxmlformats.org/drawingml/2006/wordprocessingDrawing" xmlns:w10="urn:schemas-microsoft-com:office:word" xmlns:w="http://schemas.openxmlformats.org/wordprocessingml/2006/main" xmlns:w14="http://schemas.microsoft.com/office/word/2010/wordml" xmlns:w15="http://schemas.microsoft.com/office/word/2012/wordml" xmlns:wpg="http://schemas.microsoft.com/office/word/2010/wordprocessingGroup" xmlns:wpi="http://schemas.microsoft.com/office/word/2010/wordprocessingInk" xmlns:wne="http://schemas.microsoft.com/office/word/2006/wordml" xmlns:wps="http://schemas.microsoft.com/office/word/2010/wordprocessingShape" mc:Ignorable="w14 w15 wp14">
+  <w:endnote w:type="separator" w:id="-1">
+    <w:p>
+      <w:pPr>
+        <w:spacing w:after="0" w:line="240" w:lineRule="auto"/>
+      </w:pPr>
+      <w:r>
+        <w:separator/>
+      </w:r>
+    </w:p>
+  </w:endnote>
+  <w:endnote w:type="continuationSeparator" w:id="0">
+    <w:p>
+      <w:pPr>
+        <w:spacing w:after="0" w:line="240" w:lineRule="auto"/>
+      </w:pPr>
+      <w:r>
+        <w:continuationSeparator/>
+      </w:r>
+    </w:p>
+  </w:endnote>
+</w:endnotes>
+</file>
+
+<file path=word/footer1.xml><?xml version="1.0" encoding="utf-8"?>
+<w:ftr xmlns:wpc="http://schemas.microsoft.com/office/word/2010/wordprocessingCanvas" xmlns:mc="http://schemas.openxmlformats.org/markup-compatibility/2006" xmlns:o="urn:schemas-microsoft-com:office:office" xmlns:r="http://schemas.openxmlformats.org/officeDocument/2006/relationships" xmlns:m="http://schemas.openxmlformats.org/officeDocument/2006/math" xmlns:v="urn:schemas-microsoft-com:vml" xmlns:wp14="http://schemas.microsoft.com/office/word/2010/wordprocessingDrawing" xmlns:wp="http://schemas.openxmlformats.org/drawingml/2006/wordprocessingDrawing" xmlns:w10="urn:schemas-microsoft-com:office:word" xmlns:w="http://schemas.openxmlformats.org/wordprocessingml/2006/main" xmlns:w14="http://schemas.microsoft.com/office/word/2010/wordml" xmlns:w15="http://schemas.microsoft.com/office/word/2012/wordml" xmlns:wpg="http://schemas.microsoft.com/office/word/2010/wordprocessingGroup" xmlns:wpi="http://schemas.microsoft.com/office/word/2010/wordprocessingInk" xmlns:wne="http://schemas.microsoft.com/office/word/2006/wordml" xmlns:wps="http://schemas.microsoft.com/office/word/2010/wordprocessingShape" mc:Ignorable="w14 w15 wp14">
+  <w:p/>
+  <w:p>
+    <w:pPr>
+      <w:pStyle w:val="Footer"/>
+      <w:jc w:val="center"/>
+    </w:pPr>
+    <w:r>
+      <w:t xml:space="preserve">All content © 2015 </w:t>
+    </w:r>
+    <w:proofErr w:type="spellStart"/>
+    <w:r>
+      <w:t>DigiPen</w:t>
+    </w:r>
+    <w:proofErr w:type="spellEnd"/>
+    <w:r>
+      <w:t xml:space="preserve"> (USA) Corporation, all rights reserved.</w:t>
+    </w:r>
+  </w:p>
+  <w:p>
+    <w:pPr>
+      <w:pStyle w:val="Footer"/>
+    </w:pPr>
+  </w:p>
+  <w:p>
+    <w:pPr>
+      <w:pStyle w:val="Footer"/>
+    </w:pPr>
+  </w:p>
+</w:ftr>
+</file>
+
+<file path=word/footnotes.xml><?xml version="1.0" encoding="utf-8"?>
+<w:footnotes xmlns:wpc="http://schemas.microsoft.com/office/word/2010/wordprocessingCanvas" xmlns:mc="http://schemas.openxmlformats.org/markup-compatibility/2006" xmlns:o="urn:schemas-microsoft-com:office:office" xmlns:r="http://schemas.openxmlformats.org/officeDocument/2006/relationships" xmlns:m="http://schemas.openxmlformats.org/officeDocument/2006/math" xmlns:v="urn:schemas-microsoft-com:vml" xmlns:wp14="http://schemas.microsoft.com/office/word/2010/wordprocessingDrawing" xmlns:wp="http://schemas.openxmlformats.org/drawingml/2006/wordprocessingDrawing" xmlns:w10="urn:schemas-microsoft-com:office:word" xmlns:w="http://schemas.openxmlformats.org/wordprocessingml/2006/main" xmlns:w14="http://schemas.microsoft.com/office/word/2010/wordml" xmlns:w15="http://schemas.microsoft.com/office/word/2012/wordml" xmlns:wpg="http://schemas.microsoft.com/office/word/2010/wordprocessingGroup" xmlns:wpi="http://schemas.microsoft.com/office/word/2010/wordprocessingInk" xmlns:wne="http://schemas.microsoft.com/office/word/2006/wordml" xmlns:wps="http://schemas.microsoft.com/office/word/2010/wordprocessingShape" mc:Ignorable="w14 w15 wp14">
+  <w:footnote w:type="separator" w:id="-1">
+    <w:p>
+      <w:pPr>
+        <w:spacing w:after="0" w:line="240" w:lineRule="auto"/>
+      </w:pPr>
+      <w:r>
+        <w:separator/>
+      </w:r>
+    </w:p>
+  </w:footnote>
+  <w:footnote w:type="continuationSeparator" w:id="0">
+    <w:p>
+      <w:pPr>
+        <w:spacing w:after="0" w:line="240" w:lineRule="auto"/>
+      </w:pPr>
+      <w:r>
+        <w:continuationSeparator/>
+      </w:r>
+    </w:p>
+  </w:footnote>
+</w:footnotes>
 </file>
 
 <file path=word/numbering.xml><?xml version="1.0" encoding="utf-8"?>
@@ -1316,8 +3038,238 @@
       </w:rPr>
     </w:lvl>
   </w:abstractNum>
+  <w:abstractNum w:abstractNumId="1">
+    <w:nsid w:val="1CEC39F6"/>
+    <w:multiLevelType w:val="hybridMultilevel"/>
+    <w:tmpl w:val="36223D64"/>
+    <w:lvl w:ilvl="0" w:tplc="202822E0">
+      <w:numFmt w:val="bullet"/>
+      <w:lvlText w:val="-"/>
+      <w:lvlJc w:val="left"/>
+      <w:pPr>
+        <w:ind w:left="720" w:hanging="360"/>
+      </w:pPr>
+      <w:rPr>
+        <w:rFonts w:ascii="Calibri" w:eastAsiaTheme="minorHAnsi" w:hAnsi="Calibri" w:cstheme="minorBidi" w:hint="default"/>
+      </w:rPr>
+    </w:lvl>
+    <w:lvl w:ilvl="1" w:tplc="04090003" w:tentative="1">
+      <w:start w:val="1"/>
+      <w:numFmt w:val="bullet"/>
+      <w:lvlText w:val="o"/>
+      <w:lvlJc w:val="left"/>
+      <w:pPr>
+        <w:ind w:left="1440" w:hanging="360"/>
+      </w:pPr>
+      <w:rPr>
+        <w:rFonts w:ascii="Courier New" w:hAnsi="Courier New" w:cs="Courier New" w:hint="default"/>
+      </w:rPr>
+    </w:lvl>
+    <w:lvl w:ilvl="2" w:tplc="04090005" w:tentative="1">
+      <w:start w:val="1"/>
+      <w:numFmt w:val="bullet"/>
+      <w:lvlText w:val=""/>
+      <w:lvlJc w:val="left"/>
+      <w:pPr>
+        <w:ind w:left="2160" w:hanging="360"/>
+      </w:pPr>
+      <w:rPr>
+        <w:rFonts w:ascii="Wingdings" w:hAnsi="Wingdings" w:hint="default"/>
+      </w:rPr>
+    </w:lvl>
+    <w:lvl w:ilvl="3" w:tplc="04090001" w:tentative="1">
+      <w:start w:val="1"/>
+      <w:numFmt w:val="bullet"/>
+      <w:lvlText w:val=""/>
+      <w:lvlJc w:val="left"/>
+      <w:pPr>
+        <w:ind w:left="2880" w:hanging="360"/>
+      </w:pPr>
+      <w:rPr>
+        <w:rFonts w:ascii="Symbol" w:hAnsi="Symbol" w:hint="default"/>
+      </w:rPr>
+    </w:lvl>
+    <w:lvl w:ilvl="4" w:tplc="04090003" w:tentative="1">
+      <w:start w:val="1"/>
+      <w:numFmt w:val="bullet"/>
+      <w:lvlText w:val="o"/>
+      <w:lvlJc w:val="left"/>
+      <w:pPr>
+        <w:ind w:left="3600" w:hanging="360"/>
+      </w:pPr>
+      <w:rPr>
+        <w:rFonts w:ascii="Courier New" w:hAnsi="Courier New" w:cs="Courier New" w:hint="default"/>
+      </w:rPr>
+    </w:lvl>
+    <w:lvl w:ilvl="5" w:tplc="04090005" w:tentative="1">
+      <w:start w:val="1"/>
+      <w:numFmt w:val="bullet"/>
+      <w:lvlText w:val=""/>
+      <w:lvlJc w:val="left"/>
+      <w:pPr>
+        <w:ind w:left="4320" w:hanging="360"/>
+      </w:pPr>
+      <w:rPr>
+        <w:rFonts w:ascii="Wingdings" w:hAnsi="Wingdings" w:hint="default"/>
+      </w:rPr>
+    </w:lvl>
+    <w:lvl w:ilvl="6" w:tplc="04090001" w:tentative="1">
+      <w:start w:val="1"/>
+      <w:numFmt w:val="bullet"/>
+      <w:lvlText w:val=""/>
+      <w:lvlJc w:val="left"/>
+      <w:pPr>
+        <w:ind w:left="5040" w:hanging="360"/>
+      </w:pPr>
+      <w:rPr>
+        <w:rFonts w:ascii="Symbol" w:hAnsi="Symbol" w:hint="default"/>
+      </w:rPr>
+    </w:lvl>
+    <w:lvl w:ilvl="7" w:tplc="04090003" w:tentative="1">
+      <w:start w:val="1"/>
+      <w:numFmt w:val="bullet"/>
+      <w:lvlText w:val="o"/>
+      <w:lvlJc w:val="left"/>
+      <w:pPr>
+        <w:ind w:left="5760" w:hanging="360"/>
+      </w:pPr>
+      <w:rPr>
+        <w:rFonts w:ascii="Courier New" w:hAnsi="Courier New" w:cs="Courier New" w:hint="default"/>
+      </w:rPr>
+    </w:lvl>
+    <w:lvl w:ilvl="8" w:tplc="04090005" w:tentative="1">
+      <w:start w:val="1"/>
+      <w:numFmt w:val="bullet"/>
+      <w:lvlText w:val=""/>
+      <w:lvlJc w:val="left"/>
+      <w:pPr>
+        <w:ind w:left="6480" w:hanging="360"/>
+      </w:pPr>
+      <w:rPr>
+        <w:rFonts w:ascii="Wingdings" w:hAnsi="Wingdings" w:hint="default"/>
+      </w:rPr>
+    </w:lvl>
+  </w:abstractNum>
+  <w:abstractNum w:abstractNumId="2">
+    <w:nsid w:val="72E8085E"/>
+    <w:multiLevelType w:val="hybridMultilevel"/>
+    <w:tmpl w:val="676ABC16"/>
+    <w:lvl w:ilvl="0" w:tplc="335CD184">
+      <w:numFmt w:val="bullet"/>
+      <w:lvlText w:val="-"/>
+      <w:lvlJc w:val="left"/>
+      <w:pPr>
+        <w:ind w:left="720" w:hanging="360"/>
+      </w:pPr>
+      <w:rPr>
+        <w:rFonts w:ascii="Calibri" w:eastAsiaTheme="minorHAnsi" w:hAnsi="Calibri" w:cstheme="minorBidi" w:hint="default"/>
+      </w:rPr>
+    </w:lvl>
+    <w:lvl w:ilvl="1" w:tplc="04090003" w:tentative="1">
+      <w:start w:val="1"/>
+      <w:numFmt w:val="bullet"/>
+      <w:lvlText w:val="o"/>
+      <w:lvlJc w:val="left"/>
+      <w:pPr>
+        <w:ind w:left="1440" w:hanging="360"/>
+      </w:pPr>
+      <w:rPr>
+        <w:rFonts w:ascii="Courier New" w:hAnsi="Courier New" w:cs="Courier New" w:hint="default"/>
+      </w:rPr>
+    </w:lvl>
+    <w:lvl w:ilvl="2" w:tplc="04090005" w:tentative="1">
+      <w:start w:val="1"/>
+      <w:numFmt w:val="bullet"/>
+      <w:lvlText w:val=""/>
+      <w:lvlJc w:val="left"/>
+      <w:pPr>
+        <w:ind w:left="2160" w:hanging="360"/>
+      </w:pPr>
+      <w:rPr>
+        <w:rFonts w:ascii="Wingdings" w:hAnsi="Wingdings" w:hint="default"/>
+      </w:rPr>
+    </w:lvl>
+    <w:lvl w:ilvl="3" w:tplc="04090001" w:tentative="1">
+      <w:start w:val="1"/>
+      <w:numFmt w:val="bullet"/>
+      <w:lvlText w:val=""/>
+      <w:lvlJc w:val="left"/>
+      <w:pPr>
+        <w:ind w:left="2880" w:hanging="360"/>
+      </w:pPr>
+      <w:rPr>
+        <w:rFonts w:ascii="Symbol" w:hAnsi="Symbol" w:hint="default"/>
+      </w:rPr>
+    </w:lvl>
+    <w:lvl w:ilvl="4" w:tplc="04090003" w:tentative="1">
+      <w:start w:val="1"/>
+      <w:numFmt w:val="bullet"/>
+      <w:lvlText w:val="o"/>
+      <w:lvlJc w:val="left"/>
+      <w:pPr>
+        <w:ind w:left="3600" w:hanging="360"/>
+      </w:pPr>
+      <w:rPr>
+        <w:rFonts w:ascii="Courier New" w:hAnsi="Courier New" w:cs="Courier New" w:hint="default"/>
+      </w:rPr>
+    </w:lvl>
+    <w:lvl w:ilvl="5" w:tplc="04090005" w:tentative="1">
+      <w:start w:val="1"/>
+      <w:numFmt w:val="bullet"/>
+      <w:lvlText w:val=""/>
+      <w:lvlJc w:val="left"/>
+      <w:pPr>
+        <w:ind w:left="4320" w:hanging="360"/>
+      </w:pPr>
+      <w:rPr>
+        <w:rFonts w:ascii="Wingdings" w:hAnsi="Wingdings" w:hint="default"/>
+      </w:rPr>
+    </w:lvl>
+    <w:lvl w:ilvl="6" w:tplc="04090001" w:tentative="1">
+      <w:start w:val="1"/>
+      <w:numFmt w:val="bullet"/>
+      <w:lvlText w:val=""/>
+      <w:lvlJc w:val="left"/>
+      <w:pPr>
+        <w:ind w:left="5040" w:hanging="360"/>
+      </w:pPr>
+      <w:rPr>
+        <w:rFonts w:ascii="Symbol" w:hAnsi="Symbol" w:hint="default"/>
+      </w:rPr>
+    </w:lvl>
+    <w:lvl w:ilvl="7" w:tplc="04090003" w:tentative="1">
+      <w:start w:val="1"/>
+      <w:numFmt w:val="bullet"/>
+      <w:lvlText w:val="o"/>
+      <w:lvlJc w:val="left"/>
+      <w:pPr>
+        <w:ind w:left="5760" w:hanging="360"/>
+      </w:pPr>
+      <w:rPr>
+        <w:rFonts w:ascii="Courier New" w:hAnsi="Courier New" w:cs="Courier New" w:hint="default"/>
+      </w:rPr>
+    </w:lvl>
+    <w:lvl w:ilvl="8" w:tplc="04090005" w:tentative="1">
+      <w:start w:val="1"/>
+      <w:numFmt w:val="bullet"/>
+      <w:lvlText w:val=""/>
+      <w:lvlJc w:val="left"/>
+      <w:pPr>
+        <w:ind w:left="6480" w:hanging="360"/>
+      </w:pPr>
+      <w:rPr>
+        <w:rFonts w:ascii="Wingdings" w:hAnsi="Wingdings" w:hint="default"/>
+      </w:rPr>
+    </w:lvl>
+  </w:abstractNum>
   <w:num w:numId="1">
     <w:abstractNumId w:val="0"/>
+  </w:num>
+  <w:num w:numId="2">
+    <w:abstractNumId w:val="2"/>
+  </w:num>
+  <w:num w:numId="3">
+    <w:abstractNumId w:val="1"/>
   </w:num>
 </w:numbering>
 </file>
@@ -1847,6 +3799,61 @@
       <w:rFonts w:eastAsiaTheme="minorEastAsia" w:cs="Times New Roman"/>
     </w:rPr>
   </w:style>
+  <w:style w:type="paragraph" w:styleId="Header">
+    <w:name w:val="header"/>
+    <w:basedOn w:val="Normal"/>
+    <w:link w:val="HeaderChar"/>
+    <w:uiPriority w:val="99"/>
+    <w:unhideWhenUsed/>
+    <w:rsid w:val="004A47A6"/>
+    <w:pPr>
+      <w:tabs>
+        <w:tab w:val="center" w:pos="4680"/>
+        <w:tab w:val="right" w:pos="9360"/>
+      </w:tabs>
+      <w:spacing w:after="0" w:line="240" w:lineRule="auto"/>
+    </w:pPr>
+  </w:style>
+  <w:style w:type="character" w:customStyle="1" w:styleId="HeaderChar">
+    <w:name w:val="Header Char"/>
+    <w:basedOn w:val="DefaultParagraphFont"/>
+    <w:link w:val="Header"/>
+    <w:uiPriority w:val="99"/>
+    <w:rsid w:val="004A47A6"/>
+  </w:style>
+  <w:style w:type="paragraph" w:styleId="Footer">
+    <w:name w:val="footer"/>
+    <w:basedOn w:val="Normal"/>
+    <w:link w:val="FooterChar"/>
+    <w:uiPriority w:val="99"/>
+    <w:unhideWhenUsed/>
+    <w:rsid w:val="004A47A6"/>
+    <w:pPr>
+      <w:tabs>
+        <w:tab w:val="center" w:pos="4680"/>
+        <w:tab w:val="right" w:pos="9360"/>
+      </w:tabs>
+      <w:spacing w:after="0" w:line="240" w:lineRule="auto"/>
+    </w:pPr>
+  </w:style>
+  <w:style w:type="character" w:customStyle="1" w:styleId="FooterChar">
+    <w:name w:val="Footer Char"/>
+    <w:basedOn w:val="DefaultParagraphFont"/>
+    <w:link w:val="Footer"/>
+    <w:uiPriority w:val="99"/>
+    <w:rsid w:val="004A47A6"/>
+  </w:style>
+  <w:style w:type="character" w:styleId="Hyperlink">
+    <w:name w:val="Hyperlink"/>
+    <w:basedOn w:val="DefaultParagraphFont"/>
+    <w:uiPriority w:val="99"/>
+    <w:unhideWhenUsed/>
+    <w:rsid w:val="00017669"/>
+    <w:rPr>
+      <w:color w:val="0563C1" w:themeColor="hyperlink"/>
+      <w:u w:val="single"/>
+    </w:rPr>
+  </w:style>
 </w:styles>
 </file>
 
@@ -2116,7 +4123,7 @@
 </file>
 
 <file path=customXml/itemProps1.xml><?xml version="1.0" encoding="utf-8"?>
-<ds:datastoreItem xmlns:ds="http://schemas.openxmlformats.org/officeDocument/2006/customXml" ds:itemID="{196C2346-3638-4192-A4A6-8592CCE39456}">
+<ds:datastoreItem xmlns:ds="http://schemas.openxmlformats.org/officeDocument/2006/customXml" ds:itemID="{A0DBADBE-224E-49F2-8E36-C568798C8D5B}">
   <ds:schemaRefs>
     <ds:schemaRef ds:uri="http://schemas.openxmlformats.org/officeDocument/2006/bibliography"/>
   </ds:schemaRefs>

--- a/Shared Files/Guides/ArtGuide_GAM200.docx
+++ b/Shared Files/Guides/ArtGuide_GAM200.docx
@@ -1678,8 +1678,6 @@
         <w:lastRenderedPageBreak/>
         <w:t>CONCEPT ART</w:t>
       </w:r>
-      <w:bookmarkStart w:id="0" w:name="_GoBack"/>
-      <w:bookmarkEnd w:id="0"/>
     </w:p>
     <w:p>
       <w:pPr>
@@ -2578,78 +2576,6 @@
         <w:rPr>
           <w:sz w:val="24"/>
           <w:szCs w:val="24"/>
-          <w:u w:val="single"/>
-        </w:rPr>
-      </w:pPr>
-      <w:r>
-        <w:rPr>
-          <w:sz w:val="24"/>
-          <w:szCs w:val="24"/>
-          <w:u w:val="single"/>
-        </w:rPr>
-        <w:t>Background Art:</w:t>
-      </w:r>
-    </w:p>
-    <w:p>
-      <w:pPr>
-        <w:rPr>
-          <w:sz w:val="24"/>
-          <w:szCs w:val="24"/>
-        </w:rPr>
-      </w:pPr>
-      <w:r>
-        <w:rPr>
-          <w:sz w:val="24"/>
-          <w:szCs w:val="24"/>
-        </w:rPr>
-        <w:t xml:space="preserve"> </w:t>
-      </w:r>
-    </w:p>
-    <w:p>
-      <w:pPr>
-        <w:rPr>
-          <w:sz w:val="24"/>
-          <w:szCs w:val="24"/>
-        </w:rPr>
-      </w:pPr>
-      <w:r>
-        <w:rPr>
-          <w:sz w:val="24"/>
-          <w:szCs w:val="24"/>
-        </w:rPr>
-        <w:lastRenderedPageBreak/>
-        <w:t>(Reference Art)</w:t>
-      </w:r>
-    </w:p>
-    <w:p>
-      <w:pPr>
-        <w:rPr>
-          <w:sz w:val="24"/>
-          <w:szCs w:val="24"/>
-        </w:rPr>
-      </w:pPr>
-      <w:r>
-        <w:rPr>
-          <w:sz w:val="24"/>
-          <w:szCs w:val="24"/>
-        </w:rPr>
-        <w:t>This image is the general idea of what we wanted to create for the tutorial level. The player begins in a stereotypical training dojo that will offer a fitting scenery for the player to train in before leaving on their adventure.</w:t>
-      </w:r>
-    </w:p>
-    <w:p>
-      <w:pPr>
-        <w:rPr>
-          <w:noProof/>
-          <w:sz w:val="24"/>
-          <w:szCs w:val="24"/>
-        </w:rPr>
-      </w:pPr>
-    </w:p>
-    <w:p>
-      <w:pPr>
-        <w:rPr>
-          <w:sz w:val="24"/>
-          <w:szCs w:val="24"/>
         </w:rPr>
       </w:pPr>
       <w:r>
@@ -2678,41 +2604,42 @@
       </w:pPr>
       <w:r>
         <w:rPr>
-          <w:rFonts w:ascii="Arial" w:hAnsi="Arial" w:cs="Arial"/>
-          <w:b/>
-          <w:color w:val="auto"/>
-          <w:sz w:val="48"/>
+          <w:noProof/>
         </w:rPr>
         <w:lastRenderedPageBreak/>
-        <w:t>FINAL ART</w:t>
-      </w:r>
-    </w:p>
-    <w:p>
-      <w:pPr>
-        <w:rPr>
-          <w:sz w:val="24"/>
-          <w:szCs w:val="24"/>
-        </w:rPr>
-      </w:pPr>
-      <w:r>
-        <w:rPr>
-          <w:noProof/>
-          <w:sz w:val="24"/>
-          <w:szCs w:val="24"/>
-        </w:rPr>
         <w:drawing>
-          <wp:anchor distT="0" distB="0" distL="114300" distR="114300" simplePos="0" relativeHeight="251658240" behindDoc="0" locked="0" layoutInCell="1" allowOverlap="1" wp14:anchorId="2C3D350D" wp14:editId="432903AC">
+          <wp:anchor distT="0" distB="0" distL="114300" distR="114300" simplePos="0" relativeHeight="251681792" behindDoc="1" locked="0" layoutInCell="1" allowOverlap="1" wp14:anchorId="6350E823" wp14:editId="31E66AD2">
             <wp:simplePos x="0" y="0"/>
             <wp:positionH relativeFrom="margin">
-              <wp:posOffset>1371600</wp:posOffset>
+              <wp:posOffset>1790700</wp:posOffset>
             </wp:positionH>
             <wp:positionV relativeFrom="paragraph">
-              <wp:posOffset>1630680</wp:posOffset>
+              <wp:posOffset>494665</wp:posOffset>
             </wp:positionV>
-            <wp:extent cx="1682115" cy="1569720"/>
-            <wp:effectExtent l="0" t="0" r="0" b="0"/>
-            <wp:wrapTopAndBottom/>
-            <wp:docPr id="5" name="Picture 5"/>
+            <wp:extent cx="3619500" cy="906145"/>
+            <wp:effectExtent l="0" t="0" r="0" b="8255"/>
+            <wp:wrapTight wrapText="bothSides">
+              <wp:wrapPolygon edited="0">
+                <wp:start x="18985" y="454"/>
+                <wp:lineTo x="3183" y="1362"/>
+                <wp:lineTo x="1592" y="1816"/>
+                <wp:lineTo x="1592" y="8628"/>
+                <wp:lineTo x="227" y="15893"/>
+                <wp:lineTo x="227" y="17256"/>
+                <wp:lineTo x="1137" y="20434"/>
+                <wp:lineTo x="1478" y="21343"/>
+                <wp:lineTo x="14779" y="21343"/>
+                <wp:lineTo x="19667" y="20434"/>
+                <wp:lineTo x="20236" y="19980"/>
+                <wp:lineTo x="19667" y="15893"/>
+                <wp:lineTo x="20122" y="14985"/>
+                <wp:lineTo x="20122" y="11807"/>
+                <wp:lineTo x="19667" y="2725"/>
+                <wp:lineTo x="19440" y="454"/>
+                <wp:lineTo x="18985" y="454"/>
+              </wp:wrapPolygon>
+            </wp:wrapTight>
+            <wp:docPr id="4" name="Picture 4" descr="C:\Users\mitchell.regan\Documents\swole_team_6\GAM200_Project\resources\Textures\Source\Anitmaed\Character_4.png"/>
             <wp:cNvGraphicFramePr>
               <a:graphicFrameLocks xmlns:a="http://schemas.openxmlformats.org/drawingml/2006/main" noChangeAspect="1"/>
             </wp:cNvGraphicFramePr>
@@ -2720,10 +2647,12 @@
               <a:graphicData uri="http://schemas.openxmlformats.org/drawingml/2006/picture">
                 <pic:pic xmlns:pic="http://schemas.openxmlformats.org/drawingml/2006/picture">
                   <pic:nvPicPr>
-                    <pic:cNvPr id="5" name="MainCharacter_RUN.png"/>
-                    <pic:cNvPicPr/>
+                    <pic:cNvPr id="0" name="Picture 1" descr="C:\Users\mitchell.regan\Documents\swole_team_6\GAM200_Project\resources\Textures\Source\Anitmaed\Character_4.png"/>
+                    <pic:cNvPicPr>
+                      <a:picLocks noChangeAspect="1" noChangeArrowheads="1"/>
+                    </pic:cNvPicPr>
                   </pic:nvPicPr>
-                  <pic:blipFill rotWithShape="1">
+                  <pic:blipFill>
                     <a:blip r:embed="rId27">
                       <a:extLst>
                         <a:ext uri="{28A0092B-C50C-407E-A947-70E740481C1C}">
@@ -2731,17 +2660,638 @@
                         </a:ext>
                       </a:extLst>
                     </a:blip>
-                    <a:srcRect t="13007" r="12543" b="5367"/>
+                    <a:srcRect/>
+                    <a:stretch>
+                      <a:fillRect/>
+                    </a:stretch>
+                  </pic:blipFill>
+                  <pic:spPr bwMode="auto">
+                    <a:xfrm>
+                      <a:off x="0" y="0"/>
+                      <a:ext cx="3619500" cy="906145"/>
+                    </a:xfrm>
+                    <a:prstGeom prst="rect">
+                      <a:avLst/>
+                    </a:prstGeom>
+                    <a:noFill/>
+                    <a:ln>
+                      <a:noFill/>
+                    </a:ln>
+                  </pic:spPr>
+                </pic:pic>
+              </a:graphicData>
+            </a:graphic>
+            <wp14:sizeRelH relativeFrom="margin">
+              <wp14:pctWidth>0</wp14:pctWidth>
+            </wp14:sizeRelH>
+            <wp14:sizeRelV relativeFrom="margin">
+              <wp14:pctHeight>0</wp14:pctHeight>
+            </wp14:sizeRelV>
+          </wp:anchor>
+        </w:drawing>
+      </w:r>
+      <w:r>
+        <w:rPr>
+          <w:rFonts w:ascii="Arial" w:hAnsi="Arial" w:cs="Arial"/>
+          <w:b/>
+          <w:color w:val="auto"/>
+          <w:sz w:val="48"/>
+        </w:rPr>
+        <w:t>FINAL ART</w:t>
+      </w:r>
+    </w:p>
+    <w:p>
+      <w:pPr>
+        <w:pStyle w:val="ListParagraph"/>
+        <w:numPr>
+          <w:ilvl w:val="0"/>
+          <w:numId w:val="2"/>
+        </w:numPr>
+        <w:rPr>
+          <w:sz w:val="24"/>
+          <w:szCs w:val="24"/>
+        </w:rPr>
+      </w:pPr>
+      <w:r>
+        <w:rPr>
+          <w:sz w:val="24"/>
+          <w:szCs w:val="24"/>
+        </w:rPr>
+        <w:t>Idle Animation</w:t>
+      </w:r>
+    </w:p>
+    <w:p>
+      <w:pPr>
+        <w:rPr>
+          <w:sz w:val="24"/>
+          <w:szCs w:val="24"/>
+        </w:rPr>
+      </w:pPr>
+    </w:p>
+    <w:p>
+      <w:pPr>
+        <w:rPr>
+          <w:sz w:val="24"/>
+          <w:szCs w:val="24"/>
+        </w:rPr>
+      </w:pPr>
+    </w:p>
+    <w:p>
+      <w:pPr>
+        <w:pStyle w:val="ListParagraph"/>
+        <w:numPr>
+          <w:ilvl w:val="0"/>
+          <w:numId w:val="2"/>
+        </w:numPr>
+        <w:rPr>
+          <w:sz w:val="24"/>
+          <w:szCs w:val="24"/>
+        </w:rPr>
+      </w:pPr>
+      <w:r>
+        <w:rPr>
+          <w:sz w:val="24"/>
+          <w:szCs w:val="24"/>
+        </w:rPr>
+        <w:t>Run Animation</w:t>
+      </w:r>
+    </w:p>
+    <w:p>
+      <w:pPr>
+        <w:pStyle w:val="ListParagraph"/>
+        <w:rPr>
+          <w:sz w:val="24"/>
+          <w:szCs w:val="24"/>
+        </w:rPr>
+      </w:pPr>
+      <w:r>
+        <w:rPr>
+          <w:noProof/>
+        </w:rPr>
+        <w:drawing>
+          <wp:anchor distT="0" distB="0" distL="114300" distR="114300" simplePos="0" relativeHeight="251682816" behindDoc="1" locked="0" layoutInCell="1" allowOverlap="1" wp14:anchorId="13A1F3A1" wp14:editId="470C10B3">
+            <wp:simplePos x="0" y="0"/>
+            <wp:positionH relativeFrom="margin">
+              <wp:align>right</wp:align>
+            </wp:positionH>
+            <wp:positionV relativeFrom="paragraph">
+              <wp:posOffset>187325</wp:posOffset>
+            </wp:positionV>
+            <wp:extent cx="5934075" cy="742950"/>
+            <wp:effectExtent l="0" t="0" r="9525" b="0"/>
+            <wp:wrapTight wrapText="bothSides">
+              <wp:wrapPolygon edited="0">
+                <wp:start x="10193" y="0"/>
+                <wp:lineTo x="971" y="2769"/>
+                <wp:lineTo x="139" y="7754"/>
+                <wp:lineTo x="555" y="9969"/>
+                <wp:lineTo x="0" y="12185"/>
+                <wp:lineTo x="69" y="13292"/>
+                <wp:lineTo x="1526" y="18831"/>
+                <wp:lineTo x="1595" y="21046"/>
+                <wp:lineTo x="17613" y="21046"/>
+                <wp:lineTo x="17543" y="18831"/>
+                <wp:lineTo x="21496" y="17169"/>
+                <wp:lineTo x="21565" y="14400"/>
+                <wp:lineTo x="21149" y="9969"/>
+                <wp:lineTo x="21496" y="3877"/>
+                <wp:lineTo x="21427" y="0"/>
+                <wp:lineTo x="10193" y="0"/>
+              </wp:wrapPolygon>
+            </wp:wrapTight>
+            <wp:docPr id="22" name="Picture 22" descr="C:\Users\mitchell.regan\Documents\swole_team_6\GAM200_Project\resources\Textures\Source\Anitmaed\CharacterRun_8.png"/>
+            <wp:cNvGraphicFramePr>
+              <a:graphicFrameLocks xmlns:a="http://schemas.openxmlformats.org/drawingml/2006/main" noChangeAspect="1"/>
+            </wp:cNvGraphicFramePr>
+            <a:graphic xmlns:a="http://schemas.openxmlformats.org/drawingml/2006/main">
+              <a:graphicData uri="http://schemas.openxmlformats.org/drawingml/2006/picture">
+                <pic:pic xmlns:pic="http://schemas.openxmlformats.org/drawingml/2006/picture">
+                  <pic:nvPicPr>
+                    <pic:cNvPr id="0" name="Picture 2" descr="C:\Users\mitchell.regan\Documents\swole_team_6\GAM200_Project\resources\Textures\Source\Anitmaed\CharacterRun_8.png"/>
+                    <pic:cNvPicPr>
+                      <a:picLocks noChangeAspect="1" noChangeArrowheads="1"/>
+                    </pic:cNvPicPr>
+                  </pic:nvPicPr>
+                  <pic:blipFill>
+                    <a:blip r:embed="rId28" cstate="print">
+                      <a:extLst>
+                        <a:ext uri="{28A0092B-C50C-407E-A947-70E740481C1C}">
+                          <a14:useLocalDpi xmlns:a14="http://schemas.microsoft.com/office/drawing/2010/main" val="0"/>
+                        </a:ext>
+                      </a:extLst>
+                    </a:blip>
+                    <a:srcRect/>
+                    <a:stretch>
+                      <a:fillRect/>
+                    </a:stretch>
+                  </pic:blipFill>
+                  <pic:spPr bwMode="auto">
+                    <a:xfrm>
+                      <a:off x="0" y="0"/>
+                      <a:ext cx="5934075" cy="742950"/>
+                    </a:xfrm>
+                    <a:prstGeom prst="rect">
+                      <a:avLst/>
+                    </a:prstGeom>
+                    <a:noFill/>
+                    <a:ln>
+                      <a:noFill/>
+                    </a:ln>
+                  </pic:spPr>
+                </pic:pic>
+              </a:graphicData>
+            </a:graphic>
+          </wp:anchor>
+        </w:drawing>
+      </w:r>
+    </w:p>
+    <w:p>
+      <w:pPr>
+        <w:rPr>
+          <w:sz w:val="24"/>
+          <w:szCs w:val="24"/>
+        </w:rPr>
+      </w:pPr>
+      <w:r>
+        <w:rPr>
+          <w:noProof/>
+        </w:rPr>
+        <w:drawing>
+          <wp:anchor distT="0" distB="0" distL="114300" distR="114300" simplePos="0" relativeHeight="251683840" behindDoc="1" locked="0" layoutInCell="1" allowOverlap="1" wp14:anchorId="134C7DAF" wp14:editId="787E5885">
+            <wp:simplePos x="0" y="0"/>
+            <wp:positionH relativeFrom="column">
+              <wp:posOffset>704215</wp:posOffset>
+            </wp:positionH>
+            <wp:positionV relativeFrom="paragraph">
+              <wp:posOffset>742315</wp:posOffset>
+            </wp:positionV>
+            <wp:extent cx="5562600" cy="1114425"/>
+            <wp:effectExtent l="0" t="0" r="0" b="9525"/>
+            <wp:wrapTight wrapText="bothSides">
+              <wp:wrapPolygon edited="0">
+                <wp:start x="19381" y="1846"/>
+                <wp:lineTo x="16274" y="5538"/>
+                <wp:lineTo x="13315" y="8123"/>
+                <wp:lineTo x="2441" y="8492"/>
+                <wp:lineTo x="1332" y="8862"/>
+                <wp:lineTo x="1332" y="14400"/>
+                <wp:lineTo x="0" y="16246"/>
+                <wp:lineTo x="0" y="16985"/>
+                <wp:lineTo x="666" y="20308"/>
+                <wp:lineTo x="666" y="20677"/>
+                <wp:lineTo x="8359" y="21415"/>
+                <wp:lineTo x="8803" y="21415"/>
+                <wp:lineTo x="18123" y="20677"/>
+                <wp:lineTo x="18123" y="20308"/>
+                <wp:lineTo x="20342" y="14400"/>
+                <wp:lineTo x="20342" y="8492"/>
+                <wp:lineTo x="19751" y="1846"/>
+                <wp:lineTo x="19381" y="1846"/>
+              </wp:wrapPolygon>
+            </wp:wrapTight>
+            <wp:docPr id="24" name="Picture 24" descr="C:\Users\mitchell.regan\Documents\swole_team_6\GAM200_Project\resources\Textures\Source\CharacterSlash_4.png"/>
+            <wp:cNvGraphicFramePr>
+              <a:graphicFrameLocks xmlns:a="http://schemas.openxmlformats.org/drawingml/2006/main" noChangeAspect="1"/>
+            </wp:cNvGraphicFramePr>
+            <a:graphic xmlns:a="http://schemas.openxmlformats.org/drawingml/2006/main">
+              <a:graphicData uri="http://schemas.openxmlformats.org/drawingml/2006/picture">
+                <pic:pic xmlns:pic="http://schemas.openxmlformats.org/drawingml/2006/picture">
+                  <pic:nvPicPr>
+                    <pic:cNvPr id="0" name="Picture 3" descr="C:\Users\mitchell.regan\Documents\swole_team_6\GAM200_Project\resources\Textures\Source\CharacterSlash_4.png"/>
+                    <pic:cNvPicPr>
+                      <a:picLocks noChangeAspect="1" noChangeArrowheads="1"/>
+                    </pic:cNvPicPr>
+                  </pic:nvPicPr>
+                  <pic:blipFill>
+                    <a:blip r:embed="rId29">
+                      <a:extLst>
+                        <a:ext uri="{28A0092B-C50C-407E-A947-70E740481C1C}">
+                          <a14:useLocalDpi xmlns:a14="http://schemas.microsoft.com/office/drawing/2010/main" val="0"/>
+                        </a:ext>
+                      </a:extLst>
+                    </a:blip>
+                    <a:srcRect/>
+                    <a:stretch>
+                      <a:fillRect/>
+                    </a:stretch>
+                  </pic:blipFill>
+                  <pic:spPr bwMode="auto">
+                    <a:xfrm>
+                      <a:off x="0" y="0"/>
+                      <a:ext cx="5562600" cy="1114425"/>
+                    </a:xfrm>
+                    <a:prstGeom prst="rect">
+                      <a:avLst/>
+                    </a:prstGeom>
+                    <a:noFill/>
+                    <a:ln>
+                      <a:noFill/>
+                    </a:ln>
+                  </pic:spPr>
+                </pic:pic>
+              </a:graphicData>
+            </a:graphic>
+            <wp14:sizeRelH relativeFrom="margin">
+              <wp14:pctWidth>0</wp14:pctWidth>
+            </wp14:sizeRelH>
+            <wp14:sizeRelV relativeFrom="margin">
+              <wp14:pctHeight>0</wp14:pctHeight>
+            </wp14:sizeRelV>
+          </wp:anchor>
+        </w:drawing>
+      </w:r>
+    </w:p>
+    <w:p>
+      <w:pPr>
+        <w:pStyle w:val="ListParagraph"/>
+        <w:numPr>
+          <w:ilvl w:val="0"/>
+          <w:numId w:val="2"/>
+        </w:numPr>
+        <w:rPr>
+          <w:sz w:val="24"/>
+          <w:szCs w:val="24"/>
+        </w:rPr>
+      </w:pPr>
+      <w:r>
+        <w:rPr>
+          <w:sz w:val="24"/>
+          <w:szCs w:val="24"/>
+        </w:rPr>
+        <w:t>Slash Attack Animation</w:t>
+      </w:r>
+    </w:p>
+    <w:p>
+      <w:pPr>
+        <w:rPr>
+          <w:sz w:val="24"/>
+          <w:szCs w:val="24"/>
+        </w:rPr>
+      </w:pPr>
+    </w:p>
+    <w:p>
+      <w:pPr>
+        <w:rPr>
+          <w:sz w:val="24"/>
+          <w:szCs w:val="24"/>
+        </w:rPr>
+      </w:pPr>
+    </w:p>
+    <w:p>
+      <w:pPr>
+        <w:rPr>
+          <w:sz w:val="24"/>
+          <w:szCs w:val="24"/>
+        </w:rPr>
+      </w:pPr>
+    </w:p>
+    <w:p>
+      <w:pPr>
+        <w:pStyle w:val="ListParagraph"/>
+        <w:numPr>
+          <w:ilvl w:val="0"/>
+          <w:numId w:val="2"/>
+        </w:numPr>
+        <w:rPr>
+          <w:sz w:val="24"/>
+          <w:szCs w:val="24"/>
+        </w:rPr>
+      </w:pPr>
+      <w:r>
+        <w:rPr>
+          <w:noProof/>
+          <w:sz w:val="24"/>
+          <w:szCs w:val="24"/>
+        </w:rPr>
+        <w:drawing>
+          <wp:anchor distT="0" distB="0" distL="114300" distR="114300" simplePos="0" relativeHeight="251684864" behindDoc="1" locked="0" layoutInCell="1" allowOverlap="1" wp14:anchorId="2EA92EBF" wp14:editId="2B730F3C">
+            <wp:simplePos x="0" y="0"/>
+            <wp:positionH relativeFrom="margin">
+              <wp:posOffset>2872105</wp:posOffset>
+            </wp:positionH>
+            <wp:positionV relativeFrom="paragraph">
+              <wp:posOffset>15240</wp:posOffset>
+            </wp:positionV>
+            <wp:extent cx="2886075" cy="1442720"/>
+            <wp:effectExtent l="0" t="0" r="0" b="0"/>
+            <wp:wrapTight wrapText="bothSides">
+              <wp:wrapPolygon edited="0">
+                <wp:start x="18107" y="4849"/>
+                <wp:lineTo x="4135" y="5419"/>
+                <wp:lineTo x="3564" y="5704"/>
+                <wp:lineTo x="4990" y="9982"/>
+                <wp:lineTo x="3707" y="14546"/>
+                <wp:lineTo x="2424" y="16542"/>
+                <wp:lineTo x="2424" y="17398"/>
+                <wp:lineTo x="3707" y="19109"/>
+                <wp:lineTo x="17679" y="19109"/>
+                <wp:lineTo x="17822" y="18539"/>
+                <wp:lineTo x="20531" y="14546"/>
+                <wp:lineTo x="20958" y="9982"/>
+                <wp:lineTo x="19105" y="4849"/>
+                <wp:lineTo x="18107" y="4849"/>
+              </wp:wrapPolygon>
+            </wp:wrapTight>
+            <wp:docPr id="25" name="Picture 25" descr="C:\Users\mitchell.regan\Documents\swole_team_6\GAM200_Project\resources\Textures\Source\CharacterAttack4_2.png"/>
+            <wp:cNvGraphicFramePr>
+              <a:graphicFrameLocks xmlns:a="http://schemas.openxmlformats.org/drawingml/2006/main" noChangeAspect="1"/>
+            </wp:cNvGraphicFramePr>
+            <a:graphic xmlns:a="http://schemas.openxmlformats.org/drawingml/2006/main">
+              <a:graphicData uri="http://schemas.openxmlformats.org/drawingml/2006/picture">
+                <pic:pic xmlns:pic="http://schemas.openxmlformats.org/drawingml/2006/picture">
+                  <pic:nvPicPr>
+                    <pic:cNvPr id="0" name="Picture 4" descr="C:\Users\mitchell.regan\Documents\swole_team_6\GAM200_Project\resources\Textures\Source\CharacterAttack4_2.png"/>
+                    <pic:cNvPicPr>
+                      <a:picLocks noChangeAspect="1" noChangeArrowheads="1"/>
+                    </pic:cNvPicPr>
+                  </pic:nvPicPr>
+                  <pic:blipFill>
+                    <a:blip r:embed="rId30">
+                      <a:extLst>
+                        <a:ext uri="{28A0092B-C50C-407E-A947-70E740481C1C}">
+                          <a14:useLocalDpi xmlns:a14="http://schemas.microsoft.com/office/drawing/2010/main" val="0"/>
+                        </a:ext>
+                      </a:extLst>
+                    </a:blip>
+                    <a:srcRect/>
+                    <a:stretch>
+                      <a:fillRect/>
+                    </a:stretch>
+                  </pic:blipFill>
+                  <pic:spPr bwMode="auto">
+                    <a:xfrm>
+                      <a:off x="0" y="0"/>
+                      <a:ext cx="2886075" cy="1442720"/>
+                    </a:xfrm>
+                    <a:prstGeom prst="rect">
+                      <a:avLst/>
+                    </a:prstGeom>
+                    <a:noFill/>
+                    <a:ln>
+                      <a:noFill/>
+                    </a:ln>
+                  </pic:spPr>
+                </pic:pic>
+              </a:graphicData>
+            </a:graphic>
+            <wp14:sizeRelH relativeFrom="margin">
+              <wp14:pctWidth>0</wp14:pctWidth>
+            </wp14:sizeRelH>
+            <wp14:sizeRelV relativeFrom="margin">
+              <wp14:pctHeight>0</wp14:pctHeight>
+            </wp14:sizeRelV>
+          </wp:anchor>
+        </w:drawing>
+      </w:r>
+      <w:r>
+        <w:rPr>
+          <w:noProof/>
+          <w:sz w:val="24"/>
+          <w:szCs w:val="24"/>
+        </w:rPr>
+        <w:drawing>
+          <wp:anchor distT="0" distB="0" distL="114300" distR="114300" simplePos="0" relativeHeight="251685888" behindDoc="1" locked="0" layoutInCell="1" allowOverlap="1" wp14:anchorId="59EBE1BB" wp14:editId="493FA816">
+            <wp:simplePos x="0" y="0"/>
+            <wp:positionH relativeFrom="column">
+              <wp:posOffset>47625</wp:posOffset>
+            </wp:positionH>
+            <wp:positionV relativeFrom="paragraph">
+              <wp:posOffset>5715</wp:posOffset>
+            </wp:positionV>
+            <wp:extent cx="2905125" cy="1452245"/>
+            <wp:effectExtent l="0" t="0" r="0" b="0"/>
+            <wp:wrapTight wrapText="bothSides">
+              <wp:wrapPolygon edited="0">
+                <wp:start x="6374" y="3400"/>
+                <wp:lineTo x="4957" y="8500"/>
+                <wp:lineTo x="4391" y="13034"/>
+                <wp:lineTo x="1983" y="15584"/>
+                <wp:lineTo x="1983" y="17000"/>
+                <wp:lineTo x="3824" y="17850"/>
+                <wp:lineTo x="3683" y="18984"/>
+                <wp:lineTo x="17705" y="18984"/>
+                <wp:lineTo x="17280" y="17567"/>
+                <wp:lineTo x="20821" y="17000"/>
+                <wp:lineTo x="20821" y="13034"/>
+                <wp:lineTo x="17563" y="13034"/>
+                <wp:lineTo x="18130" y="7934"/>
+                <wp:lineTo x="15439" y="7084"/>
+                <wp:lineTo x="7082" y="3400"/>
+                <wp:lineTo x="6374" y="3400"/>
+              </wp:wrapPolygon>
+            </wp:wrapTight>
+            <wp:docPr id="26" name="Picture 26" descr="C:\Users\mitchell.regan\Documents\swole_team_6\GAM200_Project\resources\Textures\Source\CharacterAttack2_2.png"/>
+            <wp:cNvGraphicFramePr>
+              <a:graphicFrameLocks xmlns:a="http://schemas.openxmlformats.org/drawingml/2006/main" noChangeAspect="1"/>
+            </wp:cNvGraphicFramePr>
+            <a:graphic xmlns:a="http://schemas.openxmlformats.org/drawingml/2006/main">
+              <a:graphicData uri="http://schemas.openxmlformats.org/drawingml/2006/picture">
+                <pic:pic xmlns:pic="http://schemas.openxmlformats.org/drawingml/2006/picture">
+                  <pic:nvPicPr>
+                    <pic:cNvPr id="0" name="Picture 5" descr="C:\Users\mitchell.regan\Documents\swole_team_6\GAM200_Project\resources\Textures\Source\CharacterAttack2_2.png"/>
+                    <pic:cNvPicPr>
+                      <a:picLocks noChangeAspect="1" noChangeArrowheads="1"/>
+                    </pic:cNvPicPr>
+                  </pic:nvPicPr>
+                  <pic:blipFill>
+                    <a:blip r:embed="rId31">
+                      <a:extLst>
+                        <a:ext uri="{28A0092B-C50C-407E-A947-70E740481C1C}">
+                          <a14:useLocalDpi xmlns:a14="http://schemas.microsoft.com/office/drawing/2010/main" val="0"/>
+                        </a:ext>
+                      </a:extLst>
+                    </a:blip>
+                    <a:srcRect/>
+                    <a:stretch>
+                      <a:fillRect/>
+                    </a:stretch>
+                  </pic:blipFill>
+                  <pic:spPr bwMode="auto">
+                    <a:xfrm>
+                      <a:off x="0" y="0"/>
+                      <a:ext cx="2905125" cy="1452245"/>
+                    </a:xfrm>
+                    <a:prstGeom prst="rect">
+                      <a:avLst/>
+                    </a:prstGeom>
+                    <a:noFill/>
+                    <a:ln>
+                      <a:noFill/>
+                    </a:ln>
+                  </pic:spPr>
+                </pic:pic>
+              </a:graphicData>
+            </a:graphic>
+            <wp14:sizeRelH relativeFrom="margin">
+              <wp14:pctWidth>0</wp14:pctWidth>
+            </wp14:sizeRelH>
+            <wp14:sizeRelV relativeFrom="margin">
+              <wp14:pctHeight>0</wp14:pctHeight>
+            </wp14:sizeRelV>
+          </wp:anchor>
+        </w:drawing>
+      </w:r>
+      <w:r>
+        <w:rPr>
+          <w:sz w:val="24"/>
+          <w:szCs w:val="24"/>
+        </w:rPr>
+        <w:t>Basic Attack Animation</w:t>
+      </w:r>
+      <w:r>
+        <w:rPr>
+          <w:sz w:val="24"/>
+          <w:szCs w:val="24"/>
+        </w:rPr>
+        <w:t>s</w:t>
+      </w:r>
+    </w:p>
+    <w:p>
+      <w:pPr>
+        <w:rPr>
+          <w:sz w:val="24"/>
+          <w:szCs w:val="24"/>
+        </w:rPr>
+      </w:pPr>
+    </w:p>
+    <w:p>
+      <w:pPr>
+        <w:rPr>
+          <w:sz w:val="24"/>
+          <w:szCs w:val="24"/>
+        </w:rPr>
+      </w:pPr>
+    </w:p>
+    <w:p>
+      <w:pPr>
+        <w:rPr>
+          <w:sz w:val="24"/>
+          <w:szCs w:val="24"/>
+        </w:rPr>
+      </w:pPr>
+    </w:p>
+    <w:p>
+      <w:pPr>
+        <w:pStyle w:val="ListParagraph"/>
+        <w:numPr>
+          <w:ilvl w:val="0"/>
+          <w:numId w:val="2"/>
+        </w:numPr>
+        <w:rPr>
+          <w:sz w:val="24"/>
+          <w:szCs w:val="24"/>
+        </w:rPr>
+      </w:pPr>
+      <w:r>
+        <w:rPr>
+          <w:noProof/>
+        </w:rPr>
+        <w:drawing>
+          <wp:anchor distT="0" distB="0" distL="114300" distR="114300" simplePos="0" relativeHeight="251660288" behindDoc="1" locked="0" layoutInCell="1" allowOverlap="1" wp14:anchorId="0EA7433D" wp14:editId="41CB2B6A">
+            <wp:simplePos x="0" y="0"/>
+            <wp:positionH relativeFrom="margin">
+              <wp:posOffset>933450</wp:posOffset>
+            </wp:positionH>
+            <wp:positionV relativeFrom="paragraph">
+              <wp:posOffset>257810</wp:posOffset>
+            </wp:positionV>
+            <wp:extent cx="793115" cy="1654175"/>
+            <wp:effectExtent l="0" t="0" r="0" b="3175"/>
+            <wp:wrapTight wrapText="bothSides">
+              <wp:wrapPolygon edited="0">
+                <wp:start x="8301" y="0"/>
+                <wp:lineTo x="6226" y="1493"/>
+                <wp:lineTo x="6226" y="4229"/>
+                <wp:lineTo x="8301" y="12189"/>
+                <wp:lineTo x="4669" y="15174"/>
+                <wp:lineTo x="3113" y="21393"/>
+                <wp:lineTo x="18159" y="21393"/>
+                <wp:lineTo x="17640" y="20149"/>
+                <wp:lineTo x="15046" y="16169"/>
+                <wp:lineTo x="17121" y="16169"/>
+                <wp:lineTo x="16602" y="15174"/>
+                <wp:lineTo x="11933" y="12189"/>
+                <wp:lineTo x="16602" y="12189"/>
+                <wp:lineTo x="19196" y="10448"/>
+                <wp:lineTo x="20234" y="2985"/>
+                <wp:lineTo x="18677" y="746"/>
+                <wp:lineTo x="16602" y="0"/>
+                <wp:lineTo x="8301" y="0"/>
+              </wp:wrapPolygon>
+            </wp:wrapTight>
+            <wp:docPr id="6" name="Picture 6" descr="C:\Users\j.painter\Desktop\swole_team_6\GAM200_Project\resources\Textures\Source\UlnaLantern.png"/>
+            <wp:cNvGraphicFramePr>
+              <a:graphicFrameLocks xmlns:a="http://schemas.openxmlformats.org/drawingml/2006/main" noChangeAspect="1"/>
+            </wp:cNvGraphicFramePr>
+            <a:graphic xmlns:a="http://schemas.openxmlformats.org/drawingml/2006/main">
+              <a:graphicData uri="http://schemas.openxmlformats.org/drawingml/2006/picture">
+                <pic:pic xmlns:pic="http://schemas.openxmlformats.org/drawingml/2006/picture">
+                  <pic:nvPicPr>
+                    <pic:cNvPr id="0" name="Picture 1" descr="C:\Users\j.painter\Desktop\swole_team_6\GAM200_Project\resources\Textures\Source\UlnaLantern.png"/>
+                    <pic:cNvPicPr>
+                      <a:picLocks noChangeAspect="1" noChangeArrowheads="1"/>
+                    </pic:cNvPicPr>
+                  </pic:nvPicPr>
+                  <pic:blipFill rotWithShape="1">
+                    <a:blip r:embed="rId32">
+                      <a:extLst>
+                        <a:ext uri="{28A0092B-C50C-407E-A947-70E740481C1C}">
+                          <a14:useLocalDpi xmlns:a14="http://schemas.microsoft.com/office/drawing/2010/main" val="0"/>
+                        </a:ext>
+                      </a:extLst>
+                    </a:blip>
+                    <a:srcRect t="16774"/>
                     <a:stretch/>
                   </pic:blipFill>
                   <pic:spPr bwMode="auto">
                     <a:xfrm>
                       <a:off x="0" y="0"/>
-                      <a:ext cx="1682115" cy="1569720"/>
+                      <a:ext cx="793115" cy="1654175"/>
                     </a:xfrm>
                     <a:prstGeom prst="rect">
                       <a:avLst/>
                     </a:prstGeom>
+                    <a:noFill/>
                     <a:ln>
                       <a:noFill/>
                     </a:ln>
@@ -2765,23 +3315,148 @@
       </w:r>
       <w:r>
         <w:rPr>
+          <w:sz w:val="24"/>
+          <w:szCs w:val="24"/>
+        </w:rPr>
+        <w:t xml:space="preserve">Ulna &amp; </w:t>
+      </w:r>
+      <w:proofErr w:type="spellStart"/>
+      <w:r>
+        <w:rPr>
+          <w:sz w:val="24"/>
+          <w:szCs w:val="24"/>
+        </w:rPr>
+        <w:t>Rantan</w:t>
+      </w:r>
+      <w:proofErr w:type="spellEnd"/>
+      <w:r>
+        <w:rPr>
+          <w:sz w:val="24"/>
+          <w:szCs w:val="24"/>
+        </w:rPr>
+        <w:t xml:space="preserve"> Enemy</w:t>
+      </w:r>
+    </w:p>
+    <w:p>
+      <w:pPr>
+        <w:rPr>
+          <w:sz w:val="24"/>
+          <w:szCs w:val="24"/>
+        </w:rPr>
+      </w:pPr>
+    </w:p>
+    <w:p>
+      <w:pPr>
+        <w:rPr>
+          <w:sz w:val="24"/>
+          <w:szCs w:val="24"/>
+        </w:rPr>
+      </w:pPr>
+    </w:p>
+    <w:p>
+      <w:pPr>
+        <w:rPr>
+          <w:sz w:val="24"/>
+          <w:szCs w:val="24"/>
+        </w:rPr>
+      </w:pPr>
+    </w:p>
+    <w:p>
+      <w:pPr>
+        <w:rPr>
+          <w:sz w:val="24"/>
+          <w:szCs w:val="24"/>
+        </w:rPr>
+      </w:pPr>
+    </w:p>
+    <w:p>
+      <w:pPr>
+        <w:rPr>
+          <w:sz w:val="24"/>
+          <w:szCs w:val="24"/>
+        </w:rPr>
+      </w:pPr>
+    </w:p>
+    <w:p>
+      <w:pPr>
+        <w:rPr>
+          <w:sz w:val="24"/>
+          <w:szCs w:val="24"/>
+        </w:rPr>
+      </w:pPr>
+    </w:p>
+    <w:p>
+      <w:pPr>
+        <w:rPr>
+          <w:sz w:val="24"/>
+          <w:szCs w:val="24"/>
+        </w:rPr>
+      </w:pPr>
+    </w:p>
+    <w:p>
+      <w:pPr>
+        <w:pStyle w:val="ListParagraph"/>
+        <w:numPr>
+          <w:ilvl w:val="0"/>
+          <w:numId w:val="2"/>
+        </w:numPr>
+        <w:rPr>
+          <w:sz w:val="24"/>
+          <w:szCs w:val="24"/>
+        </w:rPr>
+      </w:pPr>
+      <w:r>
+        <w:rPr>
+          <w:sz w:val="24"/>
+          <w:szCs w:val="24"/>
+        </w:rPr>
+        <w:lastRenderedPageBreak/>
+        <w:t>Level 1 Tile Map (Japanese Buildings)</w:t>
+      </w:r>
+    </w:p>
+    <w:p>
+      <w:pPr>
+        <w:rPr>
+          <w:sz w:val="24"/>
+          <w:szCs w:val="24"/>
+        </w:rPr>
+      </w:pPr>
+      <w:bookmarkStart w:id="0" w:name="_GoBack"/>
+      <w:bookmarkEnd w:id="0"/>
+      <w:r>
+        <w:rPr>
           <w:noProof/>
           <w:sz w:val="24"/>
           <w:szCs w:val="24"/>
         </w:rPr>
         <w:drawing>
-          <wp:anchor distT="0" distB="0" distL="114300" distR="114300" simplePos="0" relativeHeight="251660288" behindDoc="0" locked="0" layoutInCell="1" allowOverlap="1" wp14:anchorId="29FCF5BF" wp14:editId="686C7055">
+          <wp:anchor distT="0" distB="0" distL="114300" distR="114300" simplePos="0" relativeHeight="251686912" behindDoc="1" locked="0" layoutInCell="1" allowOverlap="1" wp14:anchorId="0D9D1541" wp14:editId="5E451589">
             <wp:simplePos x="0" y="0"/>
             <wp:positionH relativeFrom="margin">
-              <wp:posOffset>3327400</wp:posOffset>
+              <wp:align>center</wp:align>
             </wp:positionH>
             <wp:positionV relativeFrom="paragraph">
-              <wp:posOffset>1068705</wp:posOffset>
+              <wp:posOffset>59690</wp:posOffset>
             </wp:positionV>
-            <wp:extent cx="1250830" cy="2607834"/>
-            <wp:effectExtent l="0" t="0" r="0" b="2540"/>
-            <wp:wrapTopAndBottom/>
-            <wp:docPr id="6" name="Picture 6" descr="C:\Users\j.painter\Desktop\swole_team_6\GAM200_Project\resources\Textures\Source\UlnaLantern.png"/>
+            <wp:extent cx="2687724" cy="2305050"/>
+            <wp:effectExtent l="0" t="0" r="0" b="0"/>
+            <wp:wrapTight wrapText="bothSides">
+              <wp:wrapPolygon edited="0">
+                <wp:start x="0" y="0"/>
+                <wp:lineTo x="0" y="18030"/>
+                <wp:lineTo x="1531" y="19993"/>
+                <wp:lineTo x="0" y="20172"/>
+                <wp:lineTo x="0" y="21421"/>
+                <wp:lineTo x="21437" y="21421"/>
+                <wp:lineTo x="21437" y="20172"/>
+                <wp:lineTo x="19905" y="19993"/>
+                <wp:lineTo x="19599" y="17137"/>
+                <wp:lineTo x="21437" y="14460"/>
+                <wp:lineTo x="21437" y="0"/>
+                <wp:lineTo x="0" y="0"/>
+              </wp:wrapPolygon>
+            </wp:wrapTight>
+            <wp:docPr id="27" name="Picture 27" descr="C:\Users\mitchell.regan\Documents\swole_team_6\GAM200_Project\resources\Textures\SliceInput\NC~BuildingTiles.png"/>
             <wp:cNvGraphicFramePr>
               <a:graphicFrameLocks xmlns:a="http://schemas.openxmlformats.org/drawingml/2006/main" noChangeAspect="1"/>
             </wp:cNvGraphicFramePr>
@@ -2789,26 +3464,28 @@
               <a:graphicData uri="http://schemas.openxmlformats.org/drawingml/2006/picture">
                 <pic:pic xmlns:pic="http://schemas.openxmlformats.org/drawingml/2006/picture">
                   <pic:nvPicPr>
-                    <pic:cNvPr id="0" name="Picture 1" descr="C:\Users\j.painter\Desktop\swole_team_6\GAM200_Project\resources\Textures\Source\UlnaLantern.png"/>
+                    <pic:cNvPr id="0" name="Picture 6" descr="C:\Users\mitchell.regan\Documents\swole_team_6\GAM200_Project\resources\Textures\SliceInput\NC~BuildingTiles.png"/>
                     <pic:cNvPicPr>
                       <a:picLocks noChangeAspect="1" noChangeArrowheads="1"/>
                     </pic:cNvPicPr>
                   </pic:nvPicPr>
-                  <pic:blipFill rotWithShape="1">
-                    <a:blip r:embed="rId28">
+                  <pic:blipFill>
+                    <a:blip r:embed="rId33">
                       <a:extLst>
                         <a:ext uri="{28A0092B-C50C-407E-A947-70E740481C1C}">
                           <a14:useLocalDpi xmlns:a14="http://schemas.microsoft.com/office/drawing/2010/main" val="0"/>
                         </a:ext>
                       </a:extLst>
                     </a:blip>
-                    <a:srcRect t="16774"/>
-                    <a:stretch/>
+                    <a:srcRect/>
+                    <a:stretch>
+                      <a:fillRect/>
+                    </a:stretch>
                   </pic:blipFill>
                   <pic:spPr bwMode="auto">
                     <a:xfrm>
                       <a:off x="0" y="0"/>
-                      <a:ext cx="1250830" cy="2607834"/>
+                      <a:ext cx="2687724" cy="2305050"/>
                     </a:xfrm>
                     <a:prstGeom prst="rect">
                       <a:avLst/>
@@ -2817,11 +3494,6 @@
                     <a:ln>
                       <a:noFill/>
                     </a:ln>
-                    <a:extLst>
-                      <a:ext uri="{53640926-AAD7-44D8-BBD7-CCE9431645EC}">
-                        <a14:shadowObscured xmlns:a14="http://schemas.microsoft.com/office/drawing/2010/main"/>
-                      </a:ext>
-                    </a:extLst>
                   </pic:spPr>
                 </pic:pic>
               </a:graphicData>
@@ -2831,7 +3503,7 @@
       </w:r>
     </w:p>
     <w:sectPr>
-      <w:footerReference w:type="default" r:id="rId29"/>
+      <w:footerReference w:type="default" r:id="rId34"/>
       <w:pgSz w:w="12240" w:h="15840"/>
       <w:pgMar w:top="1440" w:right="1440" w:bottom="1440" w:left="1440" w:header="720" w:footer="720" w:gutter="0"/>
       <w:cols w:space="720"/>
@@ -4123,7 +4795,7 @@
 </file>
 
 <file path=customXml/itemProps1.xml><?xml version="1.0" encoding="utf-8"?>
-<ds:datastoreItem xmlns:ds="http://schemas.openxmlformats.org/officeDocument/2006/customXml" ds:itemID="{A0DBADBE-224E-49F2-8E36-C568798C8D5B}">
+<ds:datastoreItem xmlns:ds="http://schemas.openxmlformats.org/officeDocument/2006/customXml" ds:itemID="{65DBBB4A-FCAA-47E3-AF11-8C8B11BCE080}">
   <ds:schemaRefs>
     <ds:schemaRef ds:uri="http://schemas.openxmlformats.org/officeDocument/2006/bibliography"/>
   </ds:schemaRefs>
